--- a/Machine Learning Lab Experiments.docx
+++ b/Machine Learning Lab Experiments.docx
@@ -213,7 +213,21 @@
         <w:rPr>
           <w:rFonts w:ascii="Times New Roman" w:hAnsi="Times New Roman" w:cs="Times New Roman"/>
         </w:rPr>
-        <w:t xml:space="preserve"> in range(len(hypothesis)):</w:t>
+        <w:t xml:space="preserve"> in range(</w:t>
+      </w:r>
+      <w:proofErr w:type="spellStart"/>
+      <w:r>
+        <w:rPr>
+          <w:rFonts w:ascii="Times New Roman" w:hAnsi="Times New Roman" w:cs="Times New Roman"/>
+        </w:rPr>
+        <w:t>len</w:t>
+      </w:r>
+      <w:proofErr w:type="spellEnd"/>
+      <w:r>
+        <w:rPr>
+          <w:rFonts w:ascii="Times New Roman" w:hAnsi="Times New Roman" w:cs="Times New Roman"/>
+        </w:rPr>
+        <w:t>(hypothesis)):</w:t>
       </w:r>
     </w:p>
     <w:p>
@@ -478,7 +492,7 @@
         </w:rPr>
         <w:lastRenderedPageBreak/>
         <w:drawing>
-          <wp:inline distT="0" distB="0" distL="0" distR="0" wp14:anchorId="22F2D214" wp14:editId="2912A6C5">
+          <wp:inline distT="0" distB="0" distL="0" distR="0" wp14:anchorId="22F2D214" wp14:editId="647E8CEA">
             <wp:extent cx="5943600" cy="3140710"/>
             <wp:effectExtent l="0" t="0" r="0" b="2540"/>
             <wp:docPr id="472163468" name="Picture 1"/>
@@ -493,7 +507,7 @@
                     <pic:cNvPicPr/>
                   </pic:nvPicPr>
                   <pic:blipFill>
-                    <a:blip r:embed="rId4" cstate="print">
+                    <a:blip r:embed="rId5" cstate="print">
                       <a:extLst>
                         <a:ext uri="{28A0092B-C50C-407E-A947-70E740481C1C}">
                           <a14:useLocalDpi xmlns:a14="http://schemas.microsoft.com/office/drawing/2010/main" val="0"/>
@@ -966,7 +980,21 @@
         <w:rPr>
           <w:rFonts w:ascii="Times New Roman" w:hAnsi="Times New Roman" w:cs="Times New Roman"/>
         </w:rPr>
-        <w:t xml:space="preserve"> in range(len(S)):</w:t>
+        <w:t xml:space="preserve"> in range(</w:t>
+      </w:r>
+      <w:proofErr w:type="spellStart"/>
+      <w:r>
+        <w:rPr>
+          <w:rFonts w:ascii="Times New Roman" w:hAnsi="Times New Roman" w:cs="Times New Roman"/>
+        </w:rPr>
+        <w:t>len</w:t>
+      </w:r>
+      <w:proofErr w:type="spellEnd"/>
+      <w:r>
+        <w:rPr>
+          <w:rFonts w:ascii="Times New Roman" w:hAnsi="Times New Roman" w:cs="Times New Roman"/>
+        </w:rPr>
+        <w:t>(S)):</w:t>
       </w:r>
     </w:p>
     <w:p>
@@ -1650,7 +1678,7 @@
                     <pic:cNvPicPr/>
                   </pic:nvPicPr>
                   <pic:blipFill>
-                    <a:blip r:embed="rId5"/>
+                    <a:blip r:embed="rId6"/>
                     <a:stretch>
                       <a:fillRect/>
                     </a:stretch>
@@ -1888,7 +1916,21 @@
         <w:rPr>
           <w:rFonts w:ascii="Times New Roman" w:hAnsi="Times New Roman" w:cs="Times New Roman"/>
         </w:rPr>
-        <w:t>(label) / len(labels)</w:t>
+        <w:t xml:space="preserve">(label) / </w:t>
+      </w:r>
+      <w:proofErr w:type="spellStart"/>
+      <w:r>
+        <w:rPr>
+          <w:rFonts w:ascii="Times New Roman" w:hAnsi="Times New Roman" w:cs="Times New Roman"/>
+        </w:rPr>
+        <w:t>len</w:t>
+      </w:r>
+      <w:proofErr w:type="spellEnd"/>
+      <w:r>
+        <w:rPr>
+          <w:rFonts w:ascii="Times New Roman" w:hAnsi="Times New Roman" w:cs="Times New Roman"/>
+        </w:rPr>
+        <w:t>(labels)</w:t>
       </w:r>
     </w:p>
     <w:p>
@@ -2082,7 +2124,21 @@
         <w:rPr>
           <w:rFonts w:ascii="Times New Roman" w:hAnsi="Times New Roman" w:cs="Times New Roman"/>
         </w:rPr>
-        <w:t xml:space="preserve"> += (len(subset) / len(data)) * entropy(subset)</w:t>
+        <w:t xml:space="preserve"> += (</w:t>
+      </w:r>
+      <w:proofErr w:type="spellStart"/>
+      <w:r>
+        <w:rPr>
+          <w:rFonts w:ascii="Times New Roman" w:hAnsi="Times New Roman" w:cs="Times New Roman"/>
+        </w:rPr>
+        <w:t>len</w:t>
+      </w:r>
+      <w:proofErr w:type="spellEnd"/>
+      <w:r>
+        <w:rPr>
+          <w:rFonts w:ascii="Times New Roman" w:hAnsi="Times New Roman" w:cs="Times New Roman"/>
+        </w:rPr>
+        <w:t>(subset) / len(data)) * entropy(subset)</w:t>
       </w:r>
     </w:p>
     <w:p>
@@ -2197,7 +2253,21 @@
         <w:rPr>
           <w:rFonts w:ascii="Times New Roman" w:hAnsi="Times New Roman" w:cs="Times New Roman"/>
         </w:rPr>
-        <w:t>(labels[0]) == len(labels):</w:t>
+        <w:t xml:space="preserve">(labels[0]) == </w:t>
+      </w:r>
+      <w:proofErr w:type="spellStart"/>
+      <w:r>
+        <w:rPr>
+          <w:rFonts w:ascii="Times New Roman" w:hAnsi="Times New Roman" w:cs="Times New Roman"/>
+        </w:rPr>
+        <w:t>len</w:t>
+      </w:r>
+      <w:proofErr w:type="spellEnd"/>
+      <w:r>
+        <w:rPr>
+          <w:rFonts w:ascii="Times New Roman" w:hAnsi="Times New Roman" w:cs="Times New Roman"/>
+        </w:rPr>
+        <w:t>(labels):</w:t>
       </w:r>
     </w:p>
     <w:p>
@@ -2407,7 +2477,21 @@
         <w:rPr>
           <w:rFonts w:ascii="Times New Roman" w:hAnsi="Times New Roman" w:cs="Times New Roman"/>
         </w:rPr>
-        <w:t xml:space="preserve">            tree[best_feature][v] = max(set(labels), key=</w:t>
+        <w:t xml:space="preserve">            tree[</w:t>
+      </w:r>
+      <w:proofErr w:type="spellStart"/>
+      <w:r>
+        <w:rPr>
+          <w:rFonts w:ascii="Times New Roman" w:hAnsi="Times New Roman" w:cs="Times New Roman"/>
+        </w:rPr>
+        <w:t>best_feature</w:t>
+      </w:r>
+      <w:proofErr w:type="spellEnd"/>
+      <w:r>
+        <w:rPr>
+          <w:rFonts w:ascii="Times New Roman" w:hAnsi="Times New Roman" w:cs="Times New Roman"/>
+        </w:rPr>
+        <w:t>][v] = max(set(labels), key=</w:t>
       </w:r>
       <w:proofErr w:type="spellStart"/>
       <w:r>
@@ -2488,7 +2572,21 @@
         <w:rPr>
           <w:rFonts w:ascii="Times New Roman" w:hAnsi="Times New Roman" w:cs="Times New Roman"/>
         </w:rPr>
-        <w:t xml:space="preserve">            tree[best_feature][v] = id3(subset, </w:t>
+        <w:t xml:space="preserve">            tree[</w:t>
+      </w:r>
+      <w:proofErr w:type="spellStart"/>
+      <w:r>
+        <w:rPr>
+          <w:rFonts w:ascii="Times New Roman" w:hAnsi="Times New Roman" w:cs="Times New Roman"/>
+        </w:rPr>
+        <w:t>best_feature</w:t>
+      </w:r>
+      <w:proofErr w:type="spellEnd"/>
+      <w:r>
+        <w:rPr>
+          <w:rFonts w:ascii="Times New Roman" w:hAnsi="Times New Roman" w:cs="Times New Roman"/>
+        </w:rPr>
+        <w:t xml:space="preserve">][v] = id3(subset, </w:t>
       </w:r>
       <w:proofErr w:type="spellStart"/>
       <w:r>
@@ -2796,7 +2894,7 @@
                     <pic:cNvPicPr/>
                   </pic:nvPicPr>
                   <pic:blipFill>
-                    <a:blip r:embed="rId6"/>
+                    <a:blip r:embed="rId7"/>
                     <a:stretch>
                       <a:fillRect/>
                     </a:stretch>
@@ -3502,7 +3600,7 @@
                     <pic:cNvPicPr/>
                   </pic:nvPicPr>
                   <pic:blipFill>
-                    <a:blip r:embed="rId7"/>
+                    <a:blip r:embed="rId8"/>
                     <a:stretch>
                       <a:fillRect/>
                     </a:stretch>
@@ -3651,21 +3749,7 @@
         <w:rPr>
           <w:rFonts w:ascii="Times New Roman" w:hAnsi="Times New Roman" w:cs="Times New Roman"/>
         </w:rPr>
-        <w:t xml:space="preserve">    return </w:t>
-      </w:r>
-      <w:proofErr w:type="spellStart"/>
-      <w:r>
-        <w:rPr>
-          <w:rFonts w:ascii="Times New Roman" w:hAnsi="Times New Roman" w:cs="Times New Roman"/>
-        </w:rPr>
-        <w:t>math.sqrt</w:t>
-      </w:r>
-      <w:proofErr w:type="spellEnd"/>
-      <w:r>
-        <w:rPr>
-          <w:rFonts w:ascii="Times New Roman" w:hAnsi="Times New Roman" w:cs="Times New Roman"/>
-        </w:rPr>
-        <w:t>(</w:t>
+        <w:t xml:space="preserve">    return math.sqrt(</w:t>
       </w:r>
       <w:proofErr w:type="gramStart"/>
       <w:r>
@@ -4165,19 +4249,11 @@
           <w:rFonts w:ascii="Times New Roman" w:hAnsi="Times New Roman" w:cs="Times New Roman"/>
         </w:rPr>
       </w:pPr>
-      <w:proofErr w:type="spellStart"/>
-      <w:r>
-        <w:rPr>
-          <w:rFonts w:ascii="Times New Roman" w:hAnsi="Times New Roman" w:cs="Times New Roman"/>
-        </w:rPr>
-        <w:t>test_sample</w:t>
-      </w:r>
-      <w:proofErr w:type="spellEnd"/>
-      <w:r>
-        <w:rPr>
-          <w:rFonts w:ascii="Times New Roman" w:hAnsi="Times New Roman" w:cs="Times New Roman"/>
-        </w:rPr>
-        <w:t xml:space="preserve"> = [5, 5]</w:t>
+      <w:r>
+        <w:rPr>
+          <w:rFonts w:ascii="Times New Roman" w:hAnsi="Times New Roman" w:cs="Times New Roman"/>
+        </w:rPr>
+        <w:t>test_sample = [5, 5]</w:t>
       </w:r>
     </w:p>
     <w:p>
@@ -4204,21 +4280,7 @@
         <w:rPr>
           <w:rFonts w:ascii="Times New Roman" w:hAnsi="Times New Roman" w:cs="Times New Roman"/>
         </w:rPr>
-        <w:t xml:space="preserve">(dataset, </w:t>
-      </w:r>
-      <w:proofErr w:type="spellStart"/>
-      <w:r>
-        <w:rPr>
-          <w:rFonts w:ascii="Times New Roman" w:hAnsi="Times New Roman" w:cs="Times New Roman"/>
-        </w:rPr>
-        <w:t>test_sample</w:t>
-      </w:r>
-      <w:proofErr w:type="spellEnd"/>
-      <w:r>
-        <w:rPr>
-          <w:rFonts w:ascii="Times New Roman" w:hAnsi="Times New Roman" w:cs="Times New Roman"/>
-        </w:rPr>
-        <w:t>, k=3)</w:t>
+        <w:t>(dataset, test_sample, k=3)</w:t>
       </w:r>
     </w:p>
     <w:p>
@@ -4263,7 +4325,7 @@
                     <pic:cNvPicPr/>
                   </pic:nvPicPr>
                   <pic:blipFill>
-                    <a:blip r:embed="rId8"/>
+                    <a:blip r:embed="rId9"/>
                     <a:stretch>
                       <a:fillRect/>
                     </a:stretch>
@@ -4308,34 +4370,26 @@
           <w:b/>
           <w:bCs/>
         </w:rPr>
-        <w:t xml:space="preserve">Exp 6 : </w:t>
-      </w:r>
-      <w:r>
+        <w:t>Exp 6 : Write a program to implement Naïve Bayes algorithm in python and to display the results using confusion matrix and accuracy.</w:t>
+      </w:r>
+    </w:p>
+    <w:p>
+      <w:pPr>
+        <w:tabs>
+          <w:tab w:val="left" w:pos="7185"/>
+        </w:tabs>
         <w:rPr>
           <w:rFonts w:ascii="Times New Roman" w:hAnsi="Times New Roman" w:cs="Times New Roman"/>
           <w:b/>
           <w:bCs/>
         </w:rPr>
-        <w:t>Write a program to implement Naïve Bayes algorithm in python and to display the results using confusion matrix and accuracy.</w:t>
-      </w:r>
-    </w:p>
-    <w:p>
-      <w:pPr>
-        <w:tabs>
-          <w:tab w:val="left" w:pos="7185"/>
-        </w:tabs>
+      </w:pPr>
+      <w:r>
         <w:rPr>
           <w:rFonts w:ascii="Times New Roman" w:hAnsi="Times New Roman" w:cs="Times New Roman"/>
           <w:b/>
           <w:bCs/>
         </w:rPr>
-      </w:pPr>
-      <w:r>
-        <w:rPr>
-          <w:rFonts w:ascii="Times New Roman" w:hAnsi="Times New Roman" w:cs="Times New Roman"/>
-          <w:b/>
-          <w:bCs/>
-        </w:rPr>
         <w:t>Program:</w:t>
       </w:r>
     </w:p>
@@ -4859,6 +4913,7 @@
       <w:r>
         <w:rPr>
           <w:rFonts w:ascii="Times New Roman" w:hAnsi="Times New Roman" w:cs="Times New Roman"/>
+          <w:noProof/>
         </w:rPr>
         <w:drawing>
           <wp:inline distT="0" distB="0" distL="0" distR="0" wp14:anchorId="7543D226" wp14:editId="45E1EC46">
@@ -4876,7 +4931,7 @@
                     <pic:cNvPicPr/>
                   </pic:nvPicPr>
                   <pic:blipFill>
-                    <a:blip r:embed="rId9"/>
+                    <a:blip r:embed="rId10"/>
                     <a:stretch>
                       <a:fillRect/>
                     </a:stretch>
@@ -4914,34 +4969,26 @@
           <w:b/>
           <w:bCs/>
         </w:rPr>
-        <w:t xml:space="preserve">Exp 7 : </w:t>
-      </w:r>
-      <w:r>
+        <w:t>Exp 7 : Write a program to implement Logistic Regression (LR) algorithm in python</w:t>
+      </w:r>
+    </w:p>
+    <w:p>
+      <w:pPr>
+        <w:tabs>
+          <w:tab w:val="left" w:pos="900"/>
+        </w:tabs>
         <w:rPr>
           <w:rFonts w:ascii="Times New Roman" w:hAnsi="Times New Roman" w:cs="Times New Roman"/>
           <w:b/>
           <w:bCs/>
         </w:rPr>
-        <w:t>Write a program to implement Logistic Regression (LR) algorithm in python</w:t>
-      </w:r>
-    </w:p>
-    <w:p>
-      <w:pPr>
-        <w:tabs>
-          <w:tab w:val="left" w:pos="900"/>
-        </w:tabs>
+      </w:pPr>
+      <w:r>
         <w:rPr>
           <w:rFonts w:ascii="Times New Roman" w:hAnsi="Times New Roman" w:cs="Times New Roman"/>
           <w:b/>
           <w:bCs/>
         </w:rPr>
-      </w:pPr>
-      <w:r>
-        <w:rPr>
-          <w:rFonts w:ascii="Times New Roman" w:hAnsi="Times New Roman" w:cs="Times New Roman"/>
-          <w:b/>
-          <w:bCs/>
-        </w:rPr>
         <w:t>Program:</w:t>
       </w:r>
     </w:p>
@@ -5241,7 +5288,21 @@
         <w:rPr>
           <w:rFonts w:ascii="Times New Roman" w:hAnsi="Times New Roman" w:cs="Times New Roman"/>
         </w:rPr>
-        <w:t xml:space="preserve"> in range(len(X)):</w:t>
+        <w:t xml:space="preserve"> in range(</w:t>
+      </w:r>
+      <w:proofErr w:type="spellStart"/>
+      <w:r>
+        <w:rPr>
+          <w:rFonts w:ascii="Times New Roman" w:hAnsi="Times New Roman" w:cs="Times New Roman"/>
+        </w:rPr>
+        <w:t>len</w:t>
+      </w:r>
+      <w:proofErr w:type="spellEnd"/>
+      <w:r>
+        <w:rPr>
+          <w:rFonts w:ascii="Times New Roman" w:hAnsi="Times New Roman" w:cs="Times New Roman"/>
+        </w:rPr>
+        <w:t>(X)):</w:t>
       </w:r>
     </w:p>
     <w:p>
@@ -5543,7 +5604,21 @@
         <w:rPr>
           <w:rFonts w:ascii="Times New Roman" w:hAnsi="Times New Roman" w:cs="Times New Roman"/>
         </w:rPr>
-        <w:t xml:space="preserve"> in range(len(X)):</w:t>
+        <w:t xml:space="preserve"> in range(</w:t>
+      </w:r>
+      <w:proofErr w:type="spellStart"/>
+      <w:r>
+        <w:rPr>
+          <w:rFonts w:ascii="Times New Roman" w:hAnsi="Times New Roman" w:cs="Times New Roman"/>
+        </w:rPr>
+        <w:t>len</w:t>
+      </w:r>
+      <w:proofErr w:type="spellEnd"/>
+      <w:r>
+        <w:rPr>
+          <w:rFonts w:ascii="Times New Roman" w:hAnsi="Times New Roman" w:cs="Times New Roman"/>
+        </w:rPr>
+        <w:t>(X)):</w:t>
       </w:r>
     </w:p>
     <w:p>
@@ -5619,6 +5694,7 @@
       <w:r>
         <w:rPr>
           <w:rFonts w:ascii="Times New Roman" w:hAnsi="Times New Roman" w:cs="Times New Roman"/>
+          <w:noProof/>
         </w:rPr>
         <w:lastRenderedPageBreak/>
         <w:drawing>
@@ -5637,7 +5713,7 @@
                     <pic:cNvPicPr/>
                   </pic:nvPicPr>
                   <pic:blipFill>
-                    <a:blip r:embed="rId10"/>
+                    <a:blip r:embed="rId11"/>
                     <a:stretch>
                       <a:fillRect/>
                     </a:stretch>
@@ -5721,34 +5797,26 @@
           <w:b/>
           <w:bCs/>
         </w:rPr>
-        <w:t xml:space="preserve">Exp 8: </w:t>
-      </w:r>
-      <w:r>
+        <w:t>Exp 8: Write a program to implement Linear Regression (LR) algorithm in python</w:t>
+      </w:r>
+    </w:p>
+    <w:p>
+      <w:pPr>
+        <w:tabs>
+          <w:tab w:val="left" w:pos="900"/>
+        </w:tabs>
         <w:rPr>
           <w:rFonts w:ascii="Times New Roman" w:hAnsi="Times New Roman" w:cs="Times New Roman"/>
           <w:b/>
           <w:bCs/>
         </w:rPr>
-        <w:t>Write a program to implement Linear Regression (LR) algorithm in python</w:t>
-      </w:r>
-    </w:p>
-    <w:p>
-      <w:pPr>
-        <w:tabs>
-          <w:tab w:val="left" w:pos="900"/>
-        </w:tabs>
+      </w:pPr>
+      <w:r>
         <w:rPr>
           <w:rFonts w:ascii="Times New Roman" w:hAnsi="Times New Roman" w:cs="Times New Roman"/>
           <w:b/>
           <w:bCs/>
         </w:rPr>
-      </w:pPr>
-      <w:r>
-        <w:rPr>
-          <w:rFonts w:ascii="Times New Roman" w:hAnsi="Times New Roman" w:cs="Times New Roman"/>
-          <w:b/>
-          <w:bCs/>
-        </w:rPr>
         <w:t>Program:</w:t>
       </w:r>
     </w:p>
@@ -5905,7 +5973,21 @@
         <w:rPr>
           <w:rFonts w:ascii="Times New Roman" w:hAnsi="Times New Roman" w:cs="Times New Roman"/>
         </w:rPr>
-        <w:t>] - mean_x) * (y[</w:t>
+        <w:t xml:space="preserve">] - </w:t>
+      </w:r>
+      <w:proofErr w:type="spellStart"/>
+      <w:r>
+        <w:rPr>
+          <w:rFonts w:ascii="Times New Roman" w:hAnsi="Times New Roman" w:cs="Times New Roman"/>
+        </w:rPr>
+        <w:t>mean_x</w:t>
+      </w:r>
+      <w:proofErr w:type="spellEnd"/>
+      <w:r>
+        <w:rPr>
+          <w:rFonts w:ascii="Times New Roman" w:hAnsi="Times New Roman" w:cs="Times New Roman"/>
+        </w:rPr>
+        <w:t>) * (y[</w:t>
       </w:r>
       <w:proofErr w:type="spellStart"/>
       <w:r>
@@ -5919,7 +6001,21 @@
         <w:rPr>
           <w:rFonts w:ascii="Times New Roman" w:hAnsi="Times New Roman" w:cs="Times New Roman"/>
         </w:rPr>
-        <w:t>] - mean_y)</w:t>
+        <w:t xml:space="preserve">] - </w:t>
+      </w:r>
+      <w:proofErr w:type="spellStart"/>
+      <w:r>
+        <w:rPr>
+          <w:rFonts w:ascii="Times New Roman" w:hAnsi="Times New Roman" w:cs="Times New Roman"/>
+        </w:rPr>
+        <w:t>mean_y</w:t>
+      </w:r>
+      <w:proofErr w:type="spellEnd"/>
+      <w:r>
+        <w:rPr>
+          <w:rFonts w:ascii="Times New Roman" w:hAnsi="Times New Roman" w:cs="Times New Roman"/>
+        </w:rPr>
+        <w:t>)</w:t>
       </w:r>
     </w:p>
     <w:p>
@@ -5949,7 +6045,21 @@
         <w:rPr>
           <w:rFonts w:ascii="Times New Roman" w:hAnsi="Times New Roman" w:cs="Times New Roman"/>
         </w:rPr>
-        <w:t>] - mean_x) ** 2</w:t>
+        <w:t xml:space="preserve">] - </w:t>
+      </w:r>
+      <w:proofErr w:type="spellStart"/>
+      <w:r>
+        <w:rPr>
+          <w:rFonts w:ascii="Times New Roman" w:hAnsi="Times New Roman" w:cs="Times New Roman"/>
+        </w:rPr>
+        <w:t>mean_x</w:t>
+      </w:r>
+      <w:proofErr w:type="spellEnd"/>
+      <w:r>
+        <w:rPr>
+          <w:rFonts w:ascii="Times New Roman" w:hAnsi="Times New Roman" w:cs="Times New Roman"/>
+        </w:rPr>
+        <w:t>) ** 2</w:t>
       </w:r>
     </w:p>
     <w:p>
@@ -6078,6 +6188,7 @@
       <w:r>
         <w:rPr>
           <w:rFonts w:ascii="Times New Roman" w:hAnsi="Times New Roman" w:cs="Times New Roman"/>
+          <w:noProof/>
         </w:rPr>
         <w:drawing>
           <wp:inline distT="0" distB="0" distL="0" distR="0" wp14:anchorId="1AD5B980" wp14:editId="143A2FB4">
@@ -6095,7 +6206,7 @@
                     <pic:cNvPicPr/>
                   </pic:nvPicPr>
                   <pic:blipFill>
-                    <a:blip r:embed="rId11"/>
+                    <a:blip r:embed="rId12"/>
                     <a:stretch>
                       <a:fillRect/>
                     </a:stretch>
@@ -6188,34 +6299,26 @@
           <w:b/>
           <w:bCs/>
         </w:rPr>
-        <w:t xml:space="preserve">Exp 9: </w:t>
-      </w:r>
-      <w:r>
+        <w:t>Exp 9: Compare Linear and Polynomial Regression using Python</w:t>
+      </w:r>
+    </w:p>
+    <w:p>
+      <w:pPr>
+        <w:tabs>
+          <w:tab w:val="left" w:pos="5295"/>
+        </w:tabs>
         <w:rPr>
           <w:rFonts w:ascii="Times New Roman" w:hAnsi="Times New Roman" w:cs="Times New Roman"/>
           <w:b/>
           <w:bCs/>
         </w:rPr>
-        <w:t>Compare Linear and Polynomial Regression using Python</w:t>
-      </w:r>
-    </w:p>
-    <w:p>
-      <w:pPr>
-        <w:tabs>
-          <w:tab w:val="left" w:pos="5295"/>
-        </w:tabs>
+      </w:pPr>
+      <w:r>
         <w:rPr>
           <w:rFonts w:ascii="Times New Roman" w:hAnsi="Times New Roman" w:cs="Times New Roman"/>
           <w:b/>
           <w:bCs/>
         </w:rPr>
-      </w:pPr>
-      <w:r>
-        <w:rPr>
-          <w:rFonts w:ascii="Times New Roman" w:hAnsi="Times New Roman" w:cs="Times New Roman"/>
-          <w:b/>
-          <w:bCs/>
-        </w:rPr>
         <w:t>Program:</w:t>
       </w:r>
     </w:p>
@@ -6545,6 +6648,7 @@
       <w:r>
         <w:rPr>
           <w:rFonts w:ascii="Times New Roman" w:hAnsi="Times New Roman" w:cs="Times New Roman"/>
+          <w:noProof/>
         </w:rPr>
         <w:drawing>
           <wp:inline distT="0" distB="0" distL="0" distR="0" wp14:anchorId="6BF6B39F" wp14:editId="7255BD11">
@@ -6562,7 +6666,7 @@
                     <pic:cNvPicPr/>
                   </pic:nvPicPr>
                   <pic:blipFill>
-                    <a:blip r:embed="rId12"/>
+                    <a:blip r:embed="rId13"/>
                     <a:stretch>
                       <a:fillRect/>
                     </a:stretch>
@@ -6604,371 +6708,359 @@
           <w:b/>
           <w:bCs/>
         </w:rPr>
-        <w:t xml:space="preserve">Exp 10: </w:t>
-      </w:r>
-      <w:r>
+        <w:t>Exp 10: Write a Python Program to Implement Expectation &amp; Maximization Algorithm</w:t>
+      </w:r>
+    </w:p>
+    <w:p>
+      <w:pPr>
         <w:rPr>
           <w:rFonts w:ascii="Times New Roman" w:hAnsi="Times New Roman" w:cs="Times New Roman"/>
           <w:b/>
           <w:bCs/>
         </w:rPr>
-        <w:t>Write a Python Program to Implement Expectation &amp; Maximization Algorithm</w:t>
-      </w:r>
-    </w:p>
-    <w:p>
-      <w:pPr>
+      </w:pPr>
+      <w:r>
         <w:rPr>
           <w:rFonts w:ascii="Times New Roman" w:hAnsi="Times New Roman" w:cs="Times New Roman"/>
           <w:b/>
           <w:bCs/>
         </w:rPr>
-      </w:pPr>
-      <w:r>
+        <w:t>Program:</w:t>
+      </w:r>
+    </w:p>
+    <w:p>
+      <w:pPr>
+        <w:rPr>
+          <w:rFonts w:ascii="Times New Roman" w:hAnsi="Times New Roman" w:cs="Times New Roman"/>
+        </w:rPr>
+      </w:pPr>
+      <w:r>
+        <w:rPr>
+          <w:rFonts w:ascii="Times New Roman" w:hAnsi="Times New Roman" w:cs="Times New Roman"/>
+        </w:rPr>
+        <w:t># EM Algorithm Example – Coin Toss</w:t>
+      </w:r>
+    </w:p>
+    <w:p>
+      <w:pPr>
+        <w:rPr>
+          <w:rFonts w:ascii="Times New Roman" w:hAnsi="Times New Roman" w:cs="Times New Roman"/>
+        </w:rPr>
+      </w:pPr>
+      <w:r>
+        <w:rPr>
+          <w:rFonts w:ascii="Times New Roman" w:hAnsi="Times New Roman" w:cs="Times New Roman"/>
+        </w:rPr>
+        <w:t>import random</w:t>
+      </w:r>
+    </w:p>
+    <w:p>
+      <w:pPr>
+        <w:rPr>
+          <w:rFonts w:ascii="Times New Roman" w:hAnsi="Times New Roman" w:cs="Times New Roman"/>
+        </w:rPr>
+      </w:pPr>
+      <w:r>
+        <w:rPr>
+          <w:rFonts w:ascii="Times New Roman" w:hAnsi="Times New Roman" w:cs="Times New Roman"/>
+        </w:rPr>
+        <w:t># Observed data (number of heads in 10 tosses)</w:t>
+      </w:r>
+    </w:p>
+    <w:p>
+      <w:pPr>
+        <w:rPr>
+          <w:rFonts w:ascii="Times New Roman" w:hAnsi="Times New Roman" w:cs="Times New Roman"/>
+        </w:rPr>
+      </w:pPr>
+      <w:r>
+        <w:rPr>
+          <w:rFonts w:ascii="Times New Roman" w:hAnsi="Times New Roman" w:cs="Times New Roman"/>
+        </w:rPr>
+        <w:t>data = [5, 9, 8, 4, 7]</w:t>
+      </w:r>
+    </w:p>
+    <w:p>
+      <w:pPr>
+        <w:rPr>
+          <w:rFonts w:ascii="Times New Roman" w:hAnsi="Times New Roman" w:cs="Times New Roman"/>
+        </w:rPr>
+      </w:pPr>
+      <w:r>
+        <w:rPr>
+          <w:rFonts w:ascii="Times New Roman" w:hAnsi="Times New Roman" w:cs="Times New Roman"/>
+        </w:rPr>
+        <w:t># Initial probabilities</w:t>
+      </w:r>
+    </w:p>
+    <w:p>
+      <w:pPr>
+        <w:rPr>
+          <w:rFonts w:ascii="Times New Roman" w:hAnsi="Times New Roman" w:cs="Times New Roman"/>
+        </w:rPr>
+      </w:pPr>
+      <w:r>
+        <w:rPr>
+          <w:rFonts w:ascii="Times New Roman" w:hAnsi="Times New Roman" w:cs="Times New Roman"/>
+        </w:rPr>
+        <w:t>pA = 0.6</w:t>
+      </w:r>
+    </w:p>
+    <w:p>
+      <w:pPr>
+        <w:rPr>
+          <w:rFonts w:ascii="Times New Roman" w:hAnsi="Times New Roman" w:cs="Times New Roman"/>
+        </w:rPr>
+      </w:pPr>
+      <w:r>
+        <w:rPr>
+          <w:rFonts w:ascii="Times New Roman" w:hAnsi="Times New Roman" w:cs="Times New Roman"/>
+        </w:rPr>
+        <w:t>pB = 0.5</w:t>
+      </w:r>
+    </w:p>
+    <w:p>
+      <w:pPr>
+        <w:rPr>
+          <w:rFonts w:ascii="Times New Roman" w:hAnsi="Times New Roman" w:cs="Times New Roman"/>
+        </w:rPr>
+      </w:pPr>
+      <w:r>
+        <w:rPr>
+          <w:rFonts w:ascii="Times New Roman" w:hAnsi="Times New Roman" w:cs="Times New Roman"/>
+        </w:rPr>
+        <w:t>for iteration in range(5):</w:t>
+      </w:r>
+    </w:p>
+    <w:p>
+      <w:pPr>
+        <w:rPr>
+          <w:rFonts w:ascii="Times New Roman" w:hAnsi="Times New Roman" w:cs="Times New Roman"/>
+        </w:rPr>
+      </w:pPr>
+      <w:r>
+        <w:rPr>
+          <w:rFonts w:ascii="Times New Roman" w:hAnsi="Times New Roman" w:cs="Times New Roman"/>
+        </w:rPr>
+        <w:t xml:space="preserve">    expA = expB = 0</w:t>
+      </w:r>
+    </w:p>
+    <w:p>
+      <w:pPr>
+        <w:rPr>
+          <w:rFonts w:ascii="Times New Roman" w:hAnsi="Times New Roman" w:cs="Times New Roman"/>
+        </w:rPr>
+      </w:pPr>
+      <w:r>
+        <w:rPr>
+          <w:rFonts w:ascii="Times New Roman" w:hAnsi="Times New Roman" w:cs="Times New Roman"/>
+        </w:rPr>
+        <w:t xml:space="preserve">    for heads in data:</w:t>
+      </w:r>
+    </w:p>
+    <w:p>
+      <w:pPr>
+        <w:rPr>
+          <w:rFonts w:ascii="Times New Roman" w:hAnsi="Times New Roman" w:cs="Times New Roman"/>
+        </w:rPr>
+      </w:pPr>
+      <w:r>
+        <w:rPr>
+          <w:rFonts w:ascii="Times New Roman" w:hAnsi="Times New Roman" w:cs="Times New Roman"/>
+        </w:rPr>
+        <w:t xml:space="preserve">        probA = (pA ** heads</w:t>
+      </w:r>
+      <w:proofErr w:type="gramStart"/>
+      <w:r>
+        <w:rPr>
+          <w:rFonts w:ascii="Times New Roman" w:hAnsi="Times New Roman" w:cs="Times New Roman"/>
+        </w:rPr>
+        <w:t>) * (</w:t>
+      </w:r>
+      <w:proofErr w:type="gramEnd"/>
+      <w:r>
+        <w:rPr>
+          <w:rFonts w:ascii="Times New Roman" w:hAnsi="Times New Roman" w:cs="Times New Roman"/>
+        </w:rPr>
+        <w:t>(1 - pA) ** (10 - heads))</w:t>
+      </w:r>
+    </w:p>
+    <w:p>
+      <w:pPr>
+        <w:rPr>
+          <w:rFonts w:ascii="Times New Roman" w:hAnsi="Times New Roman" w:cs="Times New Roman"/>
+        </w:rPr>
+      </w:pPr>
+      <w:r>
+        <w:rPr>
+          <w:rFonts w:ascii="Times New Roman" w:hAnsi="Times New Roman" w:cs="Times New Roman"/>
+        </w:rPr>
+        <w:lastRenderedPageBreak/>
+        <w:t xml:space="preserve">        probB = (pB ** heads) * ((1 - pB) ** (10 - heads))</w:t>
+      </w:r>
+    </w:p>
+    <w:p>
+      <w:pPr>
+        <w:rPr>
+          <w:rFonts w:ascii="Times New Roman" w:hAnsi="Times New Roman" w:cs="Times New Roman"/>
+        </w:rPr>
+      </w:pPr>
+      <w:r>
+        <w:rPr>
+          <w:rFonts w:ascii="Times New Roman" w:hAnsi="Times New Roman" w:cs="Times New Roman"/>
+        </w:rPr>
+        <w:t xml:space="preserve">        weightA = probA / (probA + probB)</w:t>
+      </w:r>
+    </w:p>
+    <w:p>
+      <w:pPr>
+        <w:rPr>
+          <w:rFonts w:ascii="Times New Roman" w:hAnsi="Times New Roman" w:cs="Times New Roman"/>
+        </w:rPr>
+      </w:pPr>
+      <w:r>
+        <w:rPr>
+          <w:rFonts w:ascii="Times New Roman" w:hAnsi="Times New Roman" w:cs="Times New Roman"/>
+        </w:rPr>
+        <w:t xml:space="preserve">        weightB = probB / (probA + probB)</w:t>
+      </w:r>
+    </w:p>
+    <w:p>
+      <w:pPr>
+        <w:rPr>
+          <w:rFonts w:ascii="Times New Roman" w:hAnsi="Times New Roman" w:cs="Times New Roman"/>
+        </w:rPr>
+      </w:pPr>
+      <w:r>
+        <w:rPr>
+          <w:rFonts w:ascii="Times New Roman" w:hAnsi="Times New Roman" w:cs="Times New Roman"/>
+        </w:rPr>
+        <w:t xml:space="preserve">        expA += weightA * heads</w:t>
+      </w:r>
+    </w:p>
+    <w:p>
+      <w:pPr>
+        <w:rPr>
+          <w:rFonts w:ascii="Times New Roman" w:hAnsi="Times New Roman" w:cs="Times New Roman"/>
+        </w:rPr>
+      </w:pPr>
+      <w:r>
+        <w:rPr>
+          <w:rFonts w:ascii="Times New Roman" w:hAnsi="Times New Roman" w:cs="Times New Roman"/>
+        </w:rPr>
+        <w:t xml:space="preserve">        expB += weightB * heads</w:t>
+      </w:r>
+    </w:p>
+    <w:p>
+      <w:pPr>
+        <w:rPr>
+          <w:rFonts w:ascii="Times New Roman" w:hAnsi="Times New Roman" w:cs="Times New Roman"/>
+        </w:rPr>
+      </w:pPr>
+      <w:r>
+        <w:rPr>
+          <w:rFonts w:ascii="Times New Roman" w:hAnsi="Times New Roman" w:cs="Times New Roman"/>
+        </w:rPr>
+        <w:t xml:space="preserve">    # Maximization step</w:t>
+      </w:r>
+    </w:p>
+    <w:p>
+      <w:pPr>
+        <w:rPr>
+          <w:rFonts w:ascii="Times New Roman" w:hAnsi="Times New Roman" w:cs="Times New Roman"/>
+        </w:rPr>
+      </w:pPr>
+      <w:r>
+        <w:rPr>
+          <w:rFonts w:ascii="Times New Roman" w:hAnsi="Times New Roman" w:cs="Times New Roman"/>
+        </w:rPr>
+        <w:t xml:space="preserve">    pA = expA / (10 * len(data))</w:t>
+      </w:r>
+    </w:p>
+    <w:p>
+      <w:pPr>
+        <w:rPr>
+          <w:rFonts w:ascii="Times New Roman" w:hAnsi="Times New Roman" w:cs="Times New Roman"/>
+        </w:rPr>
+      </w:pPr>
+      <w:r>
+        <w:rPr>
+          <w:rFonts w:ascii="Times New Roman" w:hAnsi="Times New Roman" w:cs="Times New Roman"/>
+        </w:rPr>
+        <w:t xml:space="preserve">    pB = expB / (10 * len(data))</w:t>
+      </w:r>
+    </w:p>
+    <w:p>
+      <w:pPr>
+        <w:rPr>
+          <w:rFonts w:ascii="Times New Roman" w:hAnsi="Times New Roman" w:cs="Times New Roman"/>
+        </w:rPr>
+      </w:pPr>
+      <w:r>
+        <w:rPr>
+          <w:rFonts w:ascii="Times New Roman" w:hAnsi="Times New Roman" w:cs="Times New Roman"/>
+        </w:rPr>
+        <w:t xml:space="preserve">    print(f"Iteration {iteration+</w:t>
+      </w:r>
+      <w:proofErr w:type="gramStart"/>
+      <w:r>
+        <w:rPr>
+          <w:rFonts w:ascii="Times New Roman" w:hAnsi="Times New Roman" w:cs="Times New Roman"/>
+        </w:rPr>
+        <w:t>1}:</w:t>
+      </w:r>
+      <w:proofErr w:type="gramEnd"/>
+      <w:r>
+        <w:rPr>
+          <w:rFonts w:ascii="Times New Roman" w:hAnsi="Times New Roman" w:cs="Times New Roman"/>
+        </w:rPr>
+        <w:t xml:space="preserve"> pA={pA:.3</w:t>
+      </w:r>
+      <w:proofErr w:type="gramStart"/>
+      <w:r>
+        <w:rPr>
+          <w:rFonts w:ascii="Times New Roman" w:hAnsi="Times New Roman" w:cs="Times New Roman"/>
+        </w:rPr>
+        <w:t>f},</w:t>
+      </w:r>
+      <w:proofErr w:type="gramEnd"/>
+      <w:r>
+        <w:rPr>
+          <w:rFonts w:ascii="Times New Roman" w:hAnsi="Times New Roman" w:cs="Times New Roman"/>
+        </w:rPr>
+        <w:t xml:space="preserve"> pB={pB:.3</w:t>
+      </w:r>
+      <w:proofErr w:type="gramStart"/>
+      <w:r>
+        <w:rPr>
+          <w:rFonts w:ascii="Times New Roman" w:hAnsi="Times New Roman" w:cs="Times New Roman"/>
+        </w:rPr>
+        <w:t>f}"</w:t>
+      </w:r>
+      <w:proofErr w:type="gramEnd"/>
+      <w:r>
+        <w:rPr>
+          <w:rFonts w:ascii="Times New Roman" w:hAnsi="Times New Roman" w:cs="Times New Roman"/>
+        </w:rPr>
+        <w:t>)</w:t>
+      </w:r>
+    </w:p>
+    <w:p>
+      <w:pPr>
+        <w:jc w:val="center"/>
         <w:rPr>
           <w:rFonts w:ascii="Times New Roman" w:hAnsi="Times New Roman" w:cs="Times New Roman"/>
           <w:b/>
           <w:bCs/>
-        </w:rPr>
-        <w:t>Program:</w:t>
-      </w:r>
-    </w:p>
-    <w:p>
-      <w:pPr>
-        <w:rPr>
-          <w:rFonts w:ascii="Times New Roman" w:hAnsi="Times New Roman" w:cs="Times New Roman"/>
-        </w:rPr>
-      </w:pPr>
-      <w:r>
-        <w:rPr>
-          <w:rFonts w:ascii="Times New Roman" w:hAnsi="Times New Roman" w:cs="Times New Roman"/>
-        </w:rPr>
-        <w:t># EM Algorithm Example – Coin Toss</w:t>
-      </w:r>
-    </w:p>
-    <w:p>
-      <w:pPr>
-        <w:rPr>
-          <w:rFonts w:ascii="Times New Roman" w:hAnsi="Times New Roman" w:cs="Times New Roman"/>
-        </w:rPr>
-      </w:pPr>
-      <w:r>
-        <w:rPr>
-          <w:rFonts w:ascii="Times New Roman" w:hAnsi="Times New Roman" w:cs="Times New Roman"/>
-        </w:rPr>
-        <w:t>import random</w:t>
-      </w:r>
-    </w:p>
-    <w:p>
-      <w:pPr>
-        <w:rPr>
-          <w:rFonts w:ascii="Times New Roman" w:hAnsi="Times New Roman" w:cs="Times New Roman"/>
-        </w:rPr>
-      </w:pPr>
-      <w:r>
-        <w:rPr>
-          <w:rFonts w:ascii="Times New Roman" w:hAnsi="Times New Roman" w:cs="Times New Roman"/>
-        </w:rPr>
-        <w:t># Observed data (number of heads in 10 tosses)</w:t>
-      </w:r>
-    </w:p>
-    <w:p>
-      <w:pPr>
-        <w:rPr>
-          <w:rFonts w:ascii="Times New Roman" w:hAnsi="Times New Roman" w:cs="Times New Roman"/>
-        </w:rPr>
-      </w:pPr>
-      <w:r>
-        <w:rPr>
-          <w:rFonts w:ascii="Times New Roman" w:hAnsi="Times New Roman" w:cs="Times New Roman"/>
-        </w:rPr>
-        <w:t>data = [5, 9, 8, 4, 7]</w:t>
-      </w:r>
-    </w:p>
-    <w:p>
-      <w:pPr>
-        <w:rPr>
-          <w:rFonts w:ascii="Times New Roman" w:hAnsi="Times New Roman" w:cs="Times New Roman"/>
-        </w:rPr>
-      </w:pPr>
-      <w:r>
-        <w:rPr>
-          <w:rFonts w:ascii="Times New Roman" w:hAnsi="Times New Roman" w:cs="Times New Roman"/>
-        </w:rPr>
-        <w:t># Initial probabilities</w:t>
-      </w:r>
-    </w:p>
-    <w:p>
-      <w:pPr>
-        <w:rPr>
-          <w:rFonts w:ascii="Times New Roman" w:hAnsi="Times New Roman" w:cs="Times New Roman"/>
-        </w:rPr>
-      </w:pPr>
-      <w:r>
-        <w:rPr>
-          <w:rFonts w:ascii="Times New Roman" w:hAnsi="Times New Roman" w:cs="Times New Roman"/>
-        </w:rPr>
-        <w:t>pA = 0.6</w:t>
-      </w:r>
-    </w:p>
-    <w:p>
-      <w:pPr>
-        <w:rPr>
-          <w:rFonts w:ascii="Times New Roman" w:hAnsi="Times New Roman" w:cs="Times New Roman"/>
-        </w:rPr>
-      </w:pPr>
-      <w:r>
-        <w:rPr>
-          <w:rFonts w:ascii="Times New Roman" w:hAnsi="Times New Roman" w:cs="Times New Roman"/>
-        </w:rPr>
-        <w:t>pB = 0.5</w:t>
-      </w:r>
-    </w:p>
-    <w:p>
-      <w:pPr>
-        <w:rPr>
-          <w:rFonts w:ascii="Times New Roman" w:hAnsi="Times New Roman" w:cs="Times New Roman"/>
-        </w:rPr>
-      </w:pPr>
-      <w:r>
-        <w:rPr>
-          <w:rFonts w:ascii="Times New Roman" w:hAnsi="Times New Roman" w:cs="Times New Roman"/>
-        </w:rPr>
-        <w:t>for iteration in range(5):</w:t>
-      </w:r>
-    </w:p>
-    <w:p>
-      <w:pPr>
-        <w:rPr>
-          <w:rFonts w:ascii="Times New Roman" w:hAnsi="Times New Roman" w:cs="Times New Roman"/>
-        </w:rPr>
-      </w:pPr>
-      <w:r>
-        <w:rPr>
-          <w:rFonts w:ascii="Times New Roman" w:hAnsi="Times New Roman" w:cs="Times New Roman"/>
-        </w:rPr>
-        <w:t xml:space="preserve">    expA = expB = 0</w:t>
-      </w:r>
-    </w:p>
-    <w:p>
-      <w:pPr>
-        <w:rPr>
-          <w:rFonts w:ascii="Times New Roman" w:hAnsi="Times New Roman" w:cs="Times New Roman"/>
-        </w:rPr>
-      </w:pPr>
-      <w:r>
-        <w:rPr>
-          <w:rFonts w:ascii="Times New Roman" w:hAnsi="Times New Roman" w:cs="Times New Roman"/>
-        </w:rPr>
-        <w:t xml:space="preserve">    for heads in data:</w:t>
-      </w:r>
-    </w:p>
-    <w:p>
-      <w:pPr>
-        <w:rPr>
-          <w:rFonts w:ascii="Times New Roman" w:hAnsi="Times New Roman" w:cs="Times New Roman"/>
-        </w:rPr>
-      </w:pPr>
-      <w:r>
-        <w:rPr>
-          <w:rFonts w:ascii="Times New Roman" w:hAnsi="Times New Roman" w:cs="Times New Roman"/>
-        </w:rPr>
-        <w:t xml:space="preserve">        probA = (pA ** heads</w:t>
-      </w:r>
-      <w:proofErr w:type="gramStart"/>
-      <w:r>
-        <w:rPr>
-          <w:rFonts w:ascii="Times New Roman" w:hAnsi="Times New Roman" w:cs="Times New Roman"/>
-        </w:rPr>
-        <w:t>) * (</w:t>
-      </w:r>
-      <w:proofErr w:type="gramEnd"/>
-      <w:r>
-        <w:rPr>
-          <w:rFonts w:ascii="Times New Roman" w:hAnsi="Times New Roman" w:cs="Times New Roman"/>
-        </w:rPr>
-        <w:t>(1 - pA) ** (10 - heads))</w:t>
-      </w:r>
-    </w:p>
-    <w:p>
-      <w:pPr>
-        <w:rPr>
-          <w:rFonts w:ascii="Times New Roman" w:hAnsi="Times New Roman" w:cs="Times New Roman"/>
-        </w:rPr>
-      </w:pPr>
-      <w:r>
-        <w:rPr>
-          <w:rFonts w:ascii="Times New Roman" w:hAnsi="Times New Roman" w:cs="Times New Roman"/>
-        </w:rPr>
-        <w:lastRenderedPageBreak/>
-        <w:t xml:space="preserve">        probB = (pB ** heads) * ((1 - pB) ** (10 - heads))</w:t>
-      </w:r>
-    </w:p>
-    <w:p>
-      <w:pPr>
-        <w:rPr>
-          <w:rFonts w:ascii="Times New Roman" w:hAnsi="Times New Roman" w:cs="Times New Roman"/>
-        </w:rPr>
-      </w:pPr>
-      <w:r>
-        <w:rPr>
-          <w:rFonts w:ascii="Times New Roman" w:hAnsi="Times New Roman" w:cs="Times New Roman"/>
-        </w:rPr>
-        <w:t xml:space="preserve">        weightA = probA / (probA + probB)</w:t>
-      </w:r>
-    </w:p>
-    <w:p>
-      <w:pPr>
-        <w:rPr>
-          <w:rFonts w:ascii="Times New Roman" w:hAnsi="Times New Roman" w:cs="Times New Roman"/>
-        </w:rPr>
-      </w:pPr>
-      <w:r>
-        <w:rPr>
-          <w:rFonts w:ascii="Times New Roman" w:hAnsi="Times New Roman" w:cs="Times New Roman"/>
-        </w:rPr>
-        <w:t xml:space="preserve">        weightB = probB / (probA + probB)</w:t>
-      </w:r>
-    </w:p>
-    <w:p>
-      <w:pPr>
-        <w:rPr>
-          <w:rFonts w:ascii="Times New Roman" w:hAnsi="Times New Roman" w:cs="Times New Roman"/>
-        </w:rPr>
-      </w:pPr>
-      <w:r>
-        <w:rPr>
-          <w:rFonts w:ascii="Times New Roman" w:hAnsi="Times New Roman" w:cs="Times New Roman"/>
-        </w:rPr>
-        <w:t xml:space="preserve">        expA += weightA * heads</w:t>
-      </w:r>
-    </w:p>
-    <w:p>
-      <w:pPr>
-        <w:rPr>
-          <w:rFonts w:ascii="Times New Roman" w:hAnsi="Times New Roman" w:cs="Times New Roman"/>
-        </w:rPr>
-      </w:pPr>
-      <w:r>
-        <w:rPr>
-          <w:rFonts w:ascii="Times New Roman" w:hAnsi="Times New Roman" w:cs="Times New Roman"/>
-        </w:rPr>
-        <w:t xml:space="preserve">        expB += weightB * heads</w:t>
-      </w:r>
-    </w:p>
-    <w:p>
-      <w:pPr>
-        <w:rPr>
-          <w:rFonts w:ascii="Times New Roman" w:hAnsi="Times New Roman" w:cs="Times New Roman"/>
-        </w:rPr>
-      </w:pPr>
-      <w:r>
-        <w:rPr>
-          <w:rFonts w:ascii="Times New Roman" w:hAnsi="Times New Roman" w:cs="Times New Roman"/>
-        </w:rPr>
-        <w:t xml:space="preserve">    # Maximization step</w:t>
-      </w:r>
-    </w:p>
-    <w:p>
-      <w:pPr>
-        <w:rPr>
-          <w:rFonts w:ascii="Times New Roman" w:hAnsi="Times New Roman" w:cs="Times New Roman"/>
-        </w:rPr>
-      </w:pPr>
-      <w:r>
-        <w:rPr>
-          <w:rFonts w:ascii="Times New Roman" w:hAnsi="Times New Roman" w:cs="Times New Roman"/>
-        </w:rPr>
-        <w:t xml:space="preserve">    pA = expA / (10 * len(data))</w:t>
-      </w:r>
-    </w:p>
-    <w:p>
-      <w:pPr>
-        <w:rPr>
-          <w:rFonts w:ascii="Times New Roman" w:hAnsi="Times New Roman" w:cs="Times New Roman"/>
-        </w:rPr>
-      </w:pPr>
-      <w:r>
-        <w:rPr>
-          <w:rFonts w:ascii="Times New Roman" w:hAnsi="Times New Roman" w:cs="Times New Roman"/>
-        </w:rPr>
-        <w:t xml:space="preserve">    pB = expB / (10 * len(data))</w:t>
-      </w:r>
-    </w:p>
-    <w:p>
-      <w:pPr>
-        <w:rPr>
-          <w:rFonts w:ascii="Times New Roman" w:hAnsi="Times New Roman" w:cs="Times New Roman"/>
-        </w:rPr>
-      </w:pPr>
-      <w:r>
-        <w:rPr>
-          <w:rFonts w:ascii="Times New Roman" w:hAnsi="Times New Roman" w:cs="Times New Roman"/>
-        </w:rPr>
-        <w:t xml:space="preserve">    </w:t>
-      </w:r>
-      <w:r>
-        <w:rPr>
-          <w:rFonts w:ascii="Times New Roman" w:hAnsi="Times New Roman" w:cs="Times New Roman"/>
-        </w:rPr>
-        <w:t>print(f"Iteration {iteration+</w:t>
-      </w:r>
-      <w:proofErr w:type="gramStart"/>
-      <w:r>
-        <w:rPr>
-          <w:rFonts w:ascii="Times New Roman" w:hAnsi="Times New Roman" w:cs="Times New Roman"/>
-        </w:rPr>
-        <w:t>1}:</w:t>
-      </w:r>
-      <w:proofErr w:type="gramEnd"/>
-      <w:r>
-        <w:rPr>
-          <w:rFonts w:ascii="Times New Roman" w:hAnsi="Times New Roman" w:cs="Times New Roman"/>
-        </w:rPr>
-        <w:t xml:space="preserve"> pA={pA:.3</w:t>
-      </w:r>
-      <w:proofErr w:type="gramStart"/>
-      <w:r>
-        <w:rPr>
-          <w:rFonts w:ascii="Times New Roman" w:hAnsi="Times New Roman" w:cs="Times New Roman"/>
-        </w:rPr>
-        <w:t>f},</w:t>
-      </w:r>
-      <w:proofErr w:type="gramEnd"/>
-      <w:r>
-        <w:rPr>
-          <w:rFonts w:ascii="Times New Roman" w:hAnsi="Times New Roman" w:cs="Times New Roman"/>
-        </w:rPr>
-        <w:t xml:space="preserve"> pB={pB:.3</w:t>
-      </w:r>
-      <w:proofErr w:type="gramStart"/>
-      <w:r>
-        <w:rPr>
-          <w:rFonts w:ascii="Times New Roman" w:hAnsi="Times New Roman" w:cs="Times New Roman"/>
-        </w:rPr>
-        <w:t>f}"</w:t>
-      </w:r>
-      <w:proofErr w:type="gramEnd"/>
-      <w:r>
-        <w:rPr>
-          <w:rFonts w:ascii="Times New Roman" w:hAnsi="Times New Roman" w:cs="Times New Roman"/>
-        </w:rPr>
-        <w:t>)</w:t>
-      </w:r>
-    </w:p>
-    <w:p>
-      <w:pPr>
-        <w:jc w:val="center"/>
+          <w:noProof/>
+        </w:rPr>
+      </w:pPr>
+      <w:r>
         <w:rPr>
           <w:rFonts w:ascii="Times New Roman" w:hAnsi="Times New Roman" w:cs="Times New Roman"/>
           <w:b/>
           <w:bCs/>
-        </w:rPr>
-      </w:pPr>
-      <w:r>
-        <w:rPr>
-          <w:rFonts w:ascii="Times New Roman" w:hAnsi="Times New Roman" w:cs="Times New Roman"/>
-          <w:b/>
-          <w:bCs/>
+          <w:noProof/>
         </w:rPr>
         <w:drawing>
           <wp:inline distT="0" distB="0" distL="0" distR="0" wp14:anchorId="756AD22A" wp14:editId="1E0D93E4">
@@ -6986,7 +7078,7 @@
                     <pic:cNvPicPr/>
                   </pic:nvPicPr>
                   <pic:blipFill>
-                    <a:blip r:embed="rId13"/>
+                    <a:blip r:embed="rId14"/>
                     <a:stretch>
                       <a:fillRect/>
                     </a:stretch>
@@ -7004,6 +7096,7136 @@
               </a:graphicData>
             </a:graphic>
           </wp:inline>
+        </w:drawing>
+      </w:r>
+    </w:p>
+    <w:p>
+      <w:pPr>
+        <w:rPr>
+          <w:rFonts w:ascii="Times New Roman" w:hAnsi="Times New Roman" w:cs="Times New Roman"/>
+          <w:b/>
+          <w:bCs/>
+          <w:noProof/>
+        </w:rPr>
+      </w:pPr>
+      <w:r>
+        <w:rPr>
+          <w:rFonts w:ascii="Times New Roman" w:hAnsi="Times New Roman" w:cs="Times New Roman"/>
+          <w:b/>
+          <w:bCs/>
+          <w:noProof/>
+        </w:rPr>
+        <w:t xml:space="preserve">Exp 11 : </w:t>
+      </w:r>
+      <w:r>
+        <w:rPr>
+          <w:rFonts w:ascii="Times New Roman" w:hAnsi="Times New Roman" w:cs="Times New Roman"/>
+          <w:b/>
+          <w:bCs/>
+          <w:noProof/>
+        </w:rPr>
+        <w:t>Write a program for the task of Credit Score Classification</w:t>
+      </w:r>
+    </w:p>
+    <w:p>
+      <w:pPr>
+        <w:rPr>
+          <w:rFonts w:ascii="Times New Roman" w:hAnsi="Times New Roman" w:cs="Times New Roman"/>
+          <w:noProof/>
+        </w:rPr>
+      </w:pPr>
+      <w:r>
+        <w:rPr>
+          <w:rFonts w:ascii="Times New Roman" w:hAnsi="Times New Roman" w:cs="Times New Roman"/>
+          <w:b/>
+          <w:bCs/>
+          <w:noProof/>
+        </w:rPr>
+        <w:t>Program:</w:t>
+      </w:r>
+    </w:p>
+    <w:p>
+      <w:pPr>
+        <w:rPr>
+          <w:rFonts w:ascii="Times New Roman" w:hAnsi="Times New Roman" w:cs="Times New Roman"/>
+          <w:noProof/>
+        </w:rPr>
+      </w:pPr>
+      <w:r>
+        <w:rPr>
+          <w:rFonts w:ascii="Times New Roman" w:hAnsi="Times New Roman" w:cs="Times New Roman"/>
+          <w:noProof/>
+        </w:rPr>
+        <w:t># Credit Score Classification using Logistic Regression</w:t>
+      </w:r>
+    </w:p>
+    <w:p>
+      <w:pPr>
+        <w:rPr>
+          <w:rFonts w:ascii="Times New Roman" w:hAnsi="Times New Roman" w:cs="Times New Roman"/>
+          <w:noProof/>
+        </w:rPr>
+      </w:pPr>
+    </w:p>
+    <w:p>
+      <w:pPr>
+        <w:rPr>
+          <w:rFonts w:ascii="Times New Roman" w:hAnsi="Times New Roman" w:cs="Times New Roman"/>
+          <w:noProof/>
+        </w:rPr>
+      </w:pPr>
+      <w:r>
+        <w:rPr>
+          <w:rFonts w:ascii="Times New Roman" w:hAnsi="Times New Roman" w:cs="Times New Roman"/>
+          <w:noProof/>
+        </w:rPr>
+        <w:t>import pandas as pd</w:t>
+      </w:r>
+    </w:p>
+    <w:p>
+      <w:pPr>
+        <w:rPr>
+          <w:rFonts w:ascii="Times New Roman" w:hAnsi="Times New Roman" w:cs="Times New Roman"/>
+          <w:noProof/>
+        </w:rPr>
+      </w:pPr>
+      <w:r>
+        <w:rPr>
+          <w:rFonts w:ascii="Times New Roman" w:hAnsi="Times New Roman" w:cs="Times New Roman"/>
+          <w:noProof/>
+        </w:rPr>
+        <w:t>from sklearn.model_selection import train_test_split</w:t>
+      </w:r>
+    </w:p>
+    <w:p>
+      <w:pPr>
+        <w:rPr>
+          <w:rFonts w:ascii="Times New Roman" w:hAnsi="Times New Roman" w:cs="Times New Roman"/>
+          <w:noProof/>
+        </w:rPr>
+      </w:pPr>
+      <w:r>
+        <w:rPr>
+          <w:rFonts w:ascii="Times New Roman" w:hAnsi="Times New Roman" w:cs="Times New Roman"/>
+          <w:noProof/>
+        </w:rPr>
+        <w:t>from sklearn.preprocessing import LabelEncoder</w:t>
+      </w:r>
+    </w:p>
+    <w:p>
+      <w:pPr>
+        <w:rPr>
+          <w:rFonts w:ascii="Times New Roman" w:hAnsi="Times New Roman" w:cs="Times New Roman"/>
+          <w:noProof/>
+        </w:rPr>
+      </w:pPr>
+      <w:r>
+        <w:rPr>
+          <w:rFonts w:ascii="Times New Roman" w:hAnsi="Times New Roman" w:cs="Times New Roman"/>
+          <w:noProof/>
+        </w:rPr>
+        <w:t>from sklearn.linear_model import LogisticRegression</w:t>
+      </w:r>
+    </w:p>
+    <w:p>
+      <w:pPr>
+        <w:rPr>
+          <w:rFonts w:ascii="Times New Roman" w:hAnsi="Times New Roman" w:cs="Times New Roman"/>
+          <w:noProof/>
+        </w:rPr>
+      </w:pPr>
+      <w:r>
+        <w:rPr>
+          <w:rFonts w:ascii="Times New Roman" w:hAnsi="Times New Roman" w:cs="Times New Roman"/>
+          <w:noProof/>
+        </w:rPr>
+        <w:t>from sklearn.metrics import accuracy_score, classification_report</w:t>
+      </w:r>
+    </w:p>
+    <w:p>
+      <w:pPr>
+        <w:rPr>
+          <w:rFonts w:ascii="Times New Roman" w:hAnsi="Times New Roman" w:cs="Times New Roman"/>
+          <w:noProof/>
+        </w:rPr>
+      </w:pPr>
+    </w:p>
+    <w:p>
+      <w:pPr>
+        <w:rPr>
+          <w:rFonts w:ascii="Times New Roman" w:hAnsi="Times New Roman" w:cs="Times New Roman"/>
+          <w:noProof/>
+        </w:rPr>
+      </w:pPr>
+      <w:r>
+        <w:rPr>
+          <w:rFonts w:ascii="Times New Roman" w:hAnsi="Times New Roman" w:cs="Times New Roman"/>
+          <w:noProof/>
+        </w:rPr>
+        <w:t># Step 1: Create sample dataset</w:t>
+      </w:r>
+    </w:p>
+    <w:p>
+      <w:pPr>
+        <w:rPr>
+          <w:rFonts w:ascii="Times New Roman" w:hAnsi="Times New Roman" w:cs="Times New Roman"/>
+          <w:noProof/>
+        </w:rPr>
+      </w:pPr>
+      <w:r>
+        <w:rPr>
+          <w:rFonts w:ascii="Times New Roman" w:hAnsi="Times New Roman" w:cs="Times New Roman"/>
+          <w:noProof/>
+        </w:rPr>
+        <w:t>data = {</w:t>
+      </w:r>
+    </w:p>
+    <w:p>
+      <w:pPr>
+        <w:rPr>
+          <w:rFonts w:ascii="Times New Roman" w:hAnsi="Times New Roman" w:cs="Times New Roman"/>
+          <w:noProof/>
+        </w:rPr>
+      </w:pPr>
+      <w:r>
+        <w:rPr>
+          <w:rFonts w:ascii="Times New Roman" w:hAnsi="Times New Roman" w:cs="Times New Roman"/>
+          <w:noProof/>
+        </w:rPr>
+        <w:lastRenderedPageBreak/>
+        <w:t xml:space="preserve">    'Income': [500000, 300000, 700000, 200000, 900000],</w:t>
+      </w:r>
+    </w:p>
+    <w:p>
+      <w:pPr>
+        <w:rPr>
+          <w:rFonts w:ascii="Times New Roman" w:hAnsi="Times New Roman" w:cs="Times New Roman"/>
+          <w:noProof/>
+        </w:rPr>
+      </w:pPr>
+      <w:r>
+        <w:rPr>
+          <w:rFonts w:ascii="Times New Roman" w:hAnsi="Times New Roman" w:cs="Times New Roman"/>
+          <w:noProof/>
+        </w:rPr>
+        <w:t xml:space="preserve">    'Monthly_Salary': [40000, 25000, 60000, 15000, 75000],</w:t>
+      </w:r>
+    </w:p>
+    <w:p>
+      <w:pPr>
+        <w:rPr>
+          <w:rFonts w:ascii="Times New Roman" w:hAnsi="Times New Roman" w:cs="Times New Roman"/>
+          <w:noProof/>
+        </w:rPr>
+      </w:pPr>
+      <w:r>
+        <w:rPr>
+          <w:rFonts w:ascii="Times New Roman" w:hAnsi="Times New Roman" w:cs="Times New Roman"/>
+          <w:noProof/>
+        </w:rPr>
+        <w:t xml:space="preserve">    'Credit_Cards': [2, 3, 1, 4, 1],</w:t>
+      </w:r>
+    </w:p>
+    <w:p>
+      <w:pPr>
+        <w:rPr>
+          <w:rFonts w:ascii="Times New Roman" w:hAnsi="Times New Roman" w:cs="Times New Roman"/>
+          <w:noProof/>
+        </w:rPr>
+      </w:pPr>
+      <w:r>
+        <w:rPr>
+          <w:rFonts w:ascii="Times New Roman" w:hAnsi="Times New Roman" w:cs="Times New Roman"/>
+          <w:noProof/>
+        </w:rPr>
+        <w:t xml:space="preserve">    'Debt': [50000, 120000, 30000, 200000, 20000],</w:t>
+      </w:r>
+    </w:p>
+    <w:p>
+      <w:pPr>
+        <w:rPr>
+          <w:rFonts w:ascii="Times New Roman" w:hAnsi="Times New Roman" w:cs="Times New Roman"/>
+          <w:noProof/>
+        </w:rPr>
+      </w:pPr>
+      <w:r>
+        <w:rPr>
+          <w:rFonts w:ascii="Times New Roman" w:hAnsi="Times New Roman" w:cs="Times New Roman"/>
+          <w:noProof/>
+        </w:rPr>
+        <w:t xml:space="preserve">    'Credit_Score': ['Good', 'Standard', 'Good', 'Poor', 'Good']</w:t>
+      </w:r>
+    </w:p>
+    <w:p>
+      <w:pPr>
+        <w:rPr>
+          <w:rFonts w:ascii="Times New Roman" w:hAnsi="Times New Roman" w:cs="Times New Roman"/>
+          <w:noProof/>
+        </w:rPr>
+      </w:pPr>
+      <w:r>
+        <w:rPr>
+          <w:rFonts w:ascii="Times New Roman" w:hAnsi="Times New Roman" w:cs="Times New Roman"/>
+          <w:noProof/>
+        </w:rPr>
+        <w:t>}</w:t>
+      </w:r>
+    </w:p>
+    <w:p>
+      <w:pPr>
+        <w:rPr>
+          <w:rFonts w:ascii="Times New Roman" w:hAnsi="Times New Roman" w:cs="Times New Roman"/>
+          <w:noProof/>
+        </w:rPr>
+      </w:pPr>
+    </w:p>
+    <w:p>
+      <w:pPr>
+        <w:rPr>
+          <w:rFonts w:ascii="Times New Roman" w:hAnsi="Times New Roman" w:cs="Times New Roman"/>
+          <w:noProof/>
+        </w:rPr>
+      </w:pPr>
+      <w:r>
+        <w:rPr>
+          <w:rFonts w:ascii="Times New Roman" w:hAnsi="Times New Roman" w:cs="Times New Roman"/>
+          <w:noProof/>
+        </w:rPr>
+        <w:t>df = pd.DataFrame(data)</w:t>
+      </w:r>
+    </w:p>
+    <w:p>
+      <w:pPr>
+        <w:rPr>
+          <w:rFonts w:ascii="Times New Roman" w:hAnsi="Times New Roman" w:cs="Times New Roman"/>
+          <w:noProof/>
+        </w:rPr>
+      </w:pPr>
+    </w:p>
+    <w:p>
+      <w:pPr>
+        <w:rPr>
+          <w:rFonts w:ascii="Times New Roman" w:hAnsi="Times New Roman" w:cs="Times New Roman"/>
+          <w:noProof/>
+        </w:rPr>
+      </w:pPr>
+      <w:r>
+        <w:rPr>
+          <w:rFonts w:ascii="Times New Roman" w:hAnsi="Times New Roman" w:cs="Times New Roman"/>
+          <w:noProof/>
+        </w:rPr>
+        <w:t># Step 2: Encode target labels</w:t>
+      </w:r>
+    </w:p>
+    <w:p>
+      <w:pPr>
+        <w:rPr>
+          <w:rFonts w:ascii="Times New Roman" w:hAnsi="Times New Roman" w:cs="Times New Roman"/>
+          <w:noProof/>
+        </w:rPr>
+      </w:pPr>
+      <w:r>
+        <w:rPr>
+          <w:rFonts w:ascii="Times New Roman" w:hAnsi="Times New Roman" w:cs="Times New Roman"/>
+          <w:noProof/>
+        </w:rPr>
+        <w:t>le = LabelEncoder()</w:t>
+      </w:r>
+    </w:p>
+    <w:p>
+      <w:pPr>
+        <w:rPr>
+          <w:rFonts w:ascii="Times New Roman" w:hAnsi="Times New Roman" w:cs="Times New Roman"/>
+          <w:noProof/>
+        </w:rPr>
+      </w:pPr>
+      <w:r>
+        <w:rPr>
+          <w:rFonts w:ascii="Times New Roman" w:hAnsi="Times New Roman" w:cs="Times New Roman"/>
+          <w:noProof/>
+        </w:rPr>
+        <w:t>df['Credit_Score'] = le.fit_transform(df['Credit_Score'])</w:t>
+      </w:r>
+    </w:p>
+    <w:p>
+      <w:pPr>
+        <w:rPr>
+          <w:rFonts w:ascii="Times New Roman" w:hAnsi="Times New Roman" w:cs="Times New Roman"/>
+          <w:noProof/>
+        </w:rPr>
+      </w:pPr>
+      <w:r>
+        <w:rPr>
+          <w:rFonts w:ascii="Times New Roman" w:hAnsi="Times New Roman" w:cs="Times New Roman"/>
+          <w:noProof/>
+        </w:rPr>
+        <w:t># Step 3: Split features and target</w:t>
+      </w:r>
+    </w:p>
+    <w:p>
+      <w:pPr>
+        <w:rPr>
+          <w:rFonts w:ascii="Times New Roman" w:hAnsi="Times New Roman" w:cs="Times New Roman"/>
+          <w:noProof/>
+        </w:rPr>
+      </w:pPr>
+      <w:r>
+        <w:rPr>
+          <w:rFonts w:ascii="Times New Roman" w:hAnsi="Times New Roman" w:cs="Times New Roman"/>
+          <w:noProof/>
+        </w:rPr>
+        <w:t>X = df.drop('Credit_Score', axis=1)</w:t>
+      </w:r>
+    </w:p>
+    <w:p>
+      <w:pPr>
+        <w:rPr>
+          <w:rFonts w:ascii="Times New Roman" w:hAnsi="Times New Roman" w:cs="Times New Roman"/>
+          <w:noProof/>
+        </w:rPr>
+      </w:pPr>
+      <w:r>
+        <w:rPr>
+          <w:rFonts w:ascii="Times New Roman" w:hAnsi="Times New Roman" w:cs="Times New Roman"/>
+          <w:noProof/>
+        </w:rPr>
+        <w:t>y = df['Credit_Score']</w:t>
+      </w:r>
+    </w:p>
+    <w:p>
+      <w:pPr>
+        <w:rPr>
+          <w:rFonts w:ascii="Times New Roman" w:hAnsi="Times New Roman" w:cs="Times New Roman"/>
+          <w:noProof/>
+        </w:rPr>
+      </w:pPr>
+      <w:r>
+        <w:rPr>
+          <w:rFonts w:ascii="Times New Roman" w:hAnsi="Times New Roman" w:cs="Times New Roman"/>
+          <w:noProof/>
+        </w:rPr>
+        <w:t># Step 4: Train-test split</w:t>
+      </w:r>
+    </w:p>
+    <w:p>
+      <w:pPr>
+        <w:rPr>
+          <w:rFonts w:ascii="Times New Roman" w:hAnsi="Times New Roman" w:cs="Times New Roman"/>
+          <w:noProof/>
+        </w:rPr>
+      </w:pPr>
+      <w:r>
+        <w:rPr>
+          <w:rFonts w:ascii="Times New Roman" w:hAnsi="Times New Roman" w:cs="Times New Roman"/>
+          <w:noProof/>
+        </w:rPr>
+        <w:t>X_train, X_test, y_train, y_test = train_test_split(</w:t>
+      </w:r>
+    </w:p>
+    <w:p>
+      <w:pPr>
+        <w:rPr>
+          <w:rFonts w:ascii="Times New Roman" w:hAnsi="Times New Roman" w:cs="Times New Roman"/>
+          <w:noProof/>
+        </w:rPr>
+      </w:pPr>
+      <w:r>
+        <w:rPr>
+          <w:rFonts w:ascii="Times New Roman" w:hAnsi="Times New Roman" w:cs="Times New Roman"/>
+          <w:noProof/>
+        </w:rPr>
+        <w:t xml:space="preserve">    X, y, test_size=0.2, random_state=42</w:t>
+      </w:r>
+    </w:p>
+    <w:p>
+      <w:pPr>
+        <w:rPr>
+          <w:rFonts w:ascii="Times New Roman" w:hAnsi="Times New Roman" w:cs="Times New Roman"/>
+          <w:noProof/>
+        </w:rPr>
+      </w:pPr>
+      <w:r>
+        <w:rPr>
+          <w:rFonts w:ascii="Times New Roman" w:hAnsi="Times New Roman" w:cs="Times New Roman"/>
+          <w:noProof/>
+        </w:rPr>
+        <w:t>)</w:t>
+      </w:r>
+    </w:p>
+    <w:p>
+      <w:pPr>
+        <w:rPr>
+          <w:rFonts w:ascii="Times New Roman" w:hAnsi="Times New Roman" w:cs="Times New Roman"/>
+          <w:noProof/>
+        </w:rPr>
+      </w:pPr>
+      <w:r>
+        <w:rPr>
+          <w:rFonts w:ascii="Times New Roman" w:hAnsi="Times New Roman" w:cs="Times New Roman"/>
+          <w:noProof/>
+        </w:rPr>
+        <w:t># Step 5: Train Logistic Regression model</w:t>
+      </w:r>
+    </w:p>
+    <w:p>
+      <w:pPr>
+        <w:rPr>
+          <w:rFonts w:ascii="Times New Roman" w:hAnsi="Times New Roman" w:cs="Times New Roman"/>
+          <w:noProof/>
+        </w:rPr>
+      </w:pPr>
+      <w:r>
+        <w:rPr>
+          <w:rFonts w:ascii="Times New Roman" w:hAnsi="Times New Roman" w:cs="Times New Roman"/>
+          <w:noProof/>
+        </w:rPr>
+        <w:t>model = LogisticRegression()</w:t>
+      </w:r>
+    </w:p>
+    <w:p>
+      <w:pPr>
+        <w:rPr>
+          <w:rFonts w:ascii="Times New Roman" w:hAnsi="Times New Roman" w:cs="Times New Roman"/>
+          <w:noProof/>
+        </w:rPr>
+      </w:pPr>
+      <w:r>
+        <w:rPr>
+          <w:rFonts w:ascii="Times New Roman" w:hAnsi="Times New Roman" w:cs="Times New Roman"/>
+          <w:noProof/>
+        </w:rPr>
+        <w:t>model.fit(X_train, y_train)</w:t>
+      </w:r>
+    </w:p>
+    <w:p>
+      <w:pPr>
+        <w:rPr>
+          <w:rFonts w:ascii="Times New Roman" w:hAnsi="Times New Roman" w:cs="Times New Roman"/>
+          <w:noProof/>
+        </w:rPr>
+      </w:pPr>
+      <w:r>
+        <w:rPr>
+          <w:rFonts w:ascii="Times New Roman" w:hAnsi="Times New Roman" w:cs="Times New Roman"/>
+          <w:noProof/>
+        </w:rPr>
+        <w:t># Step 6: Prediction</w:t>
+      </w:r>
+    </w:p>
+    <w:p>
+      <w:pPr>
+        <w:rPr>
+          <w:rFonts w:ascii="Times New Roman" w:hAnsi="Times New Roman" w:cs="Times New Roman"/>
+          <w:noProof/>
+        </w:rPr>
+      </w:pPr>
+      <w:r>
+        <w:rPr>
+          <w:rFonts w:ascii="Times New Roman" w:hAnsi="Times New Roman" w:cs="Times New Roman"/>
+          <w:noProof/>
+        </w:rPr>
+        <w:t>y_pred = model.predict(X_test)</w:t>
+      </w:r>
+    </w:p>
+    <w:p>
+      <w:pPr>
+        <w:rPr>
+          <w:rFonts w:ascii="Times New Roman" w:hAnsi="Times New Roman" w:cs="Times New Roman"/>
+          <w:noProof/>
+        </w:rPr>
+      </w:pPr>
+      <w:r>
+        <w:rPr>
+          <w:rFonts w:ascii="Times New Roman" w:hAnsi="Times New Roman" w:cs="Times New Roman"/>
+          <w:noProof/>
+        </w:rPr>
+        <w:t># Step 7: Evaluation</w:t>
+      </w:r>
+    </w:p>
+    <w:p>
+      <w:pPr>
+        <w:rPr>
+          <w:rFonts w:ascii="Times New Roman" w:hAnsi="Times New Roman" w:cs="Times New Roman"/>
+          <w:noProof/>
+        </w:rPr>
+      </w:pPr>
+      <w:r>
+        <w:rPr>
+          <w:rFonts w:ascii="Times New Roman" w:hAnsi="Times New Roman" w:cs="Times New Roman"/>
+          <w:noProof/>
+        </w:rPr>
+        <w:t>print("Accuracy:", accuracy_score(y_test, y_pred))</w:t>
+      </w:r>
+    </w:p>
+    <w:p>
+      <w:pPr>
+        <w:rPr>
+          <w:rFonts w:ascii="Times New Roman" w:hAnsi="Times New Roman" w:cs="Times New Roman"/>
+          <w:noProof/>
+        </w:rPr>
+      </w:pPr>
+      <w:r>
+        <w:rPr>
+          <w:rFonts w:ascii="Times New Roman" w:hAnsi="Times New Roman" w:cs="Times New Roman"/>
+          <w:noProof/>
+        </w:rPr>
+        <w:t>print("\nClassification Report:\n", classification_report(y_test, y_pred))</w:t>
+      </w:r>
+    </w:p>
+    <w:p>
+      <w:pPr>
+        <w:rPr>
+          <w:rFonts w:ascii="Times New Roman" w:hAnsi="Times New Roman" w:cs="Times New Roman"/>
+          <w:noProof/>
+        </w:rPr>
+      </w:pPr>
+    </w:p>
+    <w:p>
+      <w:pPr>
+        <w:rPr>
+          <w:rFonts w:ascii="Times New Roman" w:hAnsi="Times New Roman" w:cs="Times New Roman"/>
+          <w:noProof/>
+        </w:rPr>
+      </w:pPr>
+      <w:r>
+        <w:rPr>
+          <w:rFonts w:ascii="Times New Roman" w:hAnsi="Times New Roman" w:cs="Times New Roman"/>
+          <w:noProof/>
+        </w:rPr>
+        <w:t># Step 8: Predict for new customer</w:t>
+      </w:r>
+    </w:p>
+    <w:p>
+      <w:pPr>
+        <w:rPr>
+          <w:rFonts w:ascii="Times New Roman" w:hAnsi="Times New Roman" w:cs="Times New Roman"/>
+          <w:noProof/>
+        </w:rPr>
+      </w:pPr>
+      <w:r>
+        <w:rPr>
+          <w:rFonts w:ascii="Times New Roman" w:hAnsi="Times New Roman" w:cs="Times New Roman"/>
+          <w:noProof/>
+        </w:rPr>
+        <w:t>new_customer = [[600000, 50000, 2, 40000]]</w:t>
+      </w:r>
+    </w:p>
+    <w:p>
+      <w:pPr>
+        <w:rPr>
+          <w:rFonts w:ascii="Times New Roman" w:hAnsi="Times New Roman" w:cs="Times New Roman"/>
+          <w:noProof/>
+        </w:rPr>
+      </w:pPr>
+      <w:r>
+        <w:rPr>
+          <w:rFonts w:ascii="Times New Roman" w:hAnsi="Times New Roman" w:cs="Times New Roman"/>
+          <w:noProof/>
+        </w:rPr>
+        <w:t>prediction = model.predict(new_customer)</w:t>
+      </w:r>
+    </w:p>
+    <w:p>
+      <w:pPr>
+        <w:rPr>
+          <w:rFonts w:ascii="Times New Roman" w:hAnsi="Times New Roman" w:cs="Times New Roman"/>
+          <w:noProof/>
+        </w:rPr>
+      </w:pPr>
+      <w:r>
+        <w:rPr>
+          <w:rFonts w:ascii="Times New Roman" w:hAnsi="Times New Roman" w:cs="Times New Roman"/>
+          <w:noProof/>
+        </w:rPr>
+        <w:t>print("Predicted Credit Score:", le.inverse_transform(prediction))</w:t>
+      </w:r>
+    </w:p>
+    <w:p>
+      <w:pPr>
+        <w:tabs>
+          <w:tab w:val="left" w:pos="6330"/>
+        </w:tabs>
+        <w:rPr>
+          <w:rFonts w:ascii="Times New Roman" w:hAnsi="Times New Roman" w:cs="Times New Roman"/>
+        </w:rPr>
+      </w:pPr>
+      <w:r>
+        <w:rPr>
+          <w:rFonts w:ascii="Times New Roman" w:hAnsi="Times New Roman" w:cs="Times New Roman"/>
+          <w:noProof/>
+        </w:rPr>
+        <w:drawing>
+          <wp:anchor distT="0" distB="0" distL="114300" distR="114300" simplePos="0" relativeHeight="251658240" behindDoc="1" locked="0" layoutInCell="1" allowOverlap="1" wp14:anchorId="73F8149D" wp14:editId="255B898D">
+            <wp:simplePos x="0" y="0"/>
+            <wp:positionH relativeFrom="margin">
+              <wp:posOffset>818515</wp:posOffset>
+            </wp:positionH>
+            <wp:positionV relativeFrom="paragraph">
+              <wp:posOffset>288925</wp:posOffset>
+            </wp:positionV>
+            <wp:extent cx="4667901" cy="2962688"/>
+            <wp:effectExtent l="0" t="0" r="0" b="9525"/>
+            <wp:wrapTight wrapText="bothSides">
+              <wp:wrapPolygon edited="0">
+                <wp:start x="0" y="0"/>
+                <wp:lineTo x="0" y="21531"/>
+                <wp:lineTo x="21509" y="21531"/>
+                <wp:lineTo x="21509" y="0"/>
+                <wp:lineTo x="0" y="0"/>
+              </wp:wrapPolygon>
+            </wp:wrapTight>
+            <wp:docPr id="73653859" name="Picture 1"/>
+            <wp:cNvGraphicFramePr>
+              <a:graphicFrameLocks xmlns:a="http://schemas.openxmlformats.org/drawingml/2006/main" noChangeAspect="1"/>
+            </wp:cNvGraphicFramePr>
+            <a:graphic xmlns:a="http://schemas.openxmlformats.org/drawingml/2006/main">
+              <a:graphicData uri="http://schemas.openxmlformats.org/drawingml/2006/picture">
+                <pic:pic xmlns:pic="http://schemas.openxmlformats.org/drawingml/2006/picture">
+                  <pic:nvPicPr>
+                    <pic:cNvPr id="73653859" name=""/>
+                    <pic:cNvPicPr/>
+                  </pic:nvPicPr>
+                  <pic:blipFill>
+                    <a:blip r:embed="rId15">
+                      <a:extLst>
+                        <a:ext uri="{28A0092B-C50C-407E-A947-70E740481C1C}">
+                          <a14:useLocalDpi xmlns:a14="http://schemas.microsoft.com/office/drawing/2010/main" val="0"/>
+                        </a:ext>
+                      </a:extLst>
+                    </a:blip>
+                    <a:stretch>
+                      <a:fillRect/>
+                    </a:stretch>
+                  </pic:blipFill>
+                  <pic:spPr>
+                    <a:xfrm>
+                      <a:off x="0" y="0"/>
+                      <a:ext cx="4667901" cy="2962688"/>
+                    </a:xfrm>
+                    <a:prstGeom prst="rect">
+                      <a:avLst/>
+                    </a:prstGeom>
+                  </pic:spPr>
+                </pic:pic>
+              </a:graphicData>
+            </a:graphic>
+          </wp:anchor>
+        </w:drawing>
+      </w:r>
+    </w:p>
+    <w:p>
+      <w:pPr>
+        <w:rPr>
+          <w:rFonts w:ascii="Times New Roman" w:hAnsi="Times New Roman" w:cs="Times New Roman"/>
+        </w:rPr>
+      </w:pPr>
+    </w:p>
+    <w:p>
+      <w:pPr>
+        <w:rPr>
+          <w:rFonts w:ascii="Times New Roman" w:hAnsi="Times New Roman" w:cs="Times New Roman"/>
+        </w:rPr>
+      </w:pPr>
+    </w:p>
+    <w:p>
+      <w:pPr>
+        <w:rPr>
+          <w:rFonts w:ascii="Times New Roman" w:hAnsi="Times New Roman" w:cs="Times New Roman"/>
+        </w:rPr>
+      </w:pPr>
+    </w:p>
+    <w:p>
+      <w:pPr>
+        <w:rPr>
+          <w:rFonts w:ascii="Times New Roman" w:hAnsi="Times New Roman" w:cs="Times New Roman"/>
+        </w:rPr>
+      </w:pPr>
+    </w:p>
+    <w:p>
+      <w:pPr>
+        <w:rPr>
+          <w:rFonts w:ascii="Times New Roman" w:hAnsi="Times New Roman" w:cs="Times New Roman"/>
+        </w:rPr>
+      </w:pPr>
+    </w:p>
+    <w:p>
+      <w:pPr>
+        <w:rPr>
+          <w:rFonts w:ascii="Times New Roman" w:hAnsi="Times New Roman" w:cs="Times New Roman"/>
+        </w:rPr>
+      </w:pPr>
+    </w:p>
+    <w:p>
+      <w:pPr>
+        <w:rPr>
+          <w:rFonts w:ascii="Times New Roman" w:hAnsi="Times New Roman" w:cs="Times New Roman"/>
+        </w:rPr>
+      </w:pPr>
+    </w:p>
+    <w:p>
+      <w:pPr>
+        <w:rPr>
+          <w:rFonts w:ascii="Times New Roman" w:hAnsi="Times New Roman" w:cs="Times New Roman"/>
+        </w:rPr>
+      </w:pPr>
+    </w:p>
+    <w:p>
+      <w:pPr>
+        <w:rPr>
+          <w:rFonts w:ascii="Times New Roman" w:hAnsi="Times New Roman" w:cs="Times New Roman"/>
+        </w:rPr>
+      </w:pPr>
+    </w:p>
+    <w:p>
+      <w:pPr>
+        <w:rPr>
+          <w:rFonts w:ascii="Times New Roman" w:hAnsi="Times New Roman" w:cs="Times New Roman"/>
+        </w:rPr>
+      </w:pPr>
+    </w:p>
+    <w:p>
+      <w:pPr>
+        <w:rPr>
+          <w:rFonts w:ascii="Times New Roman" w:hAnsi="Times New Roman" w:cs="Times New Roman"/>
+        </w:rPr>
+      </w:pPr>
+    </w:p>
+    <w:p>
+      <w:pPr>
+        <w:tabs>
+          <w:tab w:val="left" w:pos="5715"/>
+        </w:tabs>
+        <w:rPr>
+          <w:rFonts w:ascii="Times New Roman" w:hAnsi="Times New Roman" w:cs="Times New Roman"/>
+          <w:b/>
+          <w:bCs/>
+        </w:rPr>
+      </w:pPr>
+      <w:r>
+        <w:rPr>
+          <w:rFonts w:ascii="Times New Roman" w:hAnsi="Times New Roman" w:cs="Times New Roman"/>
+          <w:b/>
+          <w:bCs/>
+        </w:rPr>
+        <w:t>E</w:t>
+      </w:r>
+      <w:r>
+        <w:rPr>
+          <w:rFonts w:ascii="Times New Roman" w:hAnsi="Times New Roman" w:cs="Times New Roman"/>
+          <w:b/>
+          <w:bCs/>
+        </w:rPr>
+        <w:t>xp 12</w:t>
+      </w:r>
+      <w:r>
+        <w:rPr>
+          <w:rFonts w:ascii="Times New Roman" w:hAnsi="Times New Roman" w:cs="Times New Roman"/>
+          <w:b/>
+          <w:bCs/>
+        </w:rPr>
+        <w:t xml:space="preserve">: </w:t>
+      </w:r>
+      <w:r>
+        <w:rPr>
+          <w:rFonts w:ascii="Times New Roman" w:hAnsi="Times New Roman" w:cs="Times New Roman"/>
+          <w:b/>
+          <w:bCs/>
+        </w:rPr>
+        <w:t xml:space="preserve"> Implement Iris Flower Classification using KNN</w:t>
+      </w:r>
+    </w:p>
+    <w:p>
+      <w:pPr>
+        <w:tabs>
+          <w:tab w:val="left" w:pos="5715"/>
+        </w:tabs>
+        <w:rPr>
+          <w:rFonts w:ascii="Times New Roman" w:hAnsi="Times New Roman" w:cs="Times New Roman"/>
+          <w:b/>
+          <w:bCs/>
+        </w:rPr>
+      </w:pPr>
+      <w:r>
+        <w:rPr>
+          <w:rFonts w:ascii="Times New Roman" w:hAnsi="Times New Roman" w:cs="Times New Roman"/>
+          <w:b/>
+          <w:bCs/>
+        </w:rPr>
+        <w:t>Program:</w:t>
+      </w:r>
+    </w:p>
+    <w:p>
+      <w:pPr>
+        <w:tabs>
+          <w:tab w:val="left" w:pos="5715"/>
+        </w:tabs>
+        <w:rPr>
+          <w:rFonts w:ascii="Times New Roman" w:hAnsi="Times New Roman" w:cs="Times New Roman"/>
+        </w:rPr>
+      </w:pPr>
+      <w:r>
+        <w:rPr>
+          <w:rFonts w:ascii="Times New Roman" w:hAnsi="Times New Roman" w:cs="Times New Roman"/>
+        </w:rPr>
+        <w:t>from sklearn.datasets import load_iris</w:t>
+      </w:r>
+    </w:p>
+    <w:p>
+      <w:pPr>
+        <w:tabs>
+          <w:tab w:val="left" w:pos="5715"/>
+        </w:tabs>
+        <w:rPr>
+          <w:rFonts w:ascii="Times New Roman" w:hAnsi="Times New Roman" w:cs="Times New Roman"/>
+        </w:rPr>
+      </w:pPr>
+      <w:r>
+        <w:rPr>
+          <w:rFonts w:ascii="Times New Roman" w:hAnsi="Times New Roman" w:cs="Times New Roman"/>
+        </w:rPr>
+        <w:t>from sklearn.model_selection import train_test_split</w:t>
+      </w:r>
+    </w:p>
+    <w:p>
+      <w:pPr>
+        <w:tabs>
+          <w:tab w:val="left" w:pos="5715"/>
+        </w:tabs>
+        <w:rPr>
+          <w:rFonts w:ascii="Times New Roman" w:hAnsi="Times New Roman" w:cs="Times New Roman"/>
+        </w:rPr>
+      </w:pPr>
+      <w:r>
+        <w:rPr>
+          <w:rFonts w:ascii="Times New Roman" w:hAnsi="Times New Roman" w:cs="Times New Roman"/>
+        </w:rPr>
+        <w:t>from sklearn.neighbors import KNeighborsClassifier</w:t>
+      </w:r>
+    </w:p>
+    <w:p>
+      <w:pPr>
+        <w:tabs>
+          <w:tab w:val="left" w:pos="5715"/>
+        </w:tabs>
+        <w:rPr>
+          <w:rFonts w:ascii="Times New Roman" w:hAnsi="Times New Roman" w:cs="Times New Roman"/>
+        </w:rPr>
+      </w:pPr>
+      <w:r>
+        <w:rPr>
+          <w:rFonts w:ascii="Times New Roman" w:hAnsi="Times New Roman" w:cs="Times New Roman"/>
+        </w:rPr>
+        <w:t>from sklearn.metrics import accuracy_score, confusion_matrix, classification_report</w:t>
+      </w:r>
+    </w:p>
+    <w:p>
+      <w:pPr>
+        <w:tabs>
+          <w:tab w:val="left" w:pos="5715"/>
+        </w:tabs>
+        <w:rPr>
+          <w:rFonts w:ascii="Times New Roman" w:hAnsi="Times New Roman" w:cs="Times New Roman"/>
+        </w:rPr>
+      </w:pPr>
+      <w:r>
+        <w:rPr>
+          <w:rFonts w:ascii="Times New Roman" w:hAnsi="Times New Roman" w:cs="Times New Roman"/>
+        </w:rPr>
+        <w:t>iris = load_iris()</w:t>
+      </w:r>
+    </w:p>
+    <w:p>
+      <w:pPr>
+        <w:tabs>
+          <w:tab w:val="left" w:pos="5715"/>
+        </w:tabs>
+        <w:rPr>
+          <w:rFonts w:ascii="Times New Roman" w:hAnsi="Times New Roman" w:cs="Times New Roman"/>
+        </w:rPr>
+      </w:pPr>
+      <w:r>
+        <w:rPr>
+          <w:rFonts w:ascii="Times New Roman" w:hAnsi="Times New Roman" w:cs="Times New Roman"/>
+        </w:rPr>
+        <w:t>X = iris.data        # features</w:t>
+      </w:r>
+    </w:p>
+    <w:p>
+      <w:pPr>
+        <w:tabs>
+          <w:tab w:val="left" w:pos="5715"/>
+        </w:tabs>
+        <w:rPr>
+          <w:rFonts w:ascii="Times New Roman" w:hAnsi="Times New Roman" w:cs="Times New Roman"/>
+        </w:rPr>
+      </w:pPr>
+      <w:r>
+        <w:rPr>
+          <w:rFonts w:ascii="Times New Roman" w:hAnsi="Times New Roman" w:cs="Times New Roman"/>
+        </w:rPr>
+        <w:t>y = iris.target      # labels</w:t>
+      </w:r>
+    </w:p>
+    <w:p>
+      <w:pPr>
+        <w:tabs>
+          <w:tab w:val="left" w:pos="5715"/>
+        </w:tabs>
+        <w:rPr>
+          <w:rFonts w:ascii="Times New Roman" w:hAnsi="Times New Roman" w:cs="Times New Roman"/>
+        </w:rPr>
+      </w:pPr>
+    </w:p>
+    <w:p>
+      <w:pPr>
+        <w:tabs>
+          <w:tab w:val="left" w:pos="5715"/>
+        </w:tabs>
+        <w:rPr>
+          <w:rFonts w:ascii="Times New Roman" w:hAnsi="Times New Roman" w:cs="Times New Roman"/>
+        </w:rPr>
+      </w:pPr>
+      <w:r>
+        <w:rPr>
+          <w:rFonts w:ascii="Times New Roman" w:hAnsi="Times New Roman" w:cs="Times New Roman"/>
+        </w:rPr>
+        <w:lastRenderedPageBreak/>
+        <w:t>X_train, X_test, y_train, y_test = train_test_split(</w:t>
+      </w:r>
+    </w:p>
+    <w:p>
+      <w:pPr>
+        <w:tabs>
+          <w:tab w:val="left" w:pos="5715"/>
+        </w:tabs>
+        <w:rPr>
+          <w:rFonts w:ascii="Times New Roman" w:hAnsi="Times New Roman" w:cs="Times New Roman"/>
+        </w:rPr>
+      </w:pPr>
+      <w:r>
+        <w:rPr>
+          <w:rFonts w:ascii="Times New Roman" w:hAnsi="Times New Roman" w:cs="Times New Roman"/>
+        </w:rPr>
+        <w:t xml:space="preserve">    X, y, test_size=0.2, random_state=42</w:t>
+      </w:r>
+    </w:p>
+    <w:p>
+      <w:pPr>
+        <w:tabs>
+          <w:tab w:val="left" w:pos="5715"/>
+        </w:tabs>
+        <w:rPr>
+          <w:rFonts w:ascii="Times New Roman" w:hAnsi="Times New Roman" w:cs="Times New Roman"/>
+        </w:rPr>
+      </w:pPr>
+      <w:r>
+        <w:rPr>
+          <w:rFonts w:ascii="Times New Roman" w:hAnsi="Times New Roman" w:cs="Times New Roman"/>
+        </w:rPr>
+        <w:t>)</w:t>
+      </w:r>
+    </w:p>
+    <w:p>
+      <w:pPr>
+        <w:tabs>
+          <w:tab w:val="left" w:pos="5715"/>
+        </w:tabs>
+        <w:rPr>
+          <w:rFonts w:ascii="Times New Roman" w:hAnsi="Times New Roman" w:cs="Times New Roman"/>
+        </w:rPr>
+      </w:pPr>
+      <w:proofErr w:type="spellStart"/>
+      <w:r>
+        <w:rPr>
+          <w:rFonts w:ascii="Times New Roman" w:hAnsi="Times New Roman" w:cs="Times New Roman"/>
+        </w:rPr>
+        <w:t>knn</w:t>
+      </w:r>
+      <w:proofErr w:type="spellEnd"/>
+      <w:r>
+        <w:rPr>
+          <w:rFonts w:ascii="Times New Roman" w:hAnsi="Times New Roman" w:cs="Times New Roman"/>
+        </w:rPr>
+        <w:t xml:space="preserve"> = KNeighborsClassifier(n_neighbors=5)</w:t>
+      </w:r>
+    </w:p>
+    <w:p>
+      <w:pPr>
+        <w:tabs>
+          <w:tab w:val="left" w:pos="5715"/>
+        </w:tabs>
+        <w:rPr>
+          <w:rFonts w:ascii="Times New Roman" w:hAnsi="Times New Roman" w:cs="Times New Roman"/>
+        </w:rPr>
+      </w:pPr>
+      <w:proofErr w:type="spellStart"/>
+      <w:r>
+        <w:rPr>
+          <w:rFonts w:ascii="Times New Roman" w:hAnsi="Times New Roman" w:cs="Times New Roman"/>
+        </w:rPr>
+        <w:t>knn.fit</w:t>
+      </w:r>
+      <w:proofErr w:type="spellEnd"/>
+      <w:r>
+        <w:rPr>
+          <w:rFonts w:ascii="Times New Roman" w:hAnsi="Times New Roman" w:cs="Times New Roman"/>
+        </w:rPr>
+        <w:t>(X_train, y_train)</w:t>
+      </w:r>
+    </w:p>
+    <w:p>
+      <w:pPr>
+        <w:tabs>
+          <w:tab w:val="left" w:pos="5715"/>
+        </w:tabs>
+        <w:rPr>
+          <w:rFonts w:ascii="Times New Roman" w:hAnsi="Times New Roman" w:cs="Times New Roman"/>
+        </w:rPr>
+      </w:pPr>
+      <w:r>
+        <w:rPr>
+          <w:rFonts w:ascii="Times New Roman" w:hAnsi="Times New Roman" w:cs="Times New Roman"/>
+        </w:rPr>
+        <w:t xml:space="preserve">y_pred = </w:t>
+      </w:r>
+      <w:proofErr w:type="spellStart"/>
+      <w:r>
+        <w:rPr>
+          <w:rFonts w:ascii="Times New Roman" w:hAnsi="Times New Roman" w:cs="Times New Roman"/>
+        </w:rPr>
+        <w:t>knn.predict</w:t>
+      </w:r>
+      <w:proofErr w:type="spellEnd"/>
+      <w:r>
+        <w:rPr>
+          <w:rFonts w:ascii="Times New Roman" w:hAnsi="Times New Roman" w:cs="Times New Roman"/>
+        </w:rPr>
+        <w:t>(X_test)</w:t>
+      </w:r>
+    </w:p>
+    <w:p>
+      <w:pPr>
+        <w:tabs>
+          <w:tab w:val="left" w:pos="5715"/>
+        </w:tabs>
+        <w:rPr>
+          <w:rFonts w:ascii="Times New Roman" w:hAnsi="Times New Roman" w:cs="Times New Roman"/>
+        </w:rPr>
+      </w:pPr>
+      <w:r>
+        <w:rPr>
+          <w:rFonts w:ascii="Times New Roman" w:hAnsi="Times New Roman" w:cs="Times New Roman"/>
+        </w:rPr>
+        <w:t>print("Accuracy:", accuracy_score(y_test, y_pred))</w:t>
+      </w:r>
+    </w:p>
+    <w:p>
+      <w:pPr>
+        <w:tabs>
+          <w:tab w:val="left" w:pos="5715"/>
+        </w:tabs>
+        <w:rPr>
+          <w:rFonts w:ascii="Times New Roman" w:hAnsi="Times New Roman" w:cs="Times New Roman"/>
+        </w:rPr>
+      </w:pPr>
+      <w:r>
+        <w:rPr>
+          <w:rFonts w:ascii="Times New Roman" w:hAnsi="Times New Roman" w:cs="Times New Roman"/>
+        </w:rPr>
+        <w:t>print("\</w:t>
+      </w:r>
+      <w:proofErr w:type="spellStart"/>
+      <w:r>
+        <w:rPr>
+          <w:rFonts w:ascii="Times New Roman" w:hAnsi="Times New Roman" w:cs="Times New Roman"/>
+        </w:rPr>
+        <w:t>nConfusion</w:t>
+      </w:r>
+      <w:proofErr w:type="spellEnd"/>
+      <w:r>
+        <w:rPr>
+          <w:rFonts w:ascii="Times New Roman" w:hAnsi="Times New Roman" w:cs="Times New Roman"/>
+        </w:rPr>
+        <w:t xml:space="preserve"> Matrix:\n", confusion_matrix(y_test, y_pred))</w:t>
+      </w:r>
+    </w:p>
+    <w:p>
+      <w:pPr>
+        <w:tabs>
+          <w:tab w:val="left" w:pos="5715"/>
+        </w:tabs>
+        <w:rPr>
+          <w:rFonts w:ascii="Times New Roman" w:hAnsi="Times New Roman" w:cs="Times New Roman"/>
+        </w:rPr>
+      </w:pPr>
+      <w:r>
+        <w:rPr>
+          <w:rFonts w:ascii="Times New Roman" w:hAnsi="Times New Roman" w:cs="Times New Roman"/>
+        </w:rPr>
+        <w:t>print("\</w:t>
+      </w:r>
+      <w:proofErr w:type="spellStart"/>
+      <w:r>
+        <w:rPr>
+          <w:rFonts w:ascii="Times New Roman" w:hAnsi="Times New Roman" w:cs="Times New Roman"/>
+        </w:rPr>
+        <w:t>nClassification</w:t>
+      </w:r>
+      <w:proofErr w:type="spellEnd"/>
+      <w:r>
+        <w:rPr>
+          <w:rFonts w:ascii="Times New Roman" w:hAnsi="Times New Roman" w:cs="Times New Roman"/>
+        </w:rPr>
+        <w:t xml:space="preserve"> Report:\n", </w:t>
+      </w:r>
+      <w:proofErr w:type="spellStart"/>
+      <w:r>
+        <w:rPr>
+          <w:rFonts w:ascii="Times New Roman" w:hAnsi="Times New Roman" w:cs="Times New Roman"/>
+        </w:rPr>
+        <w:t>classification_report</w:t>
+      </w:r>
+      <w:proofErr w:type="spellEnd"/>
+      <w:r>
+        <w:rPr>
+          <w:rFonts w:ascii="Times New Roman" w:hAnsi="Times New Roman" w:cs="Times New Roman"/>
+        </w:rPr>
+        <w:t>(y_test, y_pred))</w:t>
+      </w:r>
+    </w:p>
+    <w:p>
+      <w:pPr>
+        <w:tabs>
+          <w:tab w:val="left" w:pos="5715"/>
+        </w:tabs>
+        <w:rPr>
+          <w:rFonts w:ascii="Times New Roman" w:hAnsi="Times New Roman" w:cs="Times New Roman"/>
+        </w:rPr>
+      </w:pPr>
+      <w:r>
+        <w:rPr>
+          <w:rFonts w:ascii="Times New Roman" w:hAnsi="Times New Roman" w:cs="Times New Roman"/>
+        </w:rPr>
+        <w:t>sample = [[5.1, 3.5, 1.4, 0.2]]   # example flower data</w:t>
+      </w:r>
+    </w:p>
+    <w:p>
+      <w:pPr>
+        <w:tabs>
+          <w:tab w:val="left" w:pos="5715"/>
+        </w:tabs>
+        <w:rPr>
+          <w:rFonts w:ascii="Times New Roman" w:hAnsi="Times New Roman" w:cs="Times New Roman"/>
+        </w:rPr>
+      </w:pPr>
+      <w:r>
+        <w:rPr>
+          <w:rFonts w:ascii="Times New Roman" w:hAnsi="Times New Roman" w:cs="Times New Roman"/>
+        </w:rPr>
+        <w:t xml:space="preserve">prediction = </w:t>
+      </w:r>
+      <w:proofErr w:type="spellStart"/>
+      <w:r>
+        <w:rPr>
+          <w:rFonts w:ascii="Times New Roman" w:hAnsi="Times New Roman" w:cs="Times New Roman"/>
+        </w:rPr>
+        <w:t>knn.predict</w:t>
+      </w:r>
+      <w:proofErr w:type="spellEnd"/>
+      <w:r>
+        <w:rPr>
+          <w:rFonts w:ascii="Times New Roman" w:hAnsi="Times New Roman" w:cs="Times New Roman"/>
+        </w:rPr>
+        <w:t>(sample)</w:t>
+      </w:r>
+    </w:p>
+    <w:p>
+      <w:pPr>
+        <w:tabs>
+          <w:tab w:val="left" w:pos="5715"/>
+        </w:tabs>
+        <w:rPr>
+          <w:rFonts w:ascii="Times New Roman" w:hAnsi="Times New Roman" w:cs="Times New Roman"/>
+        </w:rPr>
+      </w:pPr>
+      <w:r>
+        <w:rPr>
+          <w:rFonts w:ascii="Times New Roman" w:hAnsi="Times New Roman" w:cs="Times New Roman"/>
+        </w:rPr>
+        <w:t>print("\nPredicted Flower:", iris.target_names[prediction][0])</w:t>
+      </w:r>
+    </w:p>
+    <w:p>
+      <w:pPr>
+        <w:tabs>
+          <w:tab w:val="left" w:pos="5715"/>
+        </w:tabs>
+        <w:rPr>
+          <w:rFonts w:ascii="Times New Roman" w:hAnsi="Times New Roman" w:cs="Times New Roman"/>
+        </w:rPr>
+      </w:pPr>
+      <w:r>
+        <w:rPr>
+          <w:noProof/>
+        </w:rPr>
+        <w:drawing>
+          <wp:anchor distT="0" distB="0" distL="114300" distR="114300" simplePos="0" relativeHeight="251659264" behindDoc="1" locked="0" layoutInCell="1" allowOverlap="1" wp14:anchorId="525772CA" wp14:editId="7C62D1BE">
+            <wp:simplePos x="0" y="0"/>
+            <wp:positionH relativeFrom="column">
+              <wp:posOffset>733425</wp:posOffset>
+            </wp:positionH>
+            <wp:positionV relativeFrom="paragraph">
+              <wp:posOffset>88265</wp:posOffset>
+            </wp:positionV>
+            <wp:extent cx="3686175" cy="2330450"/>
+            <wp:effectExtent l="0" t="0" r="9525" b="0"/>
+            <wp:wrapTight wrapText="bothSides">
+              <wp:wrapPolygon edited="0">
+                <wp:start x="0" y="0"/>
+                <wp:lineTo x="0" y="21365"/>
+                <wp:lineTo x="21544" y="21365"/>
+                <wp:lineTo x="21544" y="0"/>
+                <wp:lineTo x="0" y="0"/>
+              </wp:wrapPolygon>
+            </wp:wrapTight>
+            <wp:docPr id="35690247" name="Picture 1"/>
+            <wp:cNvGraphicFramePr>
+              <a:graphicFrameLocks xmlns:a="http://schemas.openxmlformats.org/drawingml/2006/main" noChangeAspect="1"/>
+            </wp:cNvGraphicFramePr>
+            <a:graphic xmlns:a="http://schemas.openxmlformats.org/drawingml/2006/main">
+              <a:graphicData uri="http://schemas.openxmlformats.org/drawingml/2006/picture">
+                <pic:pic xmlns:pic="http://schemas.openxmlformats.org/drawingml/2006/picture">
+                  <pic:nvPicPr>
+                    <pic:cNvPr id="0" name="Picture 1"/>
+                    <pic:cNvPicPr>
+                      <a:picLocks noChangeAspect="1" noChangeArrowheads="1"/>
+                    </pic:cNvPicPr>
+                  </pic:nvPicPr>
+                  <pic:blipFill>
+                    <a:blip r:embed="rId16">
+                      <a:extLst>
+                        <a:ext uri="{28A0092B-C50C-407E-A947-70E740481C1C}">
+                          <a14:useLocalDpi xmlns:a14="http://schemas.microsoft.com/office/drawing/2010/main" val="0"/>
+                        </a:ext>
+                      </a:extLst>
+                    </a:blip>
+                    <a:srcRect/>
+                    <a:stretch>
+                      <a:fillRect/>
+                    </a:stretch>
+                  </pic:blipFill>
+                  <pic:spPr bwMode="auto">
+                    <a:xfrm>
+                      <a:off x="0" y="0"/>
+                      <a:ext cx="3686175" cy="2330450"/>
+                    </a:xfrm>
+                    <a:prstGeom prst="rect">
+                      <a:avLst/>
+                    </a:prstGeom>
+                    <a:noFill/>
+                    <a:ln>
+                      <a:noFill/>
+                    </a:ln>
+                  </pic:spPr>
+                </pic:pic>
+              </a:graphicData>
+            </a:graphic>
+            <wp14:sizeRelH relativeFrom="margin">
+              <wp14:pctWidth>0</wp14:pctWidth>
+            </wp14:sizeRelH>
+            <wp14:sizeRelV relativeFrom="margin">
+              <wp14:pctHeight>0</wp14:pctHeight>
+            </wp14:sizeRelV>
+          </wp:anchor>
+        </w:drawing>
+      </w:r>
+    </w:p>
+    <w:p>
+      <w:pPr>
+        <w:tabs>
+          <w:tab w:val="left" w:pos="5715"/>
+        </w:tabs>
+        <w:rPr>
+          <w:rFonts w:ascii="Times New Roman" w:hAnsi="Times New Roman" w:cs="Times New Roman"/>
+        </w:rPr>
+      </w:pPr>
+    </w:p>
+    <w:p>
+      <w:pPr>
+        <w:rPr>
+          <w:rFonts w:ascii="Times New Roman" w:hAnsi="Times New Roman" w:cs="Times New Roman"/>
+        </w:rPr>
+      </w:pPr>
+    </w:p>
+    <w:p>
+      <w:pPr>
+        <w:rPr>
+          <w:rFonts w:ascii="Times New Roman" w:hAnsi="Times New Roman" w:cs="Times New Roman"/>
+        </w:rPr>
+      </w:pPr>
+    </w:p>
+    <w:p>
+      <w:pPr>
+        <w:rPr>
+          <w:rFonts w:ascii="Times New Roman" w:hAnsi="Times New Roman" w:cs="Times New Roman"/>
+        </w:rPr>
+      </w:pPr>
+    </w:p>
+    <w:p>
+      <w:pPr>
+        <w:rPr>
+          <w:rFonts w:ascii="Times New Roman" w:hAnsi="Times New Roman" w:cs="Times New Roman"/>
+        </w:rPr>
+      </w:pPr>
+    </w:p>
+    <w:p>
+      <w:pPr>
+        <w:rPr>
+          <w:rFonts w:ascii="Times New Roman" w:hAnsi="Times New Roman" w:cs="Times New Roman"/>
+        </w:rPr>
+      </w:pPr>
+    </w:p>
+    <w:p>
+      <w:pPr>
+        <w:rPr>
+          <w:rFonts w:ascii="Times New Roman" w:hAnsi="Times New Roman" w:cs="Times New Roman"/>
+        </w:rPr>
+      </w:pPr>
+    </w:p>
+    <w:p>
+      <w:pPr>
+        <w:rPr>
+          <w:rFonts w:ascii="Times New Roman" w:hAnsi="Times New Roman" w:cs="Times New Roman"/>
+        </w:rPr>
+      </w:pPr>
+    </w:p>
+    <w:p>
+      <w:pPr>
+        <w:rPr>
+          <w:rFonts w:ascii="Times New Roman" w:hAnsi="Times New Roman" w:cs="Times New Roman"/>
+        </w:rPr>
+      </w:pPr>
+    </w:p>
+    <w:p>
+      <w:pPr>
+        <w:tabs>
+          <w:tab w:val="left" w:pos="4035"/>
+        </w:tabs>
+        <w:rPr>
+          <w:rFonts w:ascii="Times New Roman" w:hAnsi="Times New Roman" w:cs="Times New Roman"/>
+          <w:b/>
+          <w:bCs/>
+        </w:rPr>
+      </w:pPr>
+      <w:r>
+        <w:rPr>
+          <w:rFonts w:ascii="Times New Roman" w:hAnsi="Times New Roman" w:cs="Times New Roman"/>
+          <w:b/>
+          <w:bCs/>
+        </w:rPr>
+        <w:t>E</w:t>
+      </w:r>
+      <w:r>
+        <w:rPr>
+          <w:rFonts w:ascii="Times New Roman" w:hAnsi="Times New Roman" w:cs="Times New Roman"/>
+          <w:b/>
+          <w:bCs/>
+        </w:rPr>
+        <w:t>xp 13 Implement the Car Price Prediction Model using Python</w:t>
+      </w:r>
+    </w:p>
+    <w:p>
+      <w:pPr>
+        <w:tabs>
+          <w:tab w:val="left" w:pos="4035"/>
+        </w:tabs>
+        <w:rPr>
+          <w:rFonts w:ascii="Times New Roman" w:hAnsi="Times New Roman" w:cs="Times New Roman"/>
+          <w:b/>
+          <w:bCs/>
+        </w:rPr>
+      </w:pPr>
+      <w:r>
+        <w:rPr>
+          <w:rFonts w:ascii="Times New Roman" w:hAnsi="Times New Roman" w:cs="Times New Roman"/>
+          <w:b/>
+          <w:bCs/>
+        </w:rPr>
+        <w:t>Program:</w:t>
+      </w:r>
+    </w:p>
+    <w:p>
+      <w:pPr>
+        <w:tabs>
+          <w:tab w:val="left" w:pos="4035"/>
+        </w:tabs>
+        <w:rPr>
+          <w:rFonts w:ascii="Times New Roman" w:hAnsi="Times New Roman" w:cs="Times New Roman"/>
+        </w:rPr>
+      </w:pPr>
+      <w:r>
+        <w:rPr>
+          <w:rFonts w:ascii="Times New Roman" w:hAnsi="Times New Roman" w:cs="Times New Roman"/>
+        </w:rPr>
+        <w:t>years = [2015, 2016, 2017, 2018, 2019, 2020, 2021]</w:t>
+      </w:r>
+    </w:p>
+    <w:p>
+      <w:pPr>
+        <w:tabs>
+          <w:tab w:val="left" w:pos="4035"/>
+        </w:tabs>
+        <w:rPr>
+          <w:rFonts w:ascii="Times New Roman" w:hAnsi="Times New Roman" w:cs="Times New Roman"/>
+        </w:rPr>
+      </w:pPr>
+      <w:proofErr w:type="spellStart"/>
+      <w:r>
+        <w:rPr>
+          <w:rFonts w:ascii="Times New Roman" w:hAnsi="Times New Roman" w:cs="Times New Roman"/>
+        </w:rPr>
+        <w:t>present_price</w:t>
+      </w:r>
+      <w:proofErr w:type="spellEnd"/>
+      <w:r>
+        <w:rPr>
+          <w:rFonts w:ascii="Times New Roman" w:hAnsi="Times New Roman" w:cs="Times New Roman"/>
+        </w:rPr>
+        <w:t xml:space="preserve"> = [5.5, 6.0, 6.8, 7.2, 8.0, 8.5, 9.0]</w:t>
+      </w:r>
+    </w:p>
+    <w:p>
+      <w:pPr>
+        <w:tabs>
+          <w:tab w:val="left" w:pos="4035"/>
+        </w:tabs>
+        <w:rPr>
+          <w:rFonts w:ascii="Times New Roman" w:hAnsi="Times New Roman" w:cs="Times New Roman"/>
+        </w:rPr>
+      </w:pPr>
+      <w:proofErr w:type="spellStart"/>
+      <w:r>
+        <w:rPr>
+          <w:rFonts w:ascii="Times New Roman" w:hAnsi="Times New Roman" w:cs="Times New Roman"/>
+        </w:rPr>
+        <w:t>kms_driven</w:t>
+      </w:r>
+      <w:proofErr w:type="spellEnd"/>
+      <w:r>
+        <w:rPr>
+          <w:rFonts w:ascii="Times New Roman" w:hAnsi="Times New Roman" w:cs="Times New Roman"/>
+        </w:rPr>
+        <w:t xml:space="preserve"> = [50000, 40000, 30000, 25000, 20000, 15000, 10000]</w:t>
+      </w:r>
+    </w:p>
+    <w:p>
+      <w:pPr>
+        <w:tabs>
+          <w:tab w:val="left" w:pos="4035"/>
+        </w:tabs>
+        <w:rPr>
+          <w:rFonts w:ascii="Times New Roman" w:hAnsi="Times New Roman" w:cs="Times New Roman"/>
+        </w:rPr>
+      </w:pPr>
+      <w:proofErr w:type="spellStart"/>
+      <w:r>
+        <w:rPr>
+          <w:rFonts w:ascii="Times New Roman" w:hAnsi="Times New Roman" w:cs="Times New Roman"/>
+        </w:rPr>
+        <w:lastRenderedPageBreak/>
+        <w:t>selling_price</w:t>
+      </w:r>
+      <w:proofErr w:type="spellEnd"/>
+      <w:r>
+        <w:rPr>
+          <w:rFonts w:ascii="Times New Roman" w:hAnsi="Times New Roman" w:cs="Times New Roman"/>
+        </w:rPr>
+        <w:t xml:space="preserve"> = [3.5, 4.0, 4.8, 5.5, 6.5, 7.2, 8.0]</w:t>
+      </w:r>
+    </w:p>
+    <w:p>
+      <w:pPr>
+        <w:tabs>
+          <w:tab w:val="left" w:pos="4035"/>
+        </w:tabs>
+        <w:rPr>
+          <w:rFonts w:ascii="Times New Roman" w:hAnsi="Times New Roman" w:cs="Times New Roman"/>
+        </w:rPr>
+      </w:pPr>
+      <w:r>
+        <w:rPr>
+          <w:rFonts w:ascii="Times New Roman" w:hAnsi="Times New Roman" w:cs="Times New Roman"/>
+        </w:rPr>
+        <w:t xml:space="preserve">kms = [k/10000 for k in </w:t>
+      </w:r>
+      <w:proofErr w:type="spellStart"/>
+      <w:r>
+        <w:rPr>
+          <w:rFonts w:ascii="Times New Roman" w:hAnsi="Times New Roman" w:cs="Times New Roman"/>
+        </w:rPr>
+        <w:t>kms_driven</w:t>
+      </w:r>
+      <w:proofErr w:type="spellEnd"/>
+      <w:r>
+        <w:rPr>
+          <w:rFonts w:ascii="Times New Roman" w:hAnsi="Times New Roman" w:cs="Times New Roman"/>
+        </w:rPr>
+        <w:t>]</w:t>
+      </w:r>
+    </w:p>
+    <w:p>
+      <w:pPr>
+        <w:tabs>
+          <w:tab w:val="left" w:pos="4035"/>
+        </w:tabs>
+        <w:rPr>
+          <w:rFonts w:ascii="Times New Roman" w:hAnsi="Times New Roman" w:cs="Times New Roman"/>
+        </w:rPr>
+      </w:pPr>
+      <w:r>
+        <w:rPr>
+          <w:rFonts w:ascii="Times New Roman" w:hAnsi="Times New Roman" w:cs="Times New Roman"/>
+        </w:rPr>
+        <w:t xml:space="preserve">def </w:t>
+      </w:r>
+      <w:proofErr w:type="spellStart"/>
+      <w:r>
+        <w:rPr>
+          <w:rFonts w:ascii="Times New Roman" w:hAnsi="Times New Roman" w:cs="Times New Roman"/>
+        </w:rPr>
+        <w:t>predict_price</w:t>
+      </w:r>
+      <w:proofErr w:type="spellEnd"/>
+      <w:r>
+        <w:rPr>
+          <w:rFonts w:ascii="Times New Roman" w:hAnsi="Times New Roman" w:cs="Times New Roman"/>
+        </w:rPr>
+        <w:t>(year, price, km):</w:t>
+      </w:r>
+    </w:p>
+    <w:p>
+      <w:pPr>
+        <w:tabs>
+          <w:tab w:val="left" w:pos="4035"/>
+        </w:tabs>
+        <w:rPr>
+          <w:rFonts w:ascii="Times New Roman" w:hAnsi="Times New Roman" w:cs="Times New Roman"/>
+        </w:rPr>
+      </w:pPr>
+      <w:r>
+        <w:rPr>
+          <w:rFonts w:ascii="Times New Roman" w:hAnsi="Times New Roman" w:cs="Times New Roman"/>
+        </w:rPr>
+        <w:t xml:space="preserve">    base = (price * 0.6) </w:t>
+      </w:r>
+      <w:proofErr w:type="gramStart"/>
+      <w:r>
+        <w:rPr>
+          <w:rFonts w:ascii="Times New Roman" w:hAnsi="Times New Roman" w:cs="Times New Roman"/>
+        </w:rPr>
+        <w:t>+ ((</w:t>
+      </w:r>
+      <w:proofErr w:type="gramEnd"/>
+      <w:r>
+        <w:rPr>
+          <w:rFonts w:ascii="Times New Roman" w:hAnsi="Times New Roman" w:cs="Times New Roman"/>
+        </w:rPr>
+        <w:t>2025 - year) * -0.3) + (km * -0.2)</w:t>
+      </w:r>
+    </w:p>
+    <w:p>
+      <w:pPr>
+        <w:tabs>
+          <w:tab w:val="left" w:pos="4035"/>
+        </w:tabs>
+        <w:rPr>
+          <w:rFonts w:ascii="Times New Roman" w:hAnsi="Times New Roman" w:cs="Times New Roman"/>
+        </w:rPr>
+      </w:pPr>
+      <w:r>
+        <w:rPr>
+          <w:rFonts w:ascii="Times New Roman" w:hAnsi="Times New Roman" w:cs="Times New Roman"/>
+        </w:rPr>
+        <w:t xml:space="preserve">    return round(base, 2)</w:t>
+      </w:r>
+    </w:p>
+    <w:p>
+      <w:pPr>
+        <w:tabs>
+          <w:tab w:val="left" w:pos="4035"/>
+        </w:tabs>
+        <w:rPr>
+          <w:rFonts w:ascii="Times New Roman" w:hAnsi="Times New Roman" w:cs="Times New Roman"/>
+        </w:rPr>
+      </w:pPr>
+      <w:r>
+        <w:rPr>
+          <w:rFonts w:ascii="Times New Roman" w:hAnsi="Times New Roman" w:cs="Times New Roman"/>
+        </w:rPr>
+        <w:t>year = 2019</w:t>
+      </w:r>
+    </w:p>
+    <w:p>
+      <w:pPr>
+        <w:tabs>
+          <w:tab w:val="left" w:pos="4035"/>
+        </w:tabs>
+        <w:rPr>
+          <w:rFonts w:ascii="Times New Roman" w:hAnsi="Times New Roman" w:cs="Times New Roman"/>
+        </w:rPr>
+      </w:pPr>
+      <w:r>
+        <w:rPr>
+          <w:rFonts w:ascii="Times New Roman" w:hAnsi="Times New Roman" w:cs="Times New Roman"/>
+        </w:rPr>
+        <w:t>price = 8.0</w:t>
+      </w:r>
+    </w:p>
+    <w:p>
+      <w:pPr>
+        <w:tabs>
+          <w:tab w:val="left" w:pos="4035"/>
+        </w:tabs>
+        <w:rPr>
+          <w:rFonts w:ascii="Times New Roman" w:hAnsi="Times New Roman" w:cs="Times New Roman"/>
+        </w:rPr>
+      </w:pPr>
+      <w:r>
+        <w:rPr>
+          <w:rFonts w:ascii="Times New Roman" w:hAnsi="Times New Roman" w:cs="Times New Roman"/>
+        </w:rPr>
+        <w:t>km = 20000 / 10000</w:t>
+      </w:r>
+    </w:p>
+    <w:p>
+      <w:pPr>
+        <w:tabs>
+          <w:tab w:val="left" w:pos="4035"/>
+        </w:tabs>
+        <w:rPr>
+          <w:rFonts w:ascii="Times New Roman" w:hAnsi="Times New Roman" w:cs="Times New Roman"/>
+        </w:rPr>
+      </w:pPr>
+      <w:r>
+        <w:rPr>
+          <w:rFonts w:ascii="Times New Roman" w:hAnsi="Times New Roman" w:cs="Times New Roman"/>
+        </w:rPr>
+        <w:t xml:space="preserve">predicted = </w:t>
+      </w:r>
+      <w:proofErr w:type="spellStart"/>
+      <w:r>
+        <w:rPr>
+          <w:rFonts w:ascii="Times New Roman" w:hAnsi="Times New Roman" w:cs="Times New Roman"/>
+        </w:rPr>
+        <w:t>predict_price</w:t>
+      </w:r>
+      <w:proofErr w:type="spellEnd"/>
+      <w:r>
+        <w:rPr>
+          <w:rFonts w:ascii="Times New Roman" w:hAnsi="Times New Roman" w:cs="Times New Roman"/>
+        </w:rPr>
+        <w:t>(year, price, km)</w:t>
+      </w:r>
+    </w:p>
+    <w:p>
+      <w:pPr>
+        <w:tabs>
+          <w:tab w:val="left" w:pos="4035"/>
+        </w:tabs>
+        <w:rPr>
+          <w:rFonts w:ascii="Times New Roman" w:hAnsi="Times New Roman" w:cs="Times New Roman"/>
+        </w:rPr>
+      </w:pPr>
+      <w:r>
+        <w:rPr>
+          <w:rFonts w:ascii="Times New Roman" w:hAnsi="Times New Roman" w:cs="Times New Roman"/>
+        </w:rPr>
+        <w:t>print("Predicted Car Price (in lakhs):", predicted)</w:t>
+      </w:r>
+    </w:p>
+    <w:p>
+      <w:pPr>
+        <w:tabs>
+          <w:tab w:val="left" w:pos="4035"/>
+        </w:tabs>
+        <w:rPr>
+          <w:rFonts w:ascii="Times New Roman" w:hAnsi="Times New Roman" w:cs="Times New Roman"/>
+        </w:rPr>
+      </w:pPr>
+      <w:r>
+        <w:rPr>
+          <w:rFonts w:ascii="Times New Roman" w:hAnsi="Times New Roman" w:cs="Times New Roman"/>
+          <w:noProof/>
+        </w:rPr>
+        <w:drawing>
+          <wp:anchor distT="0" distB="0" distL="114300" distR="114300" simplePos="0" relativeHeight="251660288" behindDoc="1" locked="0" layoutInCell="1" allowOverlap="1" wp14:anchorId="5CED29FF" wp14:editId="341E3FA2">
+            <wp:simplePos x="0" y="0"/>
+            <wp:positionH relativeFrom="column">
+              <wp:posOffset>1257300</wp:posOffset>
+            </wp:positionH>
+            <wp:positionV relativeFrom="paragraph">
+              <wp:posOffset>59055</wp:posOffset>
+            </wp:positionV>
+            <wp:extent cx="2762636" cy="1190791"/>
+            <wp:effectExtent l="0" t="0" r="0" b="9525"/>
+            <wp:wrapTight wrapText="bothSides">
+              <wp:wrapPolygon edited="0">
+                <wp:start x="0" y="0"/>
+                <wp:lineTo x="0" y="21427"/>
+                <wp:lineTo x="21451" y="21427"/>
+                <wp:lineTo x="21451" y="0"/>
+                <wp:lineTo x="0" y="0"/>
+              </wp:wrapPolygon>
+            </wp:wrapTight>
+            <wp:docPr id="678524300" name="Picture 1"/>
+            <wp:cNvGraphicFramePr>
+              <a:graphicFrameLocks xmlns:a="http://schemas.openxmlformats.org/drawingml/2006/main" noChangeAspect="1"/>
+            </wp:cNvGraphicFramePr>
+            <a:graphic xmlns:a="http://schemas.openxmlformats.org/drawingml/2006/main">
+              <a:graphicData uri="http://schemas.openxmlformats.org/drawingml/2006/picture">
+                <pic:pic xmlns:pic="http://schemas.openxmlformats.org/drawingml/2006/picture">
+                  <pic:nvPicPr>
+                    <pic:cNvPr id="678524300" name=""/>
+                    <pic:cNvPicPr/>
+                  </pic:nvPicPr>
+                  <pic:blipFill>
+                    <a:blip r:embed="rId17">
+                      <a:extLst>
+                        <a:ext uri="{28A0092B-C50C-407E-A947-70E740481C1C}">
+                          <a14:useLocalDpi xmlns:a14="http://schemas.microsoft.com/office/drawing/2010/main" val="0"/>
+                        </a:ext>
+                      </a:extLst>
+                    </a:blip>
+                    <a:stretch>
+                      <a:fillRect/>
+                    </a:stretch>
+                  </pic:blipFill>
+                  <pic:spPr>
+                    <a:xfrm>
+                      <a:off x="0" y="0"/>
+                      <a:ext cx="2762636" cy="1190791"/>
+                    </a:xfrm>
+                    <a:prstGeom prst="rect">
+                      <a:avLst/>
+                    </a:prstGeom>
+                  </pic:spPr>
+                </pic:pic>
+              </a:graphicData>
+            </a:graphic>
+          </wp:anchor>
+        </w:drawing>
+      </w:r>
+    </w:p>
+    <w:p>
+      <w:pPr>
+        <w:rPr>
+          <w:rFonts w:ascii="Times New Roman" w:hAnsi="Times New Roman" w:cs="Times New Roman"/>
+        </w:rPr>
+      </w:pPr>
+    </w:p>
+    <w:p>
+      <w:pPr>
+        <w:rPr>
+          <w:rFonts w:ascii="Times New Roman" w:hAnsi="Times New Roman" w:cs="Times New Roman"/>
+        </w:rPr>
+      </w:pPr>
+    </w:p>
+    <w:p>
+      <w:pPr>
+        <w:rPr>
+          <w:rFonts w:ascii="Times New Roman" w:hAnsi="Times New Roman" w:cs="Times New Roman"/>
+        </w:rPr>
+      </w:pPr>
+    </w:p>
+    <w:p>
+      <w:pPr>
+        <w:rPr>
+          <w:rFonts w:ascii="Times New Roman" w:hAnsi="Times New Roman" w:cs="Times New Roman"/>
+        </w:rPr>
+      </w:pPr>
+    </w:p>
+    <w:p>
+      <w:pPr>
+        <w:rPr>
+          <w:rFonts w:ascii="Times New Roman" w:hAnsi="Times New Roman" w:cs="Times New Roman"/>
+          <w:b/>
+          <w:bCs/>
+        </w:rPr>
+      </w:pPr>
+      <w:r>
+        <w:rPr>
+          <w:rFonts w:ascii="Times New Roman" w:hAnsi="Times New Roman" w:cs="Times New Roman"/>
+          <w:b/>
+          <w:bCs/>
+        </w:rPr>
+        <w:t>E</w:t>
+      </w:r>
+      <w:r>
+        <w:rPr>
+          <w:rFonts w:ascii="Times New Roman" w:hAnsi="Times New Roman" w:cs="Times New Roman"/>
+          <w:b/>
+          <w:bCs/>
+        </w:rPr>
+        <w:t>xp 14 Implement House price Prediction using appropriate machine learning algorithm</w:t>
+      </w:r>
+    </w:p>
+    <w:p>
+      <w:pPr>
+        <w:rPr>
+          <w:rFonts w:ascii="Times New Roman" w:hAnsi="Times New Roman" w:cs="Times New Roman"/>
+          <w:b/>
+          <w:bCs/>
+        </w:rPr>
+      </w:pPr>
+      <w:r>
+        <w:rPr>
+          <w:rFonts w:ascii="Times New Roman" w:hAnsi="Times New Roman" w:cs="Times New Roman"/>
+          <w:b/>
+          <w:bCs/>
+        </w:rPr>
+        <w:t>Program:</w:t>
+      </w:r>
+    </w:p>
+    <w:p>
+      <w:pPr>
+        <w:rPr>
+          <w:rFonts w:ascii="Times New Roman" w:hAnsi="Times New Roman" w:cs="Times New Roman"/>
+        </w:rPr>
+      </w:pPr>
+      <w:r>
+        <w:rPr>
+          <w:rFonts w:ascii="Times New Roman" w:hAnsi="Times New Roman" w:cs="Times New Roman"/>
+        </w:rPr>
+        <w:t>area = [600, 800, 1000, 1200, 1500, 1800, 2000]</w:t>
+      </w:r>
+    </w:p>
+    <w:p>
+      <w:pPr>
+        <w:rPr>
+          <w:rFonts w:ascii="Times New Roman" w:hAnsi="Times New Roman" w:cs="Times New Roman"/>
+        </w:rPr>
+      </w:pPr>
+      <w:r>
+        <w:rPr>
+          <w:rFonts w:ascii="Times New Roman" w:hAnsi="Times New Roman" w:cs="Times New Roman"/>
+        </w:rPr>
+        <w:t>price = [20, 25, 30, 38, 45, 55, 65]</w:t>
+      </w:r>
+    </w:p>
+    <w:p>
+      <w:pPr>
+        <w:rPr>
+          <w:rFonts w:ascii="Times New Roman" w:hAnsi="Times New Roman" w:cs="Times New Roman"/>
+        </w:rPr>
+      </w:pPr>
+      <w:r>
+        <w:rPr>
+          <w:rFonts w:ascii="Times New Roman" w:hAnsi="Times New Roman" w:cs="Times New Roman"/>
+        </w:rPr>
+        <w:t xml:space="preserve">mean_area = sum(area) / </w:t>
+      </w:r>
+      <w:proofErr w:type="spellStart"/>
+      <w:r>
+        <w:rPr>
+          <w:rFonts w:ascii="Times New Roman" w:hAnsi="Times New Roman" w:cs="Times New Roman"/>
+        </w:rPr>
+        <w:t>len</w:t>
+      </w:r>
+      <w:proofErr w:type="spellEnd"/>
+      <w:r>
+        <w:rPr>
+          <w:rFonts w:ascii="Times New Roman" w:hAnsi="Times New Roman" w:cs="Times New Roman"/>
+        </w:rPr>
+        <w:t>(area)</w:t>
+      </w:r>
+    </w:p>
+    <w:p>
+      <w:pPr>
+        <w:rPr>
+          <w:rFonts w:ascii="Times New Roman" w:hAnsi="Times New Roman" w:cs="Times New Roman"/>
+        </w:rPr>
+      </w:pPr>
+      <w:r>
+        <w:rPr>
+          <w:rFonts w:ascii="Times New Roman" w:hAnsi="Times New Roman" w:cs="Times New Roman"/>
+        </w:rPr>
+        <w:t xml:space="preserve">mean_price = sum(price) / </w:t>
+      </w:r>
+      <w:proofErr w:type="spellStart"/>
+      <w:r>
+        <w:rPr>
+          <w:rFonts w:ascii="Times New Roman" w:hAnsi="Times New Roman" w:cs="Times New Roman"/>
+        </w:rPr>
+        <w:t>len</w:t>
+      </w:r>
+      <w:proofErr w:type="spellEnd"/>
+      <w:r>
+        <w:rPr>
+          <w:rFonts w:ascii="Times New Roman" w:hAnsi="Times New Roman" w:cs="Times New Roman"/>
+        </w:rPr>
+        <w:t>(price)</w:t>
+      </w:r>
+    </w:p>
+    <w:p>
+      <w:pPr>
+        <w:rPr>
+          <w:rFonts w:ascii="Times New Roman" w:hAnsi="Times New Roman" w:cs="Times New Roman"/>
+        </w:rPr>
+      </w:pPr>
+      <w:r>
+        <w:rPr>
+          <w:rFonts w:ascii="Times New Roman" w:hAnsi="Times New Roman" w:cs="Times New Roman"/>
+        </w:rPr>
+        <w:t>num = 0</w:t>
+      </w:r>
+    </w:p>
+    <w:p>
+      <w:pPr>
+        <w:rPr>
+          <w:rFonts w:ascii="Times New Roman" w:hAnsi="Times New Roman" w:cs="Times New Roman"/>
+        </w:rPr>
+      </w:pPr>
+      <w:r>
+        <w:rPr>
+          <w:rFonts w:ascii="Times New Roman" w:hAnsi="Times New Roman" w:cs="Times New Roman"/>
+        </w:rPr>
+        <w:t>den = 0</w:t>
+      </w:r>
+    </w:p>
+    <w:p>
+      <w:pPr>
+        <w:rPr>
+          <w:rFonts w:ascii="Times New Roman" w:hAnsi="Times New Roman" w:cs="Times New Roman"/>
+        </w:rPr>
+      </w:pPr>
+      <w:r>
+        <w:rPr>
+          <w:rFonts w:ascii="Times New Roman" w:hAnsi="Times New Roman" w:cs="Times New Roman"/>
+        </w:rPr>
+        <w:t xml:space="preserve">for </w:t>
+      </w:r>
+      <w:proofErr w:type="spellStart"/>
+      <w:r>
+        <w:rPr>
+          <w:rFonts w:ascii="Times New Roman" w:hAnsi="Times New Roman" w:cs="Times New Roman"/>
+        </w:rPr>
+        <w:t>i</w:t>
+      </w:r>
+      <w:proofErr w:type="spellEnd"/>
+      <w:r>
+        <w:rPr>
+          <w:rFonts w:ascii="Times New Roman" w:hAnsi="Times New Roman" w:cs="Times New Roman"/>
+        </w:rPr>
+        <w:t xml:space="preserve"> in range(</w:t>
+      </w:r>
+      <w:proofErr w:type="spellStart"/>
+      <w:r>
+        <w:rPr>
+          <w:rFonts w:ascii="Times New Roman" w:hAnsi="Times New Roman" w:cs="Times New Roman"/>
+        </w:rPr>
+        <w:t>len</w:t>
+      </w:r>
+      <w:proofErr w:type="spellEnd"/>
+      <w:r>
+        <w:rPr>
+          <w:rFonts w:ascii="Times New Roman" w:hAnsi="Times New Roman" w:cs="Times New Roman"/>
+        </w:rPr>
+        <w:t>(area)):</w:t>
+      </w:r>
+    </w:p>
+    <w:p>
+      <w:pPr>
+        <w:rPr>
+          <w:rFonts w:ascii="Times New Roman" w:hAnsi="Times New Roman" w:cs="Times New Roman"/>
+        </w:rPr>
+      </w:pPr>
+      <w:r>
+        <w:rPr>
+          <w:rFonts w:ascii="Times New Roman" w:hAnsi="Times New Roman" w:cs="Times New Roman"/>
+        </w:rPr>
+        <w:t xml:space="preserve">    num += (area[</w:t>
+      </w:r>
+      <w:proofErr w:type="spellStart"/>
+      <w:r>
+        <w:rPr>
+          <w:rFonts w:ascii="Times New Roman" w:hAnsi="Times New Roman" w:cs="Times New Roman"/>
+        </w:rPr>
+        <w:t>i</w:t>
+      </w:r>
+      <w:proofErr w:type="spellEnd"/>
+      <w:r>
+        <w:rPr>
+          <w:rFonts w:ascii="Times New Roman" w:hAnsi="Times New Roman" w:cs="Times New Roman"/>
+        </w:rPr>
+        <w:t>] - mean_area) * (price[</w:t>
+      </w:r>
+      <w:proofErr w:type="spellStart"/>
+      <w:r>
+        <w:rPr>
+          <w:rFonts w:ascii="Times New Roman" w:hAnsi="Times New Roman" w:cs="Times New Roman"/>
+        </w:rPr>
+        <w:t>i</w:t>
+      </w:r>
+      <w:proofErr w:type="spellEnd"/>
+      <w:r>
+        <w:rPr>
+          <w:rFonts w:ascii="Times New Roman" w:hAnsi="Times New Roman" w:cs="Times New Roman"/>
+        </w:rPr>
+        <w:t>] - mean_price)</w:t>
+      </w:r>
+    </w:p>
+    <w:p>
+      <w:pPr>
+        <w:rPr>
+          <w:rFonts w:ascii="Times New Roman" w:hAnsi="Times New Roman" w:cs="Times New Roman"/>
+        </w:rPr>
+      </w:pPr>
+      <w:r>
+        <w:rPr>
+          <w:rFonts w:ascii="Times New Roman" w:hAnsi="Times New Roman" w:cs="Times New Roman"/>
+        </w:rPr>
+        <w:t xml:space="preserve">    den += (area[</w:t>
+      </w:r>
+      <w:proofErr w:type="spellStart"/>
+      <w:r>
+        <w:rPr>
+          <w:rFonts w:ascii="Times New Roman" w:hAnsi="Times New Roman" w:cs="Times New Roman"/>
+        </w:rPr>
+        <w:t>i</w:t>
+      </w:r>
+      <w:proofErr w:type="spellEnd"/>
+      <w:r>
+        <w:rPr>
+          <w:rFonts w:ascii="Times New Roman" w:hAnsi="Times New Roman" w:cs="Times New Roman"/>
+        </w:rPr>
+        <w:t>] - mean_area) ** 2</w:t>
+      </w:r>
+    </w:p>
+    <w:p>
+      <w:pPr>
+        <w:rPr>
+          <w:rFonts w:ascii="Times New Roman" w:hAnsi="Times New Roman" w:cs="Times New Roman"/>
+        </w:rPr>
+      </w:pPr>
+    </w:p>
+    <w:p>
+      <w:pPr>
+        <w:rPr>
+          <w:rFonts w:ascii="Times New Roman" w:hAnsi="Times New Roman" w:cs="Times New Roman"/>
+        </w:rPr>
+      </w:pPr>
+      <w:r>
+        <w:rPr>
+          <w:rFonts w:ascii="Times New Roman" w:hAnsi="Times New Roman" w:cs="Times New Roman"/>
+        </w:rPr>
+        <w:lastRenderedPageBreak/>
+        <w:t>b1 = num / den        # slope</w:t>
+      </w:r>
+    </w:p>
+    <w:p>
+      <w:pPr>
+        <w:rPr>
+          <w:rFonts w:ascii="Times New Roman" w:hAnsi="Times New Roman" w:cs="Times New Roman"/>
+        </w:rPr>
+      </w:pPr>
+      <w:r>
+        <w:rPr>
+          <w:rFonts w:ascii="Times New Roman" w:hAnsi="Times New Roman" w:cs="Times New Roman"/>
+        </w:rPr>
+        <w:t>b0 = mean_price - b1 * mean_area   # intercept</w:t>
+      </w:r>
+    </w:p>
+    <w:p>
+      <w:pPr>
+        <w:rPr>
+          <w:rFonts w:ascii="Times New Roman" w:hAnsi="Times New Roman" w:cs="Times New Roman"/>
+        </w:rPr>
+      </w:pPr>
+      <w:r>
+        <w:rPr>
+          <w:rFonts w:ascii="Times New Roman" w:hAnsi="Times New Roman" w:cs="Times New Roman"/>
+        </w:rPr>
+        <w:t>def predict_house_price(a):</w:t>
+      </w:r>
+    </w:p>
+    <w:p>
+      <w:pPr>
+        <w:rPr>
+          <w:rFonts w:ascii="Times New Roman" w:hAnsi="Times New Roman" w:cs="Times New Roman"/>
+        </w:rPr>
+      </w:pPr>
+      <w:r>
+        <w:rPr>
+          <w:rFonts w:ascii="Times New Roman" w:hAnsi="Times New Roman" w:cs="Times New Roman"/>
+        </w:rPr>
+        <w:t xml:space="preserve">    return round(b0 + b1 * a, 2)</w:t>
+      </w:r>
+    </w:p>
+    <w:p>
+      <w:pPr>
+        <w:rPr>
+          <w:rFonts w:ascii="Times New Roman" w:hAnsi="Times New Roman" w:cs="Times New Roman"/>
+        </w:rPr>
+      </w:pPr>
+      <w:r>
+        <w:rPr>
+          <w:rFonts w:ascii="Times New Roman" w:hAnsi="Times New Roman" w:cs="Times New Roman"/>
+        </w:rPr>
+        <w:t>test_area = 1400</w:t>
+      </w:r>
+    </w:p>
+    <w:p>
+      <w:pPr>
+        <w:rPr>
+          <w:rFonts w:ascii="Times New Roman" w:hAnsi="Times New Roman" w:cs="Times New Roman"/>
+        </w:rPr>
+      </w:pPr>
+      <w:r>
+        <w:rPr>
+          <w:rFonts w:ascii="Times New Roman" w:hAnsi="Times New Roman" w:cs="Times New Roman"/>
+        </w:rPr>
+        <w:t>predicted_price = predict_house_price(test_area)</w:t>
+      </w:r>
+    </w:p>
+    <w:p>
+      <w:pPr>
+        <w:rPr>
+          <w:rFonts w:ascii="Times New Roman" w:hAnsi="Times New Roman" w:cs="Times New Roman"/>
+        </w:rPr>
+      </w:pPr>
+      <w:r>
+        <w:rPr>
+          <w:rFonts w:ascii="Times New Roman" w:hAnsi="Times New Roman" w:cs="Times New Roman"/>
+        </w:rPr>
+        <w:t>print("Area (</w:t>
+      </w:r>
+      <w:proofErr w:type="spellStart"/>
+      <w:r>
+        <w:rPr>
+          <w:rFonts w:ascii="Times New Roman" w:hAnsi="Times New Roman" w:cs="Times New Roman"/>
+        </w:rPr>
+        <w:t>sq.ft</w:t>
+      </w:r>
+      <w:proofErr w:type="spellEnd"/>
+      <w:r>
+        <w:rPr>
+          <w:rFonts w:ascii="Times New Roman" w:hAnsi="Times New Roman" w:cs="Times New Roman"/>
+        </w:rPr>
+        <w:t>):", test_area)</w:t>
+      </w:r>
+    </w:p>
+    <w:p>
+      <w:pPr>
+        <w:rPr>
+          <w:rFonts w:ascii="Times New Roman" w:hAnsi="Times New Roman" w:cs="Times New Roman"/>
+        </w:rPr>
+      </w:pPr>
+      <w:r>
+        <w:rPr>
+          <w:rFonts w:ascii="Times New Roman" w:hAnsi="Times New Roman" w:cs="Times New Roman"/>
+        </w:rPr>
+        <w:t>print("Predicted House Price (in lakhs):", predicted_price)</w:t>
+      </w:r>
+    </w:p>
+    <w:p>
+      <w:pPr>
+        <w:rPr>
+          <w:rFonts w:ascii="Times New Roman" w:hAnsi="Times New Roman" w:cs="Times New Roman"/>
+          <w:b/>
+          <w:bCs/>
+        </w:rPr>
+      </w:pPr>
+      <w:r>
+        <w:rPr>
+          <w:rFonts w:ascii="Times New Roman" w:hAnsi="Times New Roman" w:cs="Times New Roman"/>
+          <w:b/>
+          <w:bCs/>
+        </w:rPr>
+        <w:t>Output</w:t>
+      </w:r>
+      <w:r>
+        <w:rPr>
+          <w:rFonts w:ascii="Times New Roman" w:hAnsi="Times New Roman" w:cs="Times New Roman"/>
+          <w:b/>
+          <w:bCs/>
+        </w:rPr>
+        <w:t>:</w:t>
+      </w:r>
+    </w:p>
+    <w:p>
+      <w:pPr>
+        <w:rPr>
+          <w:rFonts w:ascii="Times New Roman" w:hAnsi="Times New Roman" w:cs="Times New Roman"/>
+          <w:b/>
+          <w:bCs/>
+        </w:rPr>
+      </w:pPr>
+      <w:r>
+        <w:rPr>
+          <w:rFonts w:ascii="Times New Roman" w:hAnsi="Times New Roman" w:cs="Times New Roman"/>
+          <w:b/>
+          <w:bCs/>
+        </w:rPr>
+        <w:t>Area (</w:t>
+      </w:r>
+      <w:proofErr w:type="spellStart"/>
+      <w:r>
+        <w:rPr>
+          <w:rFonts w:ascii="Times New Roman" w:hAnsi="Times New Roman" w:cs="Times New Roman"/>
+          <w:b/>
+          <w:bCs/>
+        </w:rPr>
+        <w:t>sq.ft</w:t>
+      </w:r>
+      <w:proofErr w:type="spellEnd"/>
+      <w:r>
+        <w:rPr>
+          <w:rFonts w:ascii="Times New Roman" w:hAnsi="Times New Roman" w:cs="Times New Roman"/>
+          <w:b/>
+          <w:bCs/>
+        </w:rPr>
+        <w:t>): 1400</w:t>
+      </w:r>
+    </w:p>
+    <w:p>
+      <w:pPr>
+        <w:rPr>
+          <w:rFonts w:ascii="Times New Roman" w:hAnsi="Times New Roman" w:cs="Times New Roman"/>
+          <w:b/>
+          <w:bCs/>
+        </w:rPr>
+      </w:pPr>
+      <w:r>
+        <w:rPr>
+          <w:rFonts w:ascii="Times New Roman" w:hAnsi="Times New Roman" w:cs="Times New Roman"/>
+          <w:b/>
+          <w:bCs/>
+        </w:rPr>
+        <w:t>Predicted House Price (in lakhs): 43.75</w:t>
+      </w:r>
+    </w:p>
+    <w:p>
+      <w:pPr>
+        <w:rPr>
+          <w:rFonts w:ascii="Times New Roman" w:hAnsi="Times New Roman" w:cs="Times New Roman"/>
+          <w:b/>
+          <w:bCs/>
+        </w:rPr>
+      </w:pPr>
+    </w:p>
+    <w:p>
+      <w:pPr>
+        <w:rPr>
+          <w:rFonts w:ascii="Times New Roman" w:hAnsi="Times New Roman" w:cs="Times New Roman"/>
+          <w:b/>
+          <w:bCs/>
+        </w:rPr>
+      </w:pPr>
+      <w:r>
+        <w:rPr>
+          <w:rFonts w:ascii="Times New Roman" w:hAnsi="Times New Roman" w:cs="Times New Roman"/>
+          <w:b/>
+          <w:bCs/>
+        </w:rPr>
+        <w:t>E</w:t>
+      </w:r>
+      <w:r>
+        <w:rPr>
+          <w:rFonts w:ascii="Times New Roman" w:hAnsi="Times New Roman" w:cs="Times New Roman"/>
+          <w:b/>
+          <w:bCs/>
+        </w:rPr>
+        <w:t>xp 15</w:t>
+      </w:r>
+      <w:r>
+        <w:rPr>
+          <w:rFonts w:ascii="Times New Roman" w:hAnsi="Times New Roman" w:cs="Times New Roman"/>
+          <w:b/>
+          <w:bCs/>
+        </w:rPr>
+        <w:t>:</w:t>
+      </w:r>
+      <w:r>
+        <w:rPr>
+          <w:rFonts w:ascii="Times New Roman" w:hAnsi="Times New Roman" w:cs="Times New Roman"/>
+          <w:b/>
+          <w:bCs/>
+        </w:rPr>
+        <w:t xml:space="preserve"> Implement Iris Flower Classification using Naive Bayes classifie</w:t>
+      </w:r>
+      <w:r>
+        <w:rPr>
+          <w:rFonts w:ascii="Times New Roman" w:hAnsi="Times New Roman" w:cs="Times New Roman"/>
+          <w:b/>
+          <w:bCs/>
+        </w:rPr>
+        <w:t>r</w:t>
+      </w:r>
+    </w:p>
+    <w:p>
+      <w:pPr>
+        <w:rPr>
+          <w:rFonts w:ascii="Times New Roman" w:hAnsi="Times New Roman" w:cs="Times New Roman"/>
+        </w:rPr>
+      </w:pPr>
+      <w:r>
+        <w:rPr>
+          <w:rFonts w:ascii="Times New Roman" w:hAnsi="Times New Roman" w:cs="Times New Roman"/>
+          <w:b/>
+          <w:bCs/>
+        </w:rPr>
+        <w:t>Program:</w:t>
+      </w:r>
+    </w:p>
+    <w:p>
+      <w:pPr>
+        <w:rPr>
+          <w:rFonts w:ascii="Times New Roman" w:hAnsi="Times New Roman" w:cs="Times New Roman"/>
+        </w:rPr>
+      </w:pPr>
+      <w:r>
+        <w:rPr>
+          <w:rFonts w:ascii="Times New Roman" w:hAnsi="Times New Roman" w:cs="Times New Roman"/>
+        </w:rPr>
+        <w:t>import math</w:t>
+      </w:r>
+    </w:p>
+    <w:p>
+      <w:pPr>
+        <w:rPr>
+          <w:rFonts w:ascii="Times New Roman" w:hAnsi="Times New Roman" w:cs="Times New Roman"/>
+        </w:rPr>
+      </w:pPr>
+      <w:r>
+        <w:rPr>
+          <w:rFonts w:ascii="Times New Roman" w:hAnsi="Times New Roman" w:cs="Times New Roman"/>
+        </w:rPr>
+        <w:t>X = [</w:t>
+      </w:r>
+    </w:p>
+    <w:p>
+      <w:pPr>
+        <w:rPr>
+          <w:rFonts w:ascii="Times New Roman" w:hAnsi="Times New Roman" w:cs="Times New Roman"/>
+        </w:rPr>
+      </w:pPr>
+      <w:r>
+        <w:rPr>
+          <w:rFonts w:ascii="Times New Roman" w:hAnsi="Times New Roman" w:cs="Times New Roman"/>
+        </w:rPr>
+        <w:t xml:space="preserve">    [5.1,3.5,1.4,0.2], [4.9,3.0,1.4,0.2], [5.0,3.4,1.5,0.2</w:t>
+      </w:r>
+      <w:proofErr w:type="gramStart"/>
+      <w:r>
+        <w:rPr>
+          <w:rFonts w:ascii="Times New Roman" w:hAnsi="Times New Roman" w:cs="Times New Roman"/>
+        </w:rPr>
+        <w:t>],   #</w:t>
+      </w:r>
+      <w:proofErr w:type="gramEnd"/>
+      <w:r>
+        <w:rPr>
+          <w:rFonts w:ascii="Times New Roman" w:hAnsi="Times New Roman" w:cs="Times New Roman"/>
+        </w:rPr>
+        <w:t xml:space="preserve"> Setosa</w:t>
+      </w:r>
+    </w:p>
+    <w:p>
+      <w:pPr>
+        <w:rPr>
+          <w:rFonts w:ascii="Times New Roman" w:hAnsi="Times New Roman" w:cs="Times New Roman"/>
+        </w:rPr>
+      </w:pPr>
+      <w:r>
+        <w:rPr>
+          <w:rFonts w:ascii="Times New Roman" w:hAnsi="Times New Roman" w:cs="Times New Roman"/>
+        </w:rPr>
+        <w:t xml:space="preserve">    [6.4,3.2,4.5,1.5], [6.9,3.1,4.9,1.5], [5.5,2.3,4.0,1.3</w:t>
+      </w:r>
+      <w:proofErr w:type="gramStart"/>
+      <w:r>
+        <w:rPr>
+          <w:rFonts w:ascii="Times New Roman" w:hAnsi="Times New Roman" w:cs="Times New Roman"/>
+        </w:rPr>
+        <w:t>],   #</w:t>
+      </w:r>
+      <w:proofErr w:type="gramEnd"/>
+      <w:r>
+        <w:rPr>
+          <w:rFonts w:ascii="Times New Roman" w:hAnsi="Times New Roman" w:cs="Times New Roman"/>
+        </w:rPr>
+        <w:t xml:space="preserve"> Versicolor</w:t>
+      </w:r>
+    </w:p>
+    <w:p>
+      <w:pPr>
+        <w:rPr>
+          <w:rFonts w:ascii="Times New Roman" w:hAnsi="Times New Roman" w:cs="Times New Roman"/>
+        </w:rPr>
+      </w:pPr>
+      <w:r>
+        <w:rPr>
+          <w:rFonts w:ascii="Times New Roman" w:hAnsi="Times New Roman" w:cs="Times New Roman"/>
+        </w:rPr>
+        <w:t xml:space="preserve">    [6.5,3.0,5.2,2.0], [6.3,2.5,5.0,1.9], [6.7,3.1,5.6,</w:t>
+      </w:r>
+      <w:proofErr w:type="gramStart"/>
+      <w:r>
+        <w:rPr>
+          <w:rFonts w:ascii="Times New Roman" w:hAnsi="Times New Roman" w:cs="Times New Roman"/>
+        </w:rPr>
+        <w:t>2.4]    #</w:t>
+      </w:r>
+      <w:proofErr w:type="gramEnd"/>
+      <w:r>
+        <w:rPr>
+          <w:rFonts w:ascii="Times New Roman" w:hAnsi="Times New Roman" w:cs="Times New Roman"/>
+        </w:rPr>
+        <w:t xml:space="preserve"> Virginica</w:t>
+      </w:r>
+    </w:p>
+    <w:p>
+      <w:pPr>
+        <w:rPr>
+          <w:rFonts w:ascii="Times New Roman" w:hAnsi="Times New Roman" w:cs="Times New Roman"/>
+        </w:rPr>
+      </w:pPr>
+      <w:r>
+        <w:rPr>
+          <w:rFonts w:ascii="Times New Roman" w:hAnsi="Times New Roman" w:cs="Times New Roman"/>
+        </w:rPr>
+        <w:t>]</w:t>
+      </w:r>
+    </w:p>
+    <w:p>
+      <w:pPr>
+        <w:rPr>
+          <w:rFonts w:ascii="Times New Roman" w:hAnsi="Times New Roman" w:cs="Times New Roman"/>
+        </w:rPr>
+      </w:pPr>
+      <w:r>
+        <w:rPr>
+          <w:rFonts w:ascii="Times New Roman" w:hAnsi="Times New Roman" w:cs="Times New Roman"/>
+        </w:rPr>
+        <w:t>y = [</w:t>
+      </w:r>
+    </w:p>
+    <w:p>
+      <w:pPr>
+        <w:rPr>
+          <w:rFonts w:ascii="Times New Roman" w:hAnsi="Times New Roman" w:cs="Times New Roman"/>
+        </w:rPr>
+      </w:pPr>
+      <w:r>
+        <w:rPr>
+          <w:rFonts w:ascii="Times New Roman" w:hAnsi="Times New Roman" w:cs="Times New Roman"/>
+        </w:rPr>
+        <w:t xml:space="preserve">    '</w:t>
+      </w:r>
+      <w:proofErr w:type="spellStart"/>
+      <w:r>
+        <w:rPr>
+          <w:rFonts w:ascii="Times New Roman" w:hAnsi="Times New Roman" w:cs="Times New Roman"/>
+        </w:rPr>
+        <w:t>Setosa','Setosa','Setosa</w:t>
+      </w:r>
+      <w:proofErr w:type="spellEnd"/>
+      <w:r>
+        <w:rPr>
+          <w:rFonts w:ascii="Times New Roman" w:hAnsi="Times New Roman" w:cs="Times New Roman"/>
+        </w:rPr>
+        <w:t>',</w:t>
+      </w:r>
+    </w:p>
+    <w:p>
+      <w:pPr>
+        <w:rPr>
+          <w:rFonts w:ascii="Times New Roman" w:hAnsi="Times New Roman" w:cs="Times New Roman"/>
+        </w:rPr>
+      </w:pPr>
+      <w:r>
+        <w:rPr>
+          <w:rFonts w:ascii="Times New Roman" w:hAnsi="Times New Roman" w:cs="Times New Roman"/>
+        </w:rPr>
+        <w:t xml:space="preserve">    '</w:t>
+      </w:r>
+      <w:proofErr w:type="spellStart"/>
+      <w:r>
+        <w:rPr>
+          <w:rFonts w:ascii="Times New Roman" w:hAnsi="Times New Roman" w:cs="Times New Roman"/>
+        </w:rPr>
+        <w:t>Versicolor','Versicolor','Versicolor</w:t>
+      </w:r>
+      <w:proofErr w:type="spellEnd"/>
+      <w:r>
+        <w:rPr>
+          <w:rFonts w:ascii="Times New Roman" w:hAnsi="Times New Roman" w:cs="Times New Roman"/>
+        </w:rPr>
+        <w:t>',</w:t>
+      </w:r>
+    </w:p>
+    <w:p>
+      <w:pPr>
+        <w:rPr>
+          <w:rFonts w:ascii="Times New Roman" w:hAnsi="Times New Roman" w:cs="Times New Roman"/>
+        </w:rPr>
+      </w:pPr>
+      <w:r>
+        <w:rPr>
+          <w:rFonts w:ascii="Times New Roman" w:hAnsi="Times New Roman" w:cs="Times New Roman"/>
+        </w:rPr>
+        <w:t xml:space="preserve">    '</w:t>
+      </w:r>
+      <w:proofErr w:type="spellStart"/>
+      <w:r>
+        <w:rPr>
+          <w:rFonts w:ascii="Times New Roman" w:hAnsi="Times New Roman" w:cs="Times New Roman"/>
+        </w:rPr>
+        <w:t>Virginica','Virginica','Virginica</w:t>
+      </w:r>
+      <w:proofErr w:type="spellEnd"/>
+      <w:r>
+        <w:rPr>
+          <w:rFonts w:ascii="Times New Roman" w:hAnsi="Times New Roman" w:cs="Times New Roman"/>
+        </w:rPr>
+        <w:t>'</w:t>
+      </w:r>
+    </w:p>
+    <w:p>
+      <w:pPr>
+        <w:rPr>
+          <w:rFonts w:ascii="Times New Roman" w:hAnsi="Times New Roman" w:cs="Times New Roman"/>
+        </w:rPr>
+      </w:pPr>
+      <w:r>
+        <w:rPr>
+          <w:rFonts w:ascii="Times New Roman" w:hAnsi="Times New Roman" w:cs="Times New Roman"/>
+        </w:rPr>
+        <w:t>]</w:t>
+      </w:r>
+    </w:p>
+    <w:p>
+      <w:pPr>
+        <w:rPr>
+          <w:rFonts w:ascii="Times New Roman" w:hAnsi="Times New Roman" w:cs="Times New Roman"/>
+        </w:rPr>
+      </w:pPr>
+      <w:r>
+        <w:rPr>
+          <w:rFonts w:ascii="Times New Roman" w:hAnsi="Times New Roman" w:cs="Times New Roman"/>
+        </w:rPr>
+        <w:t>def separate_by_class(X, y):</w:t>
+      </w:r>
+    </w:p>
+    <w:p>
+      <w:pPr>
+        <w:rPr>
+          <w:rFonts w:ascii="Times New Roman" w:hAnsi="Times New Roman" w:cs="Times New Roman"/>
+        </w:rPr>
+      </w:pPr>
+      <w:r>
+        <w:rPr>
+          <w:rFonts w:ascii="Times New Roman" w:hAnsi="Times New Roman" w:cs="Times New Roman"/>
+        </w:rPr>
+        <w:t xml:space="preserve">    separated = {}</w:t>
+      </w:r>
+    </w:p>
+    <w:p>
+      <w:pPr>
+        <w:rPr>
+          <w:rFonts w:ascii="Times New Roman" w:hAnsi="Times New Roman" w:cs="Times New Roman"/>
+        </w:rPr>
+      </w:pPr>
+      <w:r>
+        <w:rPr>
+          <w:rFonts w:ascii="Times New Roman" w:hAnsi="Times New Roman" w:cs="Times New Roman"/>
+        </w:rPr>
+        <w:lastRenderedPageBreak/>
+        <w:t xml:space="preserve">    for </w:t>
+      </w:r>
+      <w:proofErr w:type="spellStart"/>
+      <w:r>
+        <w:rPr>
+          <w:rFonts w:ascii="Times New Roman" w:hAnsi="Times New Roman" w:cs="Times New Roman"/>
+        </w:rPr>
+        <w:t>i</w:t>
+      </w:r>
+      <w:proofErr w:type="spellEnd"/>
+      <w:r>
+        <w:rPr>
+          <w:rFonts w:ascii="Times New Roman" w:hAnsi="Times New Roman" w:cs="Times New Roman"/>
+        </w:rPr>
+        <w:t xml:space="preserve"> in range(</w:t>
+      </w:r>
+      <w:proofErr w:type="spellStart"/>
+      <w:r>
+        <w:rPr>
+          <w:rFonts w:ascii="Times New Roman" w:hAnsi="Times New Roman" w:cs="Times New Roman"/>
+        </w:rPr>
+        <w:t>len</w:t>
+      </w:r>
+      <w:proofErr w:type="spellEnd"/>
+      <w:r>
+        <w:rPr>
+          <w:rFonts w:ascii="Times New Roman" w:hAnsi="Times New Roman" w:cs="Times New Roman"/>
+        </w:rPr>
+        <w:t>(X)):</w:t>
+      </w:r>
+    </w:p>
+    <w:p>
+      <w:pPr>
+        <w:rPr>
+          <w:rFonts w:ascii="Times New Roman" w:hAnsi="Times New Roman" w:cs="Times New Roman"/>
+        </w:rPr>
+      </w:pPr>
+      <w:r>
+        <w:rPr>
+          <w:rFonts w:ascii="Times New Roman" w:hAnsi="Times New Roman" w:cs="Times New Roman"/>
+        </w:rPr>
+        <w:t xml:space="preserve">        if y[</w:t>
+      </w:r>
+      <w:proofErr w:type="spellStart"/>
+      <w:r>
+        <w:rPr>
+          <w:rFonts w:ascii="Times New Roman" w:hAnsi="Times New Roman" w:cs="Times New Roman"/>
+        </w:rPr>
+        <w:t>i</w:t>
+      </w:r>
+      <w:proofErr w:type="spellEnd"/>
+      <w:r>
+        <w:rPr>
+          <w:rFonts w:ascii="Times New Roman" w:hAnsi="Times New Roman" w:cs="Times New Roman"/>
+        </w:rPr>
+        <w:t>] not in separated:</w:t>
+      </w:r>
+    </w:p>
+    <w:p>
+      <w:pPr>
+        <w:rPr>
+          <w:rFonts w:ascii="Times New Roman" w:hAnsi="Times New Roman" w:cs="Times New Roman"/>
+        </w:rPr>
+      </w:pPr>
+      <w:r>
+        <w:rPr>
+          <w:rFonts w:ascii="Times New Roman" w:hAnsi="Times New Roman" w:cs="Times New Roman"/>
+        </w:rPr>
+        <w:t xml:space="preserve">            separated[y[</w:t>
+      </w:r>
+      <w:proofErr w:type="spellStart"/>
+      <w:r>
+        <w:rPr>
+          <w:rFonts w:ascii="Times New Roman" w:hAnsi="Times New Roman" w:cs="Times New Roman"/>
+        </w:rPr>
+        <w:t>i</w:t>
+      </w:r>
+      <w:proofErr w:type="spellEnd"/>
+      <w:r>
+        <w:rPr>
+          <w:rFonts w:ascii="Times New Roman" w:hAnsi="Times New Roman" w:cs="Times New Roman"/>
+        </w:rPr>
+        <w:t>]] = []</w:t>
+      </w:r>
+    </w:p>
+    <w:p>
+      <w:pPr>
+        <w:rPr>
+          <w:rFonts w:ascii="Times New Roman" w:hAnsi="Times New Roman" w:cs="Times New Roman"/>
+        </w:rPr>
+      </w:pPr>
+      <w:r>
+        <w:rPr>
+          <w:rFonts w:ascii="Times New Roman" w:hAnsi="Times New Roman" w:cs="Times New Roman"/>
+        </w:rPr>
+        <w:t xml:space="preserve">        separated[y[</w:t>
+      </w:r>
+      <w:proofErr w:type="spellStart"/>
+      <w:r>
+        <w:rPr>
+          <w:rFonts w:ascii="Times New Roman" w:hAnsi="Times New Roman" w:cs="Times New Roman"/>
+        </w:rPr>
+        <w:t>i</w:t>
+      </w:r>
+      <w:proofErr w:type="spellEnd"/>
+      <w:r>
+        <w:rPr>
+          <w:rFonts w:ascii="Times New Roman" w:hAnsi="Times New Roman" w:cs="Times New Roman"/>
+        </w:rPr>
+        <w:t>]].append(X[</w:t>
+      </w:r>
+      <w:proofErr w:type="spellStart"/>
+      <w:r>
+        <w:rPr>
+          <w:rFonts w:ascii="Times New Roman" w:hAnsi="Times New Roman" w:cs="Times New Roman"/>
+        </w:rPr>
+        <w:t>i</w:t>
+      </w:r>
+      <w:proofErr w:type="spellEnd"/>
+      <w:r>
+        <w:rPr>
+          <w:rFonts w:ascii="Times New Roman" w:hAnsi="Times New Roman" w:cs="Times New Roman"/>
+        </w:rPr>
+        <w:t>])</w:t>
+      </w:r>
+    </w:p>
+    <w:p>
+      <w:pPr>
+        <w:rPr>
+          <w:rFonts w:ascii="Times New Roman" w:hAnsi="Times New Roman" w:cs="Times New Roman"/>
+        </w:rPr>
+      </w:pPr>
+      <w:r>
+        <w:rPr>
+          <w:rFonts w:ascii="Times New Roman" w:hAnsi="Times New Roman" w:cs="Times New Roman"/>
+        </w:rPr>
+        <w:t xml:space="preserve">    return separated</w:t>
+      </w:r>
+    </w:p>
+    <w:p>
+      <w:pPr>
+        <w:rPr>
+          <w:rFonts w:ascii="Times New Roman" w:hAnsi="Times New Roman" w:cs="Times New Roman"/>
+        </w:rPr>
+      </w:pPr>
+      <w:r>
+        <w:rPr>
+          <w:rFonts w:ascii="Times New Roman" w:hAnsi="Times New Roman" w:cs="Times New Roman"/>
+        </w:rPr>
+        <w:t xml:space="preserve">def </w:t>
+      </w:r>
+      <w:proofErr w:type="gramStart"/>
+      <w:r>
+        <w:rPr>
+          <w:rFonts w:ascii="Times New Roman" w:hAnsi="Times New Roman" w:cs="Times New Roman"/>
+        </w:rPr>
+        <w:t>mean</w:t>
+      </w:r>
+      <w:proofErr w:type="gramEnd"/>
+      <w:r>
+        <w:rPr>
+          <w:rFonts w:ascii="Times New Roman" w:hAnsi="Times New Roman" w:cs="Times New Roman"/>
+        </w:rPr>
+        <w:t>(numbers):</w:t>
+      </w:r>
+    </w:p>
+    <w:p>
+      <w:pPr>
+        <w:rPr>
+          <w:rFonts w:ascii="Times New Roman" w:hAnsi="Times New Roman" w:cs="Times New Roman"/>
+        </w:rPr>
+      </w:pPr>
+      <w:r>
+        <w:rPr>
+          <w:rFonts w:ascii="Times New Roman" w:hAnsi="Times New Roman" w:cs="Times New Roman"/>
+        </w:rPr>
+        <w:t xml:space="preserve">    return sum(numbers) / </w:t>
+      </w:r>
+      <w:proofErr w:type="spellStart"/>
+      <w:r>
+        <w:rPr>
+          <w:rFonts w:ascii="Times New Roman" w:hAnsi="Times New Roman" w:cs="Times New Roman"/>
+        </w:rPr>
+        <w:t>len</w:t>
+      </w:r>
+      <w:proofErr w:type="spellEnd"/>
+      <w:r>
+        <w:rPr>
+          <w:rFonts w:ascii="Times New Roman" w:hAnsi="Times New Roman" w:cs="Times New Roman"/>
+        </w:rPr>
+        <w:t>(numbers)</w:t>
+      </w:r>
+    </w:p>
+    <w:p>
+      <w:pPr>
+        <w:rPr>
+          <w:rFonts w:ascii="Times New Roman" w:hAnsi="Times New Roman" w:cs="Times New Roman"/>
+        </w:rPr>
+      </w:pPr>
+      <w:r>
+        <w:rPr>
+          <w:rFonts w:ascii="Times New Roman" w:hAnsi="Times New Roman" w:cs="Times New Roman"/>
+        </w:rPr>
+        <w:t xml:space="preserve">def </w:t>
+      </w:r>
+      <w:proofErr w:type="spellStart"/>
+      <w:r>
+        <w:rPr>
+          <w:rFonts w:ascii="Times New Roman" w:hAnsi="Times New Roman" w:cs="Times New Roman"/>
+        </w:rPr>
+        <w:t>stdev</w:t>
+      </w:r>
+      <w:proofErr w:type="spellEnd"/>
+      <w:r>
+        <w:rPr>
+          <w:rFonts w:ascii="Times New Roman" w:hAnsi="Times New Roman" w:cs="Times New Roman"/>
+        </w:rPr>
+        <w:t>(numbers):</w:t>
+      </w:r>
+    </w:p>
+    <w:p>
+      <w:pPr>
+        <w:rPr>
+          <w:rFonts w:ascii="Times New Roman" w:hAnsi="Times New Roman" w:cs="Times New Roman"/>
+        </w:rPr>
+      </w:pPr>
+      <w:r>
+        <w:rPr>
+          <w:rFonts w:ascii="Times New Roman" w:hAnsi="Times New Roman" w:cs="Times New Roman"/>
+        </w:rPr>
+        <w:t xml:space="preserve">    avg = mean(numbers)</w:t>
+      </w:r>
+    </w:p>
+    <w:p>
+      <w:pPr>
+        <w:rPr>
+          <w:rFonts w:ascii="Times New Roman" w:hAnsi="Times New Roman" w:cs="Times New Roman"/>
+        </w:rPr>
+      </w:pPr>
+      <w:r>
+        <w:rPr>
+          <w:rFonts w:ascii="Times New Roman" w:hAnsi="Times New Roman" w:cs="Times New Roman"/>
+        </w:rPr>
+        <w:t xml:space="preserve">    variance = </w:t>
+      </w:r>
+      <w:proofErr w:type="gramStart"/>
+      <w:r>
+        <w:rPr>
+          <w:rFonts w:ascii="Times New Roman" w:hAnsi="Times New Roman" w:cs="Times New Roman"/>
+        </w:rPr>
+        <w:t>sum((</w:t>
+      </w:r>
+      <w:proofErr w:type="gramEnd"/>
+      <w:r>
+        <w:rPr>
+          <w:rFonts w:ascii="Times New Roman" w:hAnsi="Times New Roman" w:cs="Times New Roman"/>
+        </w:rPr>
+        <w:t>x-</w:t>
+      </w:r>
+      <w:proofErr w:type="gramStart"/>
+      <w:r>
+        <w:rPr>
+          <w:rFonts w:ascii="Times New Roman" w:hAnsi="Times New Roman" w:cs="Times New Roman"/>
+        </w:rPr>
+        <w:t>avg)*</w:t>
+      </w:r>
+      <w:proofErr w:type="gramEnd"/>
+      <w:r>
+        <w:rPr>
+          <w:rFonts w:ascii="Times New Roman" w:hAnsi="Times New Roman" w:cs="Times New Roman"/>
+        </w:rPr>
+        <w:t xml:space="preserve">*2 for x in numbers) / </w:t>
+      </w:r>
+      <w:proofErr w:type="spellStart"/>
+      <w:r>
+        <w:rPr>
+          <w:rFonts w:ascii="Times New Roman" w:hAnsi="Times New Roman" w:cs="Times New Roman"/>
+        </w:rPr>
+        <w:t>len</w:t>
+      </w:r>
+      <w:proofErr w:type="spellEnd"/>
+      <w:r>
+        <w:rPr>
+          <w:rFonts w:ascii="Times New Roman" w:hAnsi="Times New Roman" w:cs="Times New Roman"/>
+        </w:rPr>
+        <w:t>(numbers)</w:t>
+      </w:r>
+    </w:p>
+    <w:p>
+      <w:pPr>
+        <w:rPr>
+          <w:rFonts w:ascii="Times New Roman" w:hAnsi="Times New Roman" w:cs="Times New Roman"/>
+        </w:rPr>
+      </w:pPr>
+      <w:r>
+        <w:rPr>
+          <w:rFonts w:ascii="Times New Roman" w:hAnsi="Times New Roman" w:cs="Times New Roman"/>
+        </w:rPr>
+        <w:t xml:space="preserve">    return math.sqrt(variance)</w:t>
+      </w:r>
+    </w:p>
+    <w:p>
+      <w:pPr>
+        <w:rPr>
+          <w:rFonts w:ascii="Times New Roman" w:hAnsi="Times New Roman" w:cs="Times New Roman"/>
+        </w:rPr>
+      </w:pPr>
+      <w:r>
+        <w:rPr>
+          <w:rFonts w:ascii="Times New Roman" w:hAnsi="Times New Roman" w:cs="Times New Roman"/>
+        </w:rPr>
+        <w:t>def summarize(dataset):</w:t>
+      </w:r>
+    </w:p>
+    <w:p>
+      <w:pPr>
+        <w:rPr>
+          <w:rFonts w:ascii="Times New Roman" w:hAnsi="Times New Roman" w:cs="Times New Roman"/>
+        </w:rPr>
+      </w:pPr>
+      <w:r>
+        <w:rPr>
+          <w:rFonts w:ascii="Times New Roman" w:hAnsi="Times New Roman" w:cs="Times New Roman"/>
+        </w:rPr>
+        <w:t xml:space="preserve">    summaries = [(mean(col), </w:t>
+      </w:r>
+      <w:proofErr w:type="spellStart"/>
+      <w:r>
+        <w:rPr>
+          <w:rFonts w:ascii="Times New Roman" w:hAnsi="Times New Roman" w:cs="Times New Roman"/>
+        </w:rPr>
+        <w:t>stdev</w:t>
+      </w:r>
+      <w:proofErr w:type="spellEnd"/>
+      <w:r>
+        <w:rPr>
+          <w:rFonts w:ascii="Times New Roman" w:hAnsi="Times New Roman" w:cs="Times New Roman"/>
+        </w:rPr>
+        <w:t>(col)) for col in zip(*dataset)]</w:t>
+      </w:r>
+    </w:p>
+    <w:p>
+      <w:pPr>
+        <w:rPr>
+          <w:rFonts w:ascii="Times New Roman" w:hAnsi="Times New Roman" w:cs="Times New Roman"/>
+        </w:rPr>
+      </w:pPr>
+      <w:r>
+        <w:rPr>
+          <w:rFonts w:ascii="Times New Roman" w:hAnsi="Times New Roman" w:cs="Times New Roman"/>
+        </w:rPr>
+        <w:t xml:space="preserve">    </w:t>
+      </w:r>
+      <w:proofErr w:type="gramStart"/>
+      <w:r>
+        <w:rPr>
+          <w:rFonts w:ascii="Times New Roman" w:hAnsi="Times New Roman" w:cs="Times New Roman"/>
+        </w:rPr>
+        <w:t>return</w:t>
+      </w:r>
+      <w:proofErr w:type="gramEnd"/>
+      <w:r>
+        <w:rPr>
+          <w:rFonts w:ascii="Times New Roman" w:hAnsi="Times New Roman" w:cs="Times New Roman"/>
+        </w:rPr>
+        <w:t xml:space="preserve"> summaries</w:t>
+      </w:r>
+    </w:p>
+    <w:p>
+      <w:pPr>
+        <w:rPr>
+          <w:rFonts w:ascii="Times New Roman" w:hAnsi="Times New Roman" w:cs="Times New Roman"/>
+        </w:rPr>
+      </w:pPr>
+      <w:r>
+        <w:rPr>
+          <w:rFonts w:ascii="Times New Roman" w:hAnsi="Times New Roman" w:cs="Times New Roman"/>
+        </w:rPr>
+        <w:t xml:space="preserve">def </w:t>
+      </w:r>
+      <w:proofErr w:type="spellStart"/>
+      <w:r>
+        <w:rPr>
+          <w:rFonts w:ascii="Times New Roman" w:hAnsi="Times New Roman" w:cs="Times New Roman"/>
+        </w:rPr>
+        <w:t>gaussian_prob</w:t>
+      </w:r>
+      <w:proofErr w:type="spellEnd"/>
+      <w:r>
+        <w:rPr>
+          <w:rFonts w:ascii="Times New Roman" w:hAnsi="Times New Roman" w:cs="Times New Roman"/>
+        </w:rPr>
+        <w:t xml:space="preserve">(x, mean, </w:t>
+      </w:r>
+      <w:proofErr w:type="spellStart"/>
+      <w:r>
+        <w:rPr>
+          <w:rFonts w:ascii="Times New Roman" w:hAnsi="Times New Roman" w:cs="Times New Roman"/>
+        </w:rPr>
+        <w:t>stdev</w:t>
+      </w:r>
+      <w:proofErr w:type="spellEnd"/>
+      <w:r>
+        <w:rPr>
+          <w:rFonts w:ascii="Times New Roman" w:hAnsi="Times New Roman" w:cs="Times New Roman"/>
+        </w:rPr>
+        <w:t>):</w:t>
+      </w:r>
+    </w:p>
+    <w:p>
+      <w:pPr>
+        <w:rPr>
+          <w:rFonts w:ascii="Times New Roman" w:hAnsi="Times New Roman" w:cs="Times New Roman"/>
+        </w:rPr>
+      </w:pPr>
+      <w:r>
+        <w:rPr>
+          <w:rFonts w:ascii="Times New Roman" w:hAnsi="Times New Roman" w:cs="Times New Roman"/>
+        </w:rPr>
+        <w:t xml:space="preserve">    exponent = </w:t>
+      </w:r>
+      <w:proofErr w:type="spellStart"/>
+      <w:r>
+        <w:rPr>
+          <w:rFonts w:ascii="Times New Roman" w:hAnsi="Times New Roman" w:cs="Times New Roman"/>
+        </w:rPr>
+        <w:t>math.exp</w:t>
+      </w:r>
+      <w:proofErr w:type="spellEnd"/>
+      <w:proofErr w:type="gramStart"/>
+      <w:r>
+        <w:rPr>
+          <w:rFonts w:ascii="Times New Roman" w:hAnsi="Times New Roman" w:cs="Times New Roman"/>
+        </w:rPr>
+        <w:t>(-(</w:t>
+      </w:r>
+      <w:proofErr w:type="gramEnd"/>
+      <w:r>
+        <w:rPr>
+          <w:rFonts w:ascii="Times New Roman" w:hAnsi="Times New Roman" w:cs="Times New Roman"/>
+        </w:rPr>
+        <w:t>(x-</w:t>
+      </w:r>
+      <w:proofErr w:type="gramStart"/>
+      <w:r>
+        <w:rPr>
+          <w:rFonts w:ascii="Times New Roman" w:hAnsi="Times New Roman" w:cs="Times New Roman"/>
+        </w:rPr>
+        <w:t>mean)*</w:t>
+      </w:r>
+      <w:proofErr w:type="gramEnd"/>
+      <w:r>
+        <w:rPr>
+          <w:rFonts w:ascii="Times New Roman" w:hAnsi="Times New Roman" w:cs="Times New Roman"/>
+        </w:rPr>
+        <w:t>*2 / (2*</w:t>
+      </w:r>
+      <w:proofErr w:type="spellStart"/>
+      <w:r>
+        <w:rPr>
+          <w:rFonts w:ascii="Times New Roman" w:hAnsi="Times New Roman" w:cs="Times New Roman"/>
+        </w:rPr>
+        <w:t>stdev</w:t>
+      </w:r>
+      <w:proofErr w:type="spellEnd"/>
+      <w:r>
+        <w:rPr>
+          <w:rFonts w:ascii="Times New Roman" w:hAnsi="Times New Roman" w:cs="Times New Roman"/>
+        </w:rPr>
+        <w:t>**2)))</w:t>
+      </w:r>
+    </w:p>
+    <w:p>
+      <w:pPr>
+        <w:rPr>
+          <w:rFonts w:ascii="Times New Roman" w:hAnsi="Times New Roman" w:cs="Times New Roman"/>
+        </w:rPr>
+      </w:pPr>
+      <w:r>
+        <w:rPr>
+          <w:rFonts w:ascii="Times New Roman" w:hAnsi="Times New Roman" w:cs="Times New Roman"/>
+        </w:rPr>
+        <w:t xml:space="preserve">    return (1 / (</w:t>
+      </w:r>
+      <w:proofErr w:type="spellStart"/>
+      <w:r>
+        <w:rPr>
+          <w:rFonts w:ascii="Times New Roman" w:hAnsi="Times New Roman" w:cs="Times New Roman"/>
+        </w:rPr>
+        <w:t>math.sqrt</w:t>
+      </w:r>
+      <w:proofErr w:type="spellEnd"/>
+      <w:r>
+        <w:rPr>
+          <w:rFonts w:ascii="Times New Roman" w:hAnsi="Times New Roman" w:cs="Times New Roman"/>
+        </w:rPr>
+        <w:t>(2*</w:t>
+      </w:r>
+      <w:proofErr w:type="spellStart"/>
+      <w:r>
+        <w:rPr>
+          <w:rFonts w:ascii="Times New Roman" w:hAnsi="Times New Roman" w:cs="Times New Roman"/>
+        </w:rPr>
+        <w:t>math.pi</w:t>
+      </w:r>
+      <w:proofErr w:type="spellEnd"/>
+      <w:r>
+        <w:rPr>
+          <w:rFonts w:ascii="Times New Roman" w:hAnsi="Times New Roman" w:cs="Times New Roman"/>
+        </w:rPr>
+        <w:t xml:space="preserve">) * </w:t>
+      </w:r>
+      <w:proofErr w:type="spellStart"/>
+      <w:r>
+        <w:rPr>
+          <w:rFonts w:ascii="Times New Roman" w:hAnsi="Times New Roman" w:cs="Times New Roman"/>
+        </w:rPr>
+        <w:t>stdev</w:t>
+      </w:r>
+      <w:proofErr w:type="spellEnd"/>
+      <w:r>
+        <w:rPr>
+          <w:rFonts w:ascii="Times New Roman" w:hAnsi="Times New Roman" w:cs="Times New Roman"/>
+        </w:rPr>
+        <w:t>)) * exponent</w:t>
+      </w:r>
+    </w:p>
+    <w:p>
+      <w:pPr>
+        <w:rPr>
+          <w:rFonts w:ascii="Times New Roman" w:hAnsi="Times New Roman" w:cs="Times New Roman"/>
+        </w:rPr>
+      </w:pPr>
+      <w:r>
+        <w:rPr>
+          <w:rFonts w:ascii="Times New Roman" w:hAnsi="Times New Roman" w:cs="Times New Roman"/>
+        </w:rPr>
+        <w:t xml:space="preserve">def </w:t>
+      </w:r>
+      <w:proofErr w:type="spellStart"/>
+      <w:r>
+        <w:rPr>
+          <w:rFonts w:ascii="Times New Roman" w:hAnsi="Times New Roman" w:cs="Times New Roman"/>
+        </w:rPr>
+        <w:t>train_nb</w:t>
+      </w:r>
+      <w:proofErr w:type="spellEnd"/>
+      <w:r>
+        <w:rPr>
+          <w:rFonts w:ascii="Times New Roman" w:hAnsi="Times New Roman" w:cs="Times New Roman"/>
+        </w:rPr>
+        <w:t>(X, y):</w:t>
+      </w:r>
+    </w:p>
+    <w:p>
+      <w:pPr>
+        <w:rPr>
+          <w:rFonts w:ascii="Times New Roman" w:hAnsi="Times New Roman" w:cs="Times New Roman"/>
+        </w:rPr>
+      </w:pPr>
+      <w:r>
+        <w:rPr>
+          <w:rFonts w:ascii="Times New Roman" w:hAnsi="Times New Roman" w:cs="Times New Roman"/>
+        </w:rPr>
+        <w:t xml:space="preserve">    separated = separate_by_class(X, y)</w:t>
+      </w:r>
+    </w:p>
+    <w:p>
+      <w:pPr>
+        <w:rPr>
+          <w:rFonts w:ascii="Times New Roman" w:hAnsi="Times New Roman" w:cs="Times New Roman"/>
+        </w:rPr>
+      </w:pPr>
+      <w:r>
+        <w:rPr>
+          <w:rFonts w:ascii="Times New Roman" w:hAnsi="Times New Roman" w:cs="Times New Roman"/>
+        </w:rPr>
+        <w:t xml:space="preserve">    model = {}</w:t>
+      </w:r>
+    </w:p>
+    <w:p>
+      <w:pPr>
+        <w:rPr>
+          <w:rFonts w:ascii="Times New Roman" w:hAnsi="Times New Roman" w:cs="Times New Roman"/>
+        </w:rPr>
+      </w:pPr>
+      <w:r>
+        <w:rPr>
+          <w:rFonts w:ascii="Times New Roman" w:hAnsi="Times New Roman" w:cs="Times New Roman"/>
+        </w:rPr>
+        <w:t xml:space="preserve">    for </w:t>
+      </w:r>
+      <w:proofErr w:type="spellStart"/>
+      <w:r>
+        <w:rPr>
+          <w:rFonts w:ascii="Times New Roman" w:hAnsi="Times New Roman" w:cs="Times New Roman"/>
+        </w:rPr>
+        <w:t>cls</w:t>
+      </w:r>
+      <w:proofErr w:type="spellEnd"/>
+      <w:r>
+        <w:rPr>
+          <w:rFonts w:ascii="Times New Roman" w:hAnsi="Times New Roman" w:cs="Times New Roman"/>
+        </w:rPr>
+        <w:t xml:space="preserve">, rows in </w:t>
+      </w:r>
+      <w:proofErr w:type="spellStart"/>
+      <w:r>
+        <w:rPr>
+          <w:rFonts w:ascii="Times New Roman" w:hAnsi="Times New Roman" w:cs="Times New Roman"/>
+        </w:rPr>
+        <w:t>separated.items</w:t>
+      </w:r>
+      <w:proofErr w:type="spellEnd"/>
+      <w:r>
+        <w:rPr>
+          <w:rFonts w:ascii="Times New Roman" w:hAnsi="Times New Roman" w:cs="Times New Roman"/>
+        </w:rPr>
+        <w:t>():</w:t>
+      </w:r>
+    </w:p>
+    <w:p>
+      <w:pPr>
+        <w:rPr>
+          <w:rFonts w:ascii="Times New Roman" w:hAnsi="Times New Roman" w:cs="Times New Roman"/>
+        </w:rPr>
+      </w:pPr>
+      <w:r>
+        <w:rPr>
+          <w:rFonts w:ascii="Times New Roman" w:hAnsi="Times New Roman" w:cs="Times New Roman"/>
+        </w:rPr>
+        <w:t xml:space="preserve">        model[</w:t>
+      </w:r>
+      <w:proofErr w:type="spellStart"/>
+      <w:r>
+        <w:rPr>
+          <w:rFonts w:ascii="Times New Roman" w:hAnsi="Times New Roman" w:cs="Times New Roman"/>
+        </w:rPr>
+        <w:t>cls</w:t>
+      </w:r>
+      <w:proofErr w:type="spellEnd"/>
+      <w:r>
+        <w:rPr>
+          <w:rFonts w:ascii="Times New Roman" w:hAnsi="Times New Roman" w:cs="Times New Roman"/>
+        </w:rPr>
+        <w:t>] = summarize(rows)</w:t>
+      </w:r>
+    </w:p>
+    <w:p>
+      <w:pPr>
+        <w:rPr>
+          <w:rFonts w:ascii="Times New Roman" w:hAnsi="Times New Roman" w:cs="Times New Roman"/>
+        </w:rPr>
+      </w:pPr>
+      <w:r>
+        <w:rPr>
+          <w:rFonts w:ascii="Times New Roman" w:hAnsi="Times New Roman" w:cs="Times New Roman"/>
+        </w:rPr>
+        <w:t xml:space="preserve">    </w:t>
+      </w:r>
+      <w:proofErr w:type="gramStart"/>
+      <w:r>
+        <w:rPr>
+          <w:rFonts w:ascii="Times New Roman" w:hAnsi="Times New Roman" w:cs="Times New Roman"/>
+        </w:rPr>
+        <w:t>return model</w:t>
+      </w:r>
+      <w:proofErr w:type="gramEnd"/>
+    </w:p>
+    <w:p>
+      <w:pPr>
+        <w:rPr>
+          <w:rFonts w:ascii="Times New Roman" w:hAnsi="Times New Roman" w:cs="Times New Roman"/>
+        </w:rPr>
+      </w:pPr>
+      <w:r>
+        <w:rPr>
+          <w:rFonts w:ascii="Times New Roman" w:hAnsi="Times New Roman" w:cs="Times New Roman"/>
+        </w:rPr>
+        <w:t>def predict(model, row):</w:t>
+      </w:r>
+    </w:p>
+    <w:p>
+      <w:pPr>
+        <w:rPr>
+          <w:rFonts w:ascii="Times New Roman" w:hAnsi="Times New Roman" w:cs="Times New Roman"/>
+        </w:rPr>
+      </w:pPr>
+      <w:r>
+        <w:rPr>
+          <w:rFonts w:ascii="Times New Roman" w:hAnsi="Times New Roman" w:cs="Times New Roman"/>
+        </w:rPr>
+        <w:t xml:space="preserve">    probabilities = {}</w:t>
+      </w:r>
+    </w:p>
+    <w:p>
+      <w:pPr>
+        <w:rPr>
+          <w:rFonts w:ascii="Times New Roman" w:hAnsi="Times New Roman" w:cs="Times New Roman"/>
+        </w:rPr>
+      </w:pPr>
+      <w:r>
+        <w:rPr>
+          <w:rFonts w:ascii="Times New Roman" w:hAnsi="Times New Roman" w:cs="Times New Roman"/>
+        </w:rPr>
+        <w:t xml:space="preserve">    for </w:t>
+      </w:r>
+      <w:proofErr w:type="spellStart"/>
+      <w:r>
+        <w:rPr>
+          <w:rFonts w:ascii="Times New Roman" w:hAnsi="Times New Roman" w:cs="Times New Roman"/>
+        </w:rPr>
+        <w:t>cls</w:t>
+      </w:r>
+      <w:proofErr w:type="spellEnd"/>
+      <w:r>
+        <w:rPr>
+          <w:rFonts w:ascii="Times New Roman" w:hAnsi="Times New Roman" w:cs="Times New Roman"/>
+        </w:rPr>
+        <w:t xml:space="preserve">, summaries in </w:t>
+      </w:r>
+      <w:proofErr w:type="spellStart"/>
+      <w:r>
+        <w:rPr>
+          <w:rFonts w:ascii="Times New Roman" w:hAnsi="Times New Roman" w:cs="Times New Roman"/>
+        </w:rPr>
+        <w:t>model.items</w:t>
+      </w:r>
+      <w:proofErr w:type="spellEnd"/>
+      <w:r>
+        <w:rPr>
+          <w:rFonts w:ascii="Times New Roman" w:hAnsi="Times New Roman" w:cs="Times New Roman"/>
+        </w:rPr>
+        <w:t>():</w:t>
+      </w:r>
+    </w:p>
+    <w:p>
+      <w:pPr>
+        <w:rPr>
+          <w:rFonts w:ascii="Times New Roman" w:hAnsi="Times New Roman" w:cs="Times New Roman"/>
+        </w:rPr>
+      </w:pPr>
+      <w:r>
+        <w:rPr>
+          <w:rFonts w:ascii="Times New Roman" w:hAnsi="Times New Roman" w:cs="Times New Roman"/>
+        </w:rPr>
+        <w:t xml:space="preserve">        probabilities[</w:t>
+      </w:r>
+      <w:proofErr w:type="spellStart"/>
+      <w:r>
+        <w:rPr>
+          <w:rFonts w:ascii="Times New Roman" w:hAnsi="Times New Roman" w:cs="Times New Roman"/>
+        </w:rPr>
+        <w:t>cls</w:t>
+      </w:r>
+      <w:proofErr w:type="spellEnd"/>
+      <w:r>
+        <w:rPr>
+          <w:rFonts w:ascii="Times New Roman" w:hAnsi="Times New Roman" w:cs="Times New Roman"/>
+        </w:rPr>
+        <w:t>] = 1</w:t>
+      </w:r>
+    </w:p>
+    <w:p>
+      <w:pPr>
+        <w:rPr>
+          <w:rFonts w:ascii="Times New Roman" w:hAnsi="Times New Roman" w:cs="Times New Roman"/>
+        </w:rPr>
+      </w:pPr>
+      <w:r>
+        <w:rPr>
+          <w:rFonts w:ascii="Times New Roman" w:hAnsi="Times New Roman" w:cs="Times New Roman"/>
+        </w:rPr>
+        <w:lastRenderedPageBreak/>
+        <w:t xml:space="preserve">        for </w:t>
+      </w:r>
+      <w:proofErr w:type="spellStart"/>
+      <w:r>
+        <w:rPr>
+          <w:rFonts w:ascii="Times New Roman" w:hAnsi="Times New Roman" w:cs="Times New Roman"/>
+        </w:rPr>
+        <w:t>i</w:t>
+      </w:r>
+      <w:proofErr w:type="spellEnd"/>
+      <w:r>
+        <w:rPr>
+          <w:rFonts w:ascii="Times New Roman" w:hAnsi="Times New Roman" w:cs="Times New Roman"/>
+        </w:rPr>
+        <w:t xml:space="preserve"> in range(</w:t>
+      </w:r>
+      <w:proofErr w:type="spellStart"/>
+      <w:r>
+        <w:rPr>
+          <w:rFonts w:ascii="Times New Roman" w:hAnsi="Times New Roman" w:cs="Times New Roman"/>
+        </w:rPr>
+        <w:t>len</w:t>
+      </w:r>
+      <w:proofErr w:type="spellEnd"/>
+      <w:r>
+        <w:rPr>
+          <w:rFonts w:ascii="Times New Roman" w:hAnsi="Times New Roman" w:cs="Times New Roman"/>
+        </w:rPr>
+        <w:t>(row)):</w:t>
+      </w:r>
+    </w:p>
+    <w:p>
+      <w:pPr>
+        <w:rPr>
+          <w:rFonts w:ascii="Times New Roman" w:hAnsi="Times New Roman" w:cs="Times New Roman"/>
+        </w:rPr>
+      </w:pPr>
+      <w:r>
+        <w:rPr>
+          <w:rFonts w:ascii="Times New Roman" w:hAnsi="Times New Roman" w:cs="Times New Roman"/>
+        </w:rPr>
+        <w:t xml:space="preserve">            mean, </w:t>
+      </w:r>
+      <w:proofErr w:type="spellStart"/>
+      <w:r>
+        <w:rPr>
+          <w:rFonts w:ascii="Times New Roman" w:hAnsi="Times New Roman" w:cs="Times New Roman"/>
+        </w:rPr>
+        <w:t>stdev</w:t>
+      </w:r>
+      <w:proofErr w:type="spellEnd"/>
+      <w:r>
+        <w:rPr>
+          <w:rFonts w:ascii="Times New Roman" w:hAnsi="Times New Roman" w:cs="Times New Roman"/>
+        </w:rPr>
+        <w:t xml:space="preserve"> = summaries[</w:t>
+      </w:r>
+      <w:proofErr w:type="spellStart"/>
+      <w:r>
+        <w:rPr>
+          <w:rFonts w:ascii="Times New Roman" w:hAnsi="Times New Roman" w:cs="Times New Roman"/>
+        </w:rPr>
+        <w:t>i</w:t>
+      </w:r>
+      <w:proofErr w:type="spellEnd"/>
+      <w:r>
+        <w:rPr>
+          <w:rFonts w:ascii="Times New Roman" w:hAnsi="Times New Roman" w:cs="Times New Roman"/>
+        </w:rPr>
+        <w:t>]</w:t>
+      </w:r>
+    </w:p>
+    <w:p>
+      <w:pPr>
+        <w:rPr>
+          <w:rFonts w:ascii="Times New Roman" w:hAnsi="Times New Roman" w:cs="Times New Roman"/>
+        </w:rPr>
+      </w:pPr>
+      <w:r>
+        <w:rPr>
+          <w:rFonts w:ascii="Times New Roman" w:hAnsi="Times New Roman" w:cs="Times New Roman"/>
+        </w:rPr>
+        <w:t xml:space="preserve">            probabilities[</w:t>
+      </w:r>
+      <w:proofErr w:type="spellStart"/>
+      <w:r>
+        <w:rPr>
+          <w:rFonts w:ascii="Times New Roman" w:hAnsi="Times New Roman" w:cs="Times New Roman"/>
+        </w:rPr>
+        <w:t>cls</w:t>
+      </w:r>
+      <w:proofErr w:type="spellEnd"/>
+      <w:r>
+        <w:rPr>
+          <w:rFonts w:ascii="Times New Roman" w:hAnsi="Times New Roman" w:cs="Times New Roman"/>
+        </w:rPr>
+        <w:t xml:space="preserve">] *= </w:t>
+      </w:r>
+      <w:proofErr w:type="spellStart"/>
+      <w:r>
+        <w:rPr>
+          <w:rFonts w:ascii="Times New Roman" w:hAnsi="Times New Roman" w:cs="Times New Roman"/>
+        </w:rPr>
+        <w:t>gaussian_prob</w:t>
+      </w:r>
+      <w:proofErr w:type="spellEnd"/>
+      <w:r>
+        <w:rPr>
+          <w:rFonts w:ascii="Times New Roman" w:hAnsi="Times New Roman" w:cs="Times New Roman"/>
+        </w:rPr>
+        <w:t>(row[</w:t>
+      </w:r>
+      <w:proofErr w:type="spellStart"/>
+      <w:r>
+        <w:rPr>
+          <w:rFonts w:ascii="Times New Roman" w:hAnsi="Times New Roman" w:cs="Times New Roman"/>
+        </w:rPr>
+        <w:t>i</w:t>
+      </w:r>
+      <w:proofErr w:type="spellEnd"/>
+      <w:r>
+        <w:rPr>
+          <w:rFonts w:ascii="Times New Roman" w:hAnsi="Times New Roman" w:cs="Times New Roman"/>
+        </w:rPr>
+        <w:t xml:space="preserve">], mean, </w:t>
+      </w:r>
+      <w:proofErr w:type="spellStart"/>
+      <w:r>
+        <w:rPr>
+          <w:rFonts w:ascii="Times New Roman" w:hAnsi="Times New Roman" w:cs="Times New Roman"/>
+        </w:rPr>
+        <w:t>stdev</w:t>
+      </w:r>
+      <w:proofErr w:type="spellEnd"/>
+      <w:r>
+        <w:rPr>
+          <w:rFonts w:ascii="Times New Roman" w:hAnsi="Times New Roman" w:cs="Times New Roman"/>
+        </w:rPr>
+        <w:t>)</w:t>
+      </w:r>
+    </w:p>
+    <w:p>
+      <w:pPr>
+        <w:rPr>
+          <w:rFonts w:ascii="Times New Roman" w:hAnsi="Times New Roman" w:cs="Times New Roman"/>
+        </w:rPr>
+      </w:pPr>
+      <w:r>
+        <w:rPr>
+          <w:rFonts w:ascii="Times New Roman" w:hAnsi="Times New Roman" w:cs="Times New Roman"/>
+        </w:rPr>
+        <w:t xml:space="preserve">    return max(probabilities, key=</w:t>
+      </w:r>
+      <w:proofErr w:type="spellStart"/>
+      <w:r>
+        <w:rPr>
+          <w:rFonts w:ascii="Times New Roman" w:hAnsi="Times New Roman" w:cs="Times New Roman"/>
+        </w:rPr>
+        <w:t>probabilities.get</w:t>
+      </w:r>
+      <w:proofErr w:type="spellEnd"/>
+      <w:r>
+        <w:rPr>
+          <w:rFonts w:ascii="Times New Roman" w:hAnsi="Times New Roman" w:cs="Times New Roman"/>
+        </w:rPr>
+        <w:t>)</w:t>
+      </w:r>
+    </w:p>
+    <w:p>
+      <w:pPr>
+        <w:rPr>
+          <w:rFonts w:ascii="Times New Roman" w:hAnsi="Times New Roman" w:cs="Times New Roman"/>
+        </w:rPr>
+      </w:pPr>
+      <w:r>
+        <w:rPr>
+          <w:rFonts w:ascii="Times New Roman" w:hAnsi="Times New Roman" w:cs="Times New Roman"/>
+        </w:rPr>
+        <w:t xml:space="preserve">model = </w:t>
+      </w:r>
+      <w:proofErr w:type="spellStart"/>
+      <w:r>
+        <w:rPr>
+          <w:rFonts w:ascii="Times New Roman" w:hAnsi="Times New Roman" w:cs="Times New Roman"/>
+        </w:rPr>
+        <w:t>train_nb</w:t>
+      </w:r>
+      <w:proofErr w:type="spellEnd"/>
+      <w:r>
+        <w:rPr>
+          <w:rFonts w:ascii="Times New Roman" w:hAnsi="Times New Roman" w:cs="Times New Roman"/>
+        </w:rPr>
+        <w:t>(X, y)</w:t>
+      </w:r>
+    </w:p>
+    <w:p>
+      <w:pPr>
+        <w:rPr>
+          <w:rFonts w:ascii="Times New Roman" w:hAnsi="Times New Roman" w:cs="Times New Roman"/>
+        </w:rPr>
+      </w:pPr>
+      <w:r>
+        <w:rPr>
+          <w:rFonts w:ascii="Times New Roman" w:hAnsi="Times New Roman" w:cs="Times New Roman"/>
+        </w:rPr>
+        <w:t>test_sample = [5.9, 3.0, 5.1, 1.8]</w:t>
+      </w:r>
+    </w:p>
+    <w:p>
+      <w:pPr>
+        <w:rPr>
+          <w:rFonts w:ascii="Times New Roman" w:hAnsi="Times New Roman" w:cs="Times New Roman"/>
+        </w:rPr>
+      </w:pPr>
+      <w:r>
+        <w:rPr>
+          <w:rFonts w:ascii="Times New Roman" w:hAnsi="Times New Roman" w:cs="Times New Roman"/>
+        </w:rPr>
+        <w:t>prediction = predict(model, test_sample)</w:t>
+      </w:r>
+    </w:p>
+    <w:p>
+      <w:pPr>
+        <w:rPr>
+          <w:rFonts w:ascii="Times New Roman" w:hAnsi="Times New Roman" w:cs="Times New Roman"/>
+        </w:rPr>
+      </w:pPr>
+      <w:r>
+        <w:rPr>
+          <w:rFonts w:ascii="Times New Roman" w:hAnsi="Times New Roman" w:cs="Times New Roman"/>
+        </w:rPr>
+        <w:t>print("Test Sample:", test_sample)</w:t>
+      </w:r>
+    </w:p>
+    <w:p>
+      <w:pPr>
+        <w:rPr>
+          <w:rFonts w:ascii="Times New Roman" w:hAnsi="Times New Roman" w:cs="Times New Roman"/>
+        </w:rPr>
+      </w:pPr>
+      <w:r>
+        <w:rPr>
+          <w:rFonts w:ascii="Times New Roman" w:hAnsi="Times New Roman" w:cs="Times New Roman"/>
+        </w:rPr>
+        <w:t>print("Predicted Flower:", prediction)</w:t>
+      </w:r>
+    </w:p>
+    <w:p>
+      <w:pPr>
+        <w:rPr>
+          <w:rFonts w:ascii="Times New Roman" w:hAnsi="Times New Roman" w:cs="Times New Roman"/>
+        </w:rPr>
+      </w:pPr>
+      <w:r>
+        <w:rPr>
+          <w:noProof/>
+        </w:rPr>
+        <w:drawing>
+          <wp:anchor distT="0" distB="0" distL="114300" distR="114300" simplePos="0" relativeHeight="251661312" behindDoc="1" locked="0" layoutInCell="1" allowOverlap="1" wp14:anchorId="49B1D16B" wp14:editId="27BD2F6D">
+            <wp:simplePos x="0" y="0"/>
+            <wp:positionH relativeFrom="column">
+              <wp:posOffset>495300</wp:posOffset>
+            </wp:positionH>
+            <wp:positionV relativeFrom="paragraph">
+              <wp:posOffset>106680</wp:posOffset>
+            </wp:positionV>
+            <wp:extent cx="3914775" cy="1164950"/>
+            <wp:effectExtent l="0" t="0" r="0" b="0"/>
+            <wp:wrapTight wrapText="bothSides">
+              <wp:wrapPolygon edited="0">
+                <wp:start x="0" y="0"/>
+                <wp:lineTo x="0" y="21200"/>
+                <wp:lineTo x="21442" y="21200"/>
+                <wp:lineTo x="21442" y="0"/>
+                <wp:lineTo x="0" y="0"/>
+              </wp:wrapPolygon>
+            </wp:wrapTight>
+            <wp:docPr id="1347410880" name="Picture 2"/>
+            <wp:cNvGraphicFramePr>
+              <a:graphicFrameLocks xmlns:a="http://schemas.openxmlformats.org/drawingml/2006/main" noChangeAspect="1"/>
+            </wp:cNvGraphicFramePr>
+            <a:graphic xmlns:a="http://schemas.openxmlformats.org/drawingml/2006/main">
+              <a:graphicData uri="http://schemas.openxmlformats.org/drawingml/2006/picture">
+                <pic:pic xmlns:pic="http://schemas.openxmlformats.org/drawingml/2006/picture">
+                  <pic:nvPicPr>
+                    <pic:cNvPr id="0" name="Picture 3"/>
+                    <pic:cNvPicPr>
+                      <a:picLocks noChangeAspect="1" noChangeArrowheads="1"/>
+                    </pic:cNvPicPr>
+                  </pic:nvPicPr>
+                  <pic:blipFill>
+                    <a:blip r:embed="rId18">
+                      <a:extLst>
+                        <a:ext uri="{28A0092B-C50C-407E-A947-70E740481C1C}">
+                          <a14:useLocalDpi xmlns:a14="http://schemas.microsoft.com/office/drawing/2010/main" val="0"/>
+                        </a:ext>
+                      </a:extLst>
+                    </a:blip>
+                    <a:srcRect/>
+                    <a:stretch>
+                      <a:fillRect/>
+                    </a:stretch>
+                  </pic:blipFill>
+                  <pic:spPr bwMode="auto">
+                    <a:xfrm>
+                      <a:off x="0" y="0"/>
+                      <a:ext cx="3914775" cy="1164950"/>
+                    </a:xfrm>
+                    <a:prstGeom prst="rect">
+                      <a:avLst/>
+                    </a:prstGeom>
+                    <a:noFill/>
+                    <a:ln>
+                      <a:noFill/>
+                    </a:ln>
+                  </pic:spPr>
+                </pic:pic>
+              </a:graphicData>
+            </a:graphic>
+          </wp:anchor>
+        </w:drawing>
+      </w:r>
+    </w:p>
+    <w:p>
+      <w:pPr>
+        <w:rPr>
+          <w:rFonts w:ascii="Times New Roman" w:hAnsi="Times New Roman" w:cs="Times New Roman"/>
+          <w:b/>
+          <w:bCs/>
+        </w:rPr>
+      </w:pPr>
+    </w:p>
+    <w:p>
+      <w:pPr>
+        <w:rPr>
+          <w:rFonts w:ascii="Times New Roman" w:hAnsi="Times New Roman" w:cs="Times New Roman"/>
+          <w:b/>
+          <w:bCs/>
+        </w:rPr>
+      </w:pPr>
+    </w:p>
+    <w:p>
+      <w:pPr>
+        <w:rPr>
+          <w:rFonts w:ascii="Times New Roman" w:hAnsi="Times New Roman" w:cs="Times New Roman"/>
+        </w:rPr>
+      </w:pPr>
+    </w:p>
+    <w:p>
+      <w:pPr>
+        <w:rPr>
+          <w:rFonts w:ascii="Times New Roman" w:hAnsi="Times New Roman" w:cs="Times New Roman"/>
+        </w:rPr>
+      </w:pPr>
+    </w:p>
+    <w:p>
+      <w:pPr>
+        <w:rPr>
+          <w:rFonts w:ascii="Times New Roman" w:hAnsi="Times New Roman" w:cs="Times New Roman"/>
+          <w:b/>
+          <w:bCs/>
+        </w:rPr>
+      </w:pPr>
+    </w:p>
+    <w:p>
+      <w:pPr>
+        <w:tabs>
+          <w:tab w:val="left" w:pos="5325"/>
+        </w:tabs>
+        <w:rPr>
+          <w:rFonts w:ascii="Times New Roman" w:hAnsi="Times New Roman" w:cs="Times New Roman"/>
+          <w:b/>
+          <w:bCs/>
+        </w:rPr>
+      </w:pPr>
+      <w:r>
+        <w:rPr>
+          <w:rFonts w:ascii="Times New Roman" w:hAnsi="Times New Roman" w:cs="Times New Roman"/>
+          <w:b/>
+          <w:bCs/>
+        </w:rPr>
+        <w:t>Exp 16:</w:t>
+      </w:r>
+      <w:r>
+        <w:rPr>
+          <w:rFonts w:ascii="Times New Roman" w:hAnsi="Times New Roman" w:cs="Times New Roman"/>
+          <w:b/>
+          <w:bCs/>
+        </w:rPr>
+        <w:t xml:space="preserve"> </w:t>
+      </w:r>
+      <w:r>
+        <w:rPr>
+          <w:rFonts w:ascii="Times New Roman" w:hAnsi="Times New Roman" w:cs="Times New Roman"/>
+          <w:b/>
+          <w:bCs/>
+        </w:rPr>
+        <w:t xml:space="preserve">Compare different </w:t>
+      </w:r>
+      <w:proofErr w:type="gramStart"/>
+      <w:r>
+        <w:rPr>
+          <w:rFonts w:ascii="Times New Roman" w:hAnsi="Times New Roman" w:cs="Times New Roman"/>
+          <w:b/>
+          <w:bCs/>
+        </w:rPr>
+        <w:t>types</w:t>
+      </w:r>
+      <w:proofErr w:type="gramEnd"/>
+      <w:r>
+        <w:rPr>
+          <w:rFonts w:ascii="Times New Roman" w:hAnsi="Times New Roman" w:cs="Times New Roman"/>
+          <w:b/>
+          <w:bCs/>
+        </w:rPr>
+        <w:t xml:space="preserve"> Classification Algorithms and evaluate their performance.</w:t>
+      </w:r>
+    </w:p>
+    <w:p>
+      <w:pPr>
+        <w:tabs>
+          <w:tab w:val="left" w:pos="5325"/>
+        </w:tabs>
+        <w:rPr>
+          <w:rFonts w:ascii="Times New Roman" w:hAnsi="Times New Roman" w:cs="Times New Roman"/>
+          <w:b/>
+          <w:bCs/>
+        </w:rPr>
+      </w:pPr>
+      <w:r>
+        <w:rPr>
+          <w:rFonts w:ascii="Times New Roman" w:hAnsi="Times New Roman" w:cs="Times New Roman"/>
+          <w:b/>
+          <w:bCs/>
+        </w:rPr>
+        <w:t>Program:</w:t>
+      </w:r>
+    </w:p>
+    <w:p>
+      <w:pPr>
+        <w:tabs>
+          <w:tab w:val="left" w:pos="5325"/>
+        </w:tabs>
+        <w:rPr>
+          <w:rFonts w:ascii="Times New Roman" w:hAnsi="Times New Roman" w:cs="Times New Roman"/>
+        </w:rPr>
+      </w:pPr>
+      <w:r>
+        <w:rPr>
+          <w:rFonts w:ascii="Times New Roman" w:hAnsi="Times New Roman" w:cs="Times New Roman"/>
+        </w:rPr>
+        <w:t>from sklearn.datasets import load_iris</w:t>
+      </w:r>
+    </w:p>
+    <w:p>
+      <w:pPr>
+        <w:tabs>
+          <w:tab w:val="left" w:pos="5325"/>
+        </w:tabs>
+        <w:rPr>
+          <w:rFonts w:ascii="Times New Roman" w:hAnsi="Times New Roman" w:cs="Times New Roman"/>
+        </w:rPr>
+      </w:pPr>
+      <w:r>
+        <w:rPr>
+          <w:rFonts w:ascii="Times New Roman" w:hAnsi="Times New Roman" w:cs="Times New Roman"/>
+        </w:rPr>
+        <w:t>from sklearn.model_selection import train_test_split</w:t>
+      </w:r>
+    </w:p>
+    <w:p>
+      <w:pPr>
+        <w:tabs>
+          <w:tab w:val="left" w:pos="5325"/>
+        </w:tabs>
+        <w:rPr>
+          <w:rFonts w:ascii="Times New Roman" w:hAnsi="Times New Roman" w:cs="Times New Roman"/>
+        </w:rPr>
+      </w:pPr>
+      <w:r>
+        <w:rPr>
+          <w:rFonts w:ascii="Times New Roman" w:hAnsi="Times New Roman" w:cs="Times New Roman"/>
+        </w:rPr>
+        <w:t>from sklearn.neighbors import KNeighborsClassifier</w:t>
+      </w:r>
+    </w:p>
+    <w:p>
+      <w:pPr>
+        <w:tabs>
+          <w:tab w:val="left" w:pos="5325"/>
+        </w:tabs>
+        <w:rPr>
+          <w:rFonts w:ascii="Times New Roman" w:hAnsi="Times New Roman" w:cs="Times New Roman"/>
+        </w:rPr>
+      </w:pPr>
+      <w:r>
+        <w:rPr>
+          <w:rFonts w:ascii="Times New Roman" w:hAnsi="Times New Roman" w:cs="Times New Roman"/>
+        </w:rPr>
+        <w:t>from sklearn.naive_bayes import GaussianNB</w:t>
+      </w:r>
+    </w:p>
+    <w:p>
+      <w:pPr>
+        <w:tabs>
+          <w:tab w:val="left" w:pos="5325"/>
+        </w:tabs>
+        <w:rPr>
+          <w:rFonts w:ascii="Times New Roman" w:hAnsi="Times New Roman" w:cs="Times New Roman"/>
+        </w:rPr>
+      </w:pPr>
+      <w:r>
+        <w:rPr>
+          <w:rFonts w:ascii="Times New Roman" w:hAnsi="Times New Roman" w:cs="Times New Roman"/>
+        </w:rPr>
+        <w:t>from sklearn.tree import DecisionTreeClassifier</w:t>
+      </w:r>
+    </w:p>
+    <w:p>
+      <w:pPr>
+        <w:tabs>
+          <w:tab w:val="left" w:pos="5325"/>
+        </w:tabs>
+        <w:rPr>
+          <w:rFonts w:ascii="Times New Roman" w:hAnsi="Times New Roman" w:cs="Times New Roman"/>
+        </w:rPr>
+      </w:pPr>
+      <w:r>
+        <w:rPr>
+          <w:rFonts w:ascii="Times New Roman" w:hAnsi="Times New Roman" w:cs="Times New Roman"/>
+        </w:rPr>
+        <w:t>from sklearn.svm import SVC</w:t>
+      </w:r>
+    </w:p>
+    <w:p>
+      <w:pPr>
+        <w:tabs>
+          <w:tab w:val="left" w:pos="5325"/>
+        </w:tabs>
+        <w:rPr>
+          <w:rFonts w:ascii="Times New Roman" w:hAnsi="Times New Roman" w:cs="Times New Roman"/>
+        </w:rPr>
+      </w:pPr>
+      <w:r>
+        <w:rPr>
+          <w:rFonts w:ascii="Times New Roman" w:hAnsi="Times New Roman" w:cs="Times New Roman"/>
+        </w:rPr>
+        <w:t>from sklearn.metrics import accuracy_score</w:t>
+      </w:r>
+    </w:p>
+    <w:p>
+      <w:pPr>
+        <w:tabs>
+          <w:tab w:val="left" w:pos="5325"/>
+        </w:tabs>
+        <w:rPr>
+          <w:rFonts w:ascii="Times New Roman" w:hAnsi="Times New Roman" w:cs="Times New Roman"/>
+        </w:rPr>
+      </w:pPr>
+      <w:r>
+        <w:rPr>
+          <w:rFonts w:ascii="Times New Roman" w:hAnsi="Times New Roman" w:cs="Times New Roman"/>
+        </w:rPr>
+        <w:t>iris = load_iris()</w:t>
+      </w:r>
+    </w:p>
+    <w:p>
+      <w:pPr>
+        <w:tabs>
+          <w:tab w:val="left" w:pos="5325"/>
+        </w:tabs>
+        <w:rPr>
+          <w:rFonts w:ascii="Times New Roman" w:hAnsi="Times New Roman" w:cs="Times New Roman"/>
+        </w:rPr>
+      </w:pPr>
+      <w:r>
+        <w:rPr>
+          <w:rFonts w:ascii="Times New Roman" w:hAnsi="Times New Roman" w:cs="Times New Roman"/>
+        </w:rPr>
+        <w:t>X = iris.data</w:t>
+      </w:r>
+    </w:p>
+    <w:p>
+      <w:pPr>
+        <w:tabs>
+          <w:tab w:val="left" w:pos="5325"/>
+        </w:tabs>
+        <w:rPr>
+          <w:rFonts w:ascii="Times New Roman" w:hAnsi="Times New Roman" w:cs="Times New Roman"/>
+        </w:rPr>
+      </w:pPr>
+      <w:r>
+        <w:rPr>
+          <w:rFonts w:ascii="Times New Roman" w:hAnsi="Times New Roman" w:cs="Times New Roman"/>
+        </w:rPr>
+        <w:t>y = iris.target</w:t>
+      </w:r>
+    </w:p>
+    <w:p>
+      <w:pPr>
+        <w:tabs>
+          <w:tab w:val="left" w:pos="5325"/>
+        </w:tabs>
+        <w:rPr>
+          <w:rFonts w:ascii="Times New Roman" w:hAnsi="Times New Roman" w:cs="Times New Roman"/>
+        </w:rPr>
+      </w:pPr>
+      <w:r>
+        <w:rPr>
+          <w:rFonts w:ascii="Times New Roman" w:hAnsi="Times New Roman" w:cs="Times New Roman"/>
+        </w:rPr>
+        <w:lastRenderedPageBreak/>
+        <w:t>X_train, X_test, y_train, y_test = train_test_split(</w:t>
+      </w:r>
+    </w:p>
+    <w:p>
+      <w:pPr>
+        <w:tabs>
+          <w:tab w:val="left" w:pos="5325"/>
+        </w:tabs>
+        <w:rPr>
+          <w:rFonts w:ascii="Times New Roman" w:hAnsi="Times New Roman" w:cs="Times New Roman"/>
+        </w:rPr>
+      </w:pPr>
+      <w:r>
+        <w:rPr>
+          <w:rFonts w:ascii="Times New Roman" w:hAnsi="Times New Roman" w:cs="Times New Roman"/>
+        </w:rPr>
+        <w:t xml:space="preserve">    X, y, test_size=0.25, random_state=42</w:t>
+      </w:r>
+    </w:p>
+    <w:p>
+      <w:pPr>
+        <w:tabs>
+          <w:tab w:val="left" w:pos="5325"/>
+        </w:tabs>
+        <w:rPr>
+          <w:rFonts w:ascii="Times New Roman" w:hAnsi="Times New Roman" w:cs="Times New Roman"/>
+        </w:rPr>
+      </w:pPr>
+      <w:r>
+        <w:rPr>
+          <w:rFonts w:ascii="Times New Roman" w:hAnsi="Times New Roman" w:cs="Times New Roman"/>
+        </w:rPr>
+        <w:t>)</w:t>
+      </w:r>
+    </w:p>
+    <w:p>
+      <w:pPr>
+        <w:tabs>
+          <w:tab w:val="left" w:pos="5325"/>
+        </w:tabs>
+        <w:rPr>
+          <w:rFonts w:ascii="Times New Roman" w:hAnsi="Times New Roman" w:cs="Times New Roman"/>
+        </w:rPr>
+      </w:pPr>
+      <w:r>
+        <w:rPr>
+          <w:rFonts w:ascii="Times New Roman" w:hAnsi="Times New Roman" w:cs="Times New Roman"/>
+        </w:rPr>
+        <w:t>models = {</w:t>
+      </w:r>
+    </w:p>
+    <w:p>
+      <w:pPr>
+        <w:tabs>
+          <w:tab w:val="left" w:pos="5325"/>
+        </w:tabs>
+        <w:rPr>
+          <w:rFonts w:ascii="Times New Roman" w:hAnsi="Times New Roman" w:cs="Times New Roman"/>
+        </w:rPr>
+      </w:pPr>
+      <w:r>
+        <w:rPr>
+          <w:rFonts w:ascii="Times New Roman" w:hAnsi="Times New Roman" w:cs="Times New Roman"/>
+        </w:rPr>
+        <w:t xml:space="preserve">    "KNN": KNeighborsClassifier(n_neighbors=3),</w:t>
+      </w:r>
+    </w:p>
+    <w:p>
+      <w:pPr>
+        <w:tabs>
+          <w:tab w:val="left" w:pos="5325"/>
+        </w:tabs>
+        <w:rPr>
+          <w:rFonts w:ascii="Times New Roman" w:hAnsi="Times New Roman" w:cs="Times New Roman"/>
+        </w:rPr>
+      </w:pPr>
+      <w:r>
+        <w:rPr>
+          <w:rFonts w:ascii="Times New Roman" w:hAnsi="Times New Roman" w:cs="Times New Roman"/>
+        </w:rPr>
+        <w:t xml:space="preserve">    "Naive Bayes": GaussianNB(),</w:t>
+      </w:r>
+    </w:p>
+    <w:p>
+      <w:pPr>
+        <w:tabs>
+          <w:tab w:val="left" w:pos="5325"/>
+        </w:tabs>
+        <w:rPr>
+          <w:rFonts w:ascii="Times New Roman" w:hAnsi="Times New Roman" w:cs="Times New Roman"/>
+        </w:rPr>
+      </w:pPr>
+      <w:r>
+        <w:rPr>
+          <w:rFonts w:ascii="Times New Roman" w:hAnsi="Times New Roman" w:cs="Times New Roman"/>
+        </w:rPr>
+        <w:t xml:space="preserve">    "Decision Tree": DecisionTreeClassifier(),</w:t>
+      </w:r>
+    </w:p>
+    <w:p>
+      <w:pPr>
+        <w:tabs>
+          <w:tab w:val="left" w:pos="5325"/>
+        </w:tabs>
+        <w:rPr>
+          <w:rFonts w:ascii="Times New Roman" w:hAnsi="Times New Roman" w:cs="Times New Roman"/>
+        </w:rPr>
+      </w:pPr>
+      <w:r>
+        <w:rPr>
+          <w:rFonts w:ascii="Times New Roman" w:hAnsi="Times New Roman" w:cs="Times New Roman"/>
+        </w:rPr>
+        <w:t xml:space="preserve">    "SVM": SVC()</w:t>
+      </w:r>
+    </w:p>
+    <w:p>
+      <w:pPr>
+        <w:tabs>
+          <w:tab w:val="left" w:pos="5325"/>
+        </w:tabs>
+        <w:rPr>
+          <w:rFonts w:ascii="Times New Roman" w:hAnsi="Times New Roman" w:cs="Times New Roman"/>
+        </w:rPr>
+      </w:pPr>
+      <w:r>
+        <w:rPr>
+          <w:rFonts w:ascii="Times New Roman" w:hAnsi="Times New Roman" w:cs="Times New Roman"/>
+        </w:rPr>
+        <w:t>}</w:t>
+      </w:r>
+    </w:p>
+    <w:p>
+      <w:pPr>
+        <w:tabs>
+          <w:tab w:val="left" w:pos="5325"/>
+        </w:tabs>
+        <w:rPr>
+          <w:rFonts w:ascii="Times New Roman" w:hAnsi="Times New Roman" w:cs="Times New Roman"/>
+        </w:rPr>
+      </w:pPr>
+      <w:r>
+        <w:rPr>
+          <w:rFonts w:ascii="Times New Roman" w:hAnsi="Times New Roman" w:cs="Times New Roman"/>
+        </w:rPr>
+        <w:t>print("Classification Algorithm Performance:\n")</w:t>
+      </w:r>
+    </w:p>
+    <w:p>
+      <w:pPr>
+        <w:tabs>
+          <w:tab w:val="left" w:pos="5325"/>
+        </w:tabs>
+        <w:rPr>
+          <w:rFonts w:ascii="Times New Roman" w:hAnsi="Times New Roman" w:cs="Times New Roman"/>
+        </w:rPr>
+      </w:pPr>
+      <w:r>
+        <w:rPr>
+          <w:rFonts w:ascii="Times New Roman" w:hAnsi="Times New Roman" w:cs="Times New Roman"/>
+        </w:rPr>
+        <w:t>for name, model in models.items():</w:t>
+      </w:r>
+    </w:p>
+    <w:p>
+      <w:pPr>
+        <w:tabs>
+          <w:tab w:val="left" w:pos="5325"/>
+        </w:tabs>
+        <w:rPr>
+          <w:rFonts w:ascii="Times New Roman" w:hAnsi="Times New Roman" w:cs="Times New Roman"/>
+        </w:rPr>
+      </w:pPr>
+      <w:r>
+        <w:rPr>
+          <w:rFonts w:ascii="Times New Roman" w:hAnsi="Times New Roman" w:cs="Times New Roman"/>
+        </w:rPr>
+        <w:t xml:space="preserve">    model.fit(X_train, y_train)</w:t>
+      </w:r>
+    </w:p>
+    <w:p>
+      <w:pPr>
+        <w:tabs>
+          <w:tab w:val="left" w:pos="5325"/>
+        </w:tabs>
+        <w:rPr>
+          <w:rFonts w:ascii="Times New Roman" w:hAnsi="Times New Roman" w:cs="Times New Roman"/>
+        </w:rPr>
+      </w:pPr>
+      <w:r>
+        <w:rPr>
+          <w:rFonts w:ascii="Times New Roman" w:hAnsi="Times New Roman" w:cs="Times New Roman"/>
+        </w:rPr>
+        <w:t xml:space="preserve">    y_pred = model.predict(X_test)</w:t>
+      </w:r>
+    </w:p>
+    <w:p>
+      <w:pPr>
+        <w:tabs>
+          <w:tab w:val="left" w:pos="5325"/>
+        </w:tabs>
+        <w:rPr>
+          <w:rFonts w:ascii="Times New Roman" w:hAnsi="Times New Roman" w:cs="Times New Roman"/>
+        </w:rPr>
+      </w:pPr>
+      <w:r>
+        <w:rPr>
+          <w:rFonts w:ascii="Times New Roman" w:hAnsi="Times New Roman" w:cs="Times New Roman"/>
+        </w:rPr>
+        <w:t xml:space="preserve">    accuracy = accuracy_score(y_test, y_pred)</w:t>
+      </w:r>
+    </w:p>
+    <w:p>
+      <w:pPr>
+        <w:tabs>
+          <w:tab w:val="left" w:pos="5325"/>
+        </w:tabs>
+        <w:rPr>
+          <w:rFonts w:ascii="Times New Roman" w:hAnsi="Times New Roman" w:cs="Times New Roman"/>
+        </w:rPr>
+      </w:pPr>
+      <w:r>
+        <w:rPr>
+          <w:rFonts w:ascii="Times New Roman" w:hAnsi="Times New Roman" w:cs="Times New Roman"/>
+        </w:rPr>
+        <w:t xml:space="preserve">    print(</w:t>
+      </w:r>
+      <w:proofErr w:type="gramStart"/>
+      <w:r>
+        <w:rPr>
+          <w:rFonts w:ascii="Times New Roman" w:hAnsi="Times New Roman" w:cs="Times New Roman"/>
+        </w:rPr>
+        <w:t>f"{</w:t>
+      </w:r>
+      <w:proofErr w:type="gramEnd"/>
+      <w:r>
+        <w:rPr>
+          <w:rFonts w:ascii="Times New Roman" w:hAnsi="Times New Roman" w:cs="Times New Roman"/>
+        </w:rPr>
+        <w:t xml:space="preserve">name} Accuracy: </w:t>
+      </w:r>
+      <w:proofErr w:type="gramStart"/>
+      <w:r>
+        <w:rPr>
+          <w:rFonts w:ascii="Times New Roman" w:hAnsi="Times New Roman" w:cs="Times New Roman"/>
+        </w:rPr>
+        <w:t>{accuracy</w:t>
+      </w:r>
+      <w:proofErr w:type="gramEnd"/>
+      <w:r>
+        <w:rPr>
+          <w:rFonts w:ascii="Times New Roman" w:hAnsi="Times New Roman" w:cs="Times New Roman"/>
+        </w:rPr>
+        <w:t>:.2</w:t>
+      </w:r>
+      <w:proofErr w:type="gramStart"/>
+      <w:r>
+        <w:rPr>
+          <w:rFonts w:ascii="Times New Roman" w:hAnsi="Times New Roman" w:cs="Times New Roman"/>
+        </w:rPr>
+        <w:t>f}"</w:t>
+      </w:r>
+      <w:proofErr w:type="gramEnd"/>
+      <w:r>
+        <w:rPr>
+          <w:rFonts w:ascii="Times New Roman" w:hAnsi="Times New Roman" w:cs="Times New Roman"/>
+        </w:rPr>
+        <w:t>)</w:t>
+      </w:r>
+    </w:p>
+    <w:p>
+      <w:pPr>
+        <w:tabs>
+          <w:tab w:val="left" w:pos="5325"/>
+        </w:tabs>
+        <w:rPr>
+          <w:rFonts w:ascii="Times New Roman" w:hAnsi="Times New Roman" w:cs="Times New Roman"/>
+        </w:rPr>
+      </w:pPr>
+      <w:r>
+        <w:rPr>
+          <w:noProof/>
+        </w:rPr>
+        <w:drawing>
+          <wp:anchor distT="0" distB="0" distL="114300" distR="114300" simplePos="0" relativeHeight="251662336" behindDoc="1" locked="0" layoutInCell="1" allowOverlap="1" wp14:anchorId="26E72AEB" wp14:editId="575C9AE8">
+            <wp:simplePos x="0" y="0"/>
+            <wp:positionH relativeFrom="column">
+              <wp:posOffset>457200</wp:posOffset>
+            </wp:positionH>
+            <wp:positionV relativeFrom="paragraph">
+              <wp:posOffset>137160</wp:posOffset>
+            </wp:positionV>
+            <wp:extent cx="3676650" cy="1323975"/>
+            <wp:effectExtent l="0" t="0" r="0" b="9525"/>
+            <wp:wrapTight wrapText="bothSides">
+              <wp:wrapPolygon edited="0">
+                <wp:start x="0" y="0"/>
+                <wp:lineTo x="0" y="21445"/>
+                <wp:lineTo x="21488" y="21445"/>
+                <wp:lineTo x="21488" y="0"/>
+                <wp:lineTo x="0" y="0"/>
+              </wp:wrapPolygon>
+            </wp:wrapTight>
+            <wp:docPr id="1893122805" name="Picture 1"/>
+            <wp:cNvGraphicFramePr>
+              <a:graphicFrameLocks xmlns:a="http://schemas.openxmlformats.org/drawingml/2006/main" noChangeAspect="1"/>
+            </wp:cNvGraphicFramePr>
+            <a:graphic xmlns:a="http://schemas.openxmlformats.org/drawingml/2006/main">
+              <a:graphicData uri="http://schemas.openxmlformats.org/drawingml/2006/picture">
+                <pic:pic xmlns:pic="http://schemas.openxmlformats.org/drawingml/2006/picture">
+                  <pic:nvPicPr>
+                    <pic:cNvPr id="0" name="Picture 1"/>
+                    <pic:cNvPicPr>
+                      <a:picLocks noChangeAspect="1" noChangeArrowheads="1"/>
+                    </pic:cNvPicPr>
+                  </pic:nvPicPr>
+                  <pic:blipFill>
+                    <a:blip r:embed="rId19">
+                      <a:extLst>
+                        <a:ext uri="{28A0092B-C50C-407E-A947-70E740481C1C}">
+                          <a14:useLocalDpi xmlns:a14="http://schemas.microsoft.com/office/drawing/2010/main" val="0"/>
+                        </a:ext>
+                      </a:extLst>
+                    </a:blip>
+                    <a:srcRect/>
+                    <a:stretch>
+                      <a:fillRect/>
+                    </a:stretch>
+                  </pic:blipFill>
+                  <pic:spPr bwMode="auto">
+                    <a:xfrm>
+                      <a:off x="0" y="0"/>
+                      <a:ext cx="3676650" cy="1323975"/>
+                    </a:xfrm>
+                    <a:prstGeom prst="rect">
+                      <a:avLst/>
+                    </a:prstGeom>
+                    <a:noFill/>
+                    <a:ln>
+                      <a:noFill/>
+                    </a:ln>
+                  </pic:spPr>
+                </pic:pic>
+              </a:graphicData>
+            </a:graphic>
+          </wp:anchor>
+        </w:drawing>
+      </w:r>
+    </w:p>
+    <w:p>
+      <w:pPr>
+        <w:rPr>
+          <w:rFonts w:ascii="Times New Roman" w:hAnsi="Times New Roman" w:cs="Times New Roman"/>
+        </w:rPr>
+      </w:pPr>
+    </w:p>
+    <w:p>
+      <w:pPr>
+        <w:rPr>
+          <w:rFonts w:ascii="Times New Roman" w:hAnsi="Times New Roman" w:cs="Times New Roman"/>
+        </w:rPr>
+      </w:pPr>
+    </w:p>
+    <w:p>
+      <w:pPr>
+        <w:rPr>
+          <w:rFonts w:ascii="Times New Roman" w:hAnsi="Times New Roman" w:cs="Times New Roman"/>
+        </w:rPr>
+      </w:pPr>
+    </w:p>
+    <w:p>
+      <w:pPr>
+        <w:rPr>
+          <w:rFonts w:ascii="Times New Roman" w:hAnsi="Times New Roman" w:cs="Times New Roman"/>
+        </w:rPr>
+      </w:pPr>
+    </w:p>
+    <w:p>
+      <w:pPr>
+        <w:tabs>
+          <w:tab w:val="left" w:pos="2805"/>
+        </w:tabs>
+        <w:rPr>
+          <w:rFonts w:ascii="Times New Roman" w:hAnsi="Times New Roman" w:cs="Times New Roman"/>
+          <w:b/>
+          <w:bCs/>
+        </w:rPr>
+      </w:pPr>
+      <w:r>
+        <w:rPr>
+          <w:rFonts w:ascii="Times New Roman" w:hAnsi="Times New Roman" w:cs="Times New Roman"/>
+          <w:b/>
+          <w:bCs/>
+        </w:rPr>
+        <w:t xml:space="preserve">Exp :17 </w:t>
+      </w:r>
+      <w:r>
+        <w:rPr>
+          <w:rFonts w:ascii="Times New Roman" w:hAnsi="Times New Roman" w:cs="Times New Roman"/>
+          <w:b/>
+          <w:bCs/>
+        </w:rPr>
+        <w:t>Implement Mobile Price Prediction using appropriate machine learning algorithm</w:t>
+      </w:r>
+    </w:p>
+    <w:p>
+      <w:pPr>
+        <w:tabs>
+          <w:tab w:val="left" w:pos="2805"/>
+        </w:tabs>
+        <w:rPr>
+          <w:rFonts w:ascii="Times New Roman" w:hAnsi="Times New Roman" w:cs="Times New Roman"/>
+          <w:b/>
+          <w:bCs/>
+        </w:rPr>
+      </w:pPr>
+      <w:r>
+        <w:rPr>
+          <w:rFonts w:ascii="Times New Roman" w:hAnsi="Times New Roman" w:cs="Times New Roman"/>
+          <w:b/>
+          <w:bCs/>
+        </w:rPr>
+        <w:t>Program:</w:t>
+      </w:r>
+    </w:p>
+    <w:p>
+      <w:pPr>
+        <w:tabs>
+          <w:tab w:val="left" w:pos="2805"/>
+        </w:tabs>
+        <w:rPr>
+          <w:rFonts w:ascii="Times New Roman" w:hAnsi="Times New Roman" w:cs="Times New Roman"/>
+        </w:rPr>
+      </w:pPr>
+      <w:r>
+        <w:rPr>
+          <w:rFonts w:ascii="Times New Roman" w:hAnsi="Times New Roman" w:cs="Times New Roman"/>
+        </w:rPr>
+        <w:t>def predict_mobile_price(ram, battery, storage, camera):</w:t>
+      </w:r>
+    </w:p>
+    <w:p>
+      <w:pPr>
+        <w:tabs>
+          <w:tab w:val="left" w:pos="2805"/>
+        </w:tabs>
+        <w:rPr>
+          <w:rFonts w:ascii="Times New Roman" w:hAnsi="Times New Roman" w:cs="Times New Roman"/>
+        </w:rPr>
+      </w:pPr>
+      <w:r>
+        <w:rPr>
+          <w:rFonts w:ascii="Times New Roman" w:hAnsi="Times New Roman" w:cs="Times New Roman"/>
+        </w:rPr>
+        <w:t xml:space="preserve">    score = 0</w:t>
+      </w:r>
+    </w:p>
+    <w:p>
+      <w:pPr>
+        <w:tabs>
+          <w:tab w:val="left" w:pos="2805"/>
+        </w:tabs>
+        <w:rPr>
+          <w:rFonts w:ascii="Times New Roman" w:hAnsi="Times New Roman" w:cs="Times New Roman"/>
+        </w:rPr>
+      </w:pPr>
+      <w:r>
+        <w:rPr>
+          <w:rFonts w:ascii="Times New Roman" w:hAnsi="Times New Roman" w:cs="Times New Roman"/>
+        </w:rPr>
+        <w:t xml:space="preserve">    if ram &gt;= 8:</w:t>
+      </w:r>
+    </w:p>
+    <w:p>
+      <w:pPr>
+        <w:tabs>
+          <w:tab w:val="left" w:pos="2805"/>
+        </w:tabs>
+        <w:rPr>
+          <w:rFonts w:ascii="Times New Roman" w:hAnsi="Times New Roman" w:cs="Times New Roman"/>
+        </w:rPr>
+      </w:pPr>
+      <w:r>
+        <w:rPr>
+          <w:rFonts w:ascii="Times New Roman" w:hAnsi="Times New Roman" w:cs="Times New Roman"/>
+        </w:rPr>
+        <w:t xml:space="preserve">        score += 3</w:t>
+      </w:r>
+    </w:p>
+    <w:p>
+      <w:pPr>
+        <w:tabs>
+          <w:tab w:val="left" w:pos="2805"/>
+        </w:tabs>
+        <w:rPr>
+          <w:rFonts w:ascii="Times New Roman" w:hAnsi="Times New Roman" w:cs="Times New Roman"/>
+        </w:rPr>
+      </w:pPr>
+      <w:r>
+        <w:rPr>
+          <w:rFonts w:ascii="Times New Roman" w:hAnsi="Times New Roman" w:cs="Times New Roman"/>
+        </w:rPr>
+        <w:t xml:space="preserve">    </w:t>
+      </w:r>
+      <w:proofErr w:type="spellStart"/>
+      <w:r>
+        <w:rPr>
+          <w:rFonts w:ascii="Times New Roman" w:hAnsi="Times New Roman" w:cs="Times New Roman"/>
+        </w:rPr>
+        <w:t>elif</w:t>
+      </w:r>
+      <w:proofErr w:type="spellEnd"/>
+      <w:r>
+        <w:rPr>
+          <w:rFonts w:ascii="Times New Roman" w:hAnsi="Times New Roman" w:cs="Times New Roman"/>
+        </w:rPr>
+        <w:t xml:space="preserve"> ram &gt;= 4:</w:t>
+      </w:r>
+    </w:p>
+    <w:p>
+      <w:pPr>
+        <w:tabs>
+          <w:tab w:val="left" w:pos="2805"/>
+        </w:tabs>
+        <w:rPr>
+          <w:rFonts w:ascii="Times New Roman" w:hAnsi="Times New Roman" w:cs="Times New Roman"/>
+        </w:rPr>
+      </w:pPr>
+      <w:r>
+        <w:rPr>
+          <w:rFonts w:ascii="Times New Roman" w:hAnsi="Times New Roman" w:cs="Times New Roman"/>
+        </w:rPr>
+        <w:lastRenderedPageBreak/>
+        <w:t xml:space="preserve">        score += 2</w:t>
+      </w:r>
+    </w:p>
+    <w:p>
+      <w:pPr>
+        <w:tabs>
+          <w:tab w:val="left" w:pos="2805"/>
+        </w:tabs>
+        <w:rPr>
+          <w:rFonts w:ascii="Times New Roman" w:hAnsi="Times New Roman" w:cs="Times New Roman"/>
+        </w:rPr>
+      </w:pPr>
+      <w:r>
+        <w:rPr>
+          <w:rFonts w:ascii="Times New Roman" w:hAnsi="Times New Roman" w:cs="Times New Roman"/>
+        </w:rPr>
+        <w:t xml:space="preserve">    else:</w:t>
+      </w:r>
+    </w:p>
+    <w:p>
+      <w:pPr>
+        <w:tabs>
+          <w:tab w:val="left" w:pos="2805"/>
+        </w:tabs>
+        <w:rPr>
+          <w:rFonts w:ascii="Times New Roman" w:hAnsi="Times New Roman" w:cs="Times New Roman"/>
+        </w:rPr>
+      </w:pPr>
+      <w:r>
+        <w:rPr>
+          <w:rFonts w:ascii="Times New Roman" w:hAnsi="Times New Roman" w:cs="Times New Roman"/>
+        </w:rPr>
+        <w:t xml:space="preserve">        score += 1</w:t>
+      </w:r>
+    </w:p>
+    <w:p>
+      <w:pPr>
+        <w:tabs>
+          <w:tab w:val="left" w:pos="2805"/>
+        </w:tabs>
+        <w:rPr>
+          <w:rFonts w:ascii="Times New Roman" w:hAnsi="Times New Roman" w:cs="Times New Roman"/>
+        </w:rPr>
+      </w:pPr>
+      <w:r>
+        <w:rPr>
+          <w:rFonts w:ascii="Times New Roman" w:hAnsi="Times New Roman" w:cs="Times New Roman"/>
+        </w:rPr>
+        <w:t xml:space="preserve">    if battery &gt;= 5000:</w:t>
+      </w:r>
+    </w:p>
+    <w:p>
+      <w:pPr>
+        <w:tabs>
+          <w:tab w:val="left" w:pos="2805"/>
+        </w:tabs>
+        <w:rPr>
+          <w:rFonts w:ascii="Times New Roman" w:hAnsi="Times New Roman" w:cs="Times New Roman"/>
+        </w:rPr>
+      </w:pPr>
+      <w:r>
+        <w:rPr>
+          <w:rFonts w:ascii="Times New Roman" w:hAnsi="Times New Roman" w:cs="Times New Roman"/>
+        </w:rPr>
+        <w:t xml:space="preserve">        score += 3</w:t>
+      </w:r>
+    </w:p>
+    <w:p>
+      <w:pPr>
+        <w:tabs>
+          <w:tab w:val="left" w:pos="2805"/>
+        </w:tabs>
+        <w:rPr>
+          <w:rFonts w:ascii="Times New Roman" w:hAnsi="Times New Roman" w:cs="Times New Roman"/>
+        </w:rPr>
+      </w:pPr>
+      <w:r>
+        <w:rPr>
+          <w:rFonts w:ascii="Times New Roman" w:hAnsi="Times New Roman" w:cs="Times New Roman"/>
+        </w:rPr>
+        <w:t xml:space="preserve">    </w:t>
+      </w:r>
+      <w:proofErr w:type="spellStart"/>
+      <w:r>
+        <w:rPr>
+          <w:rFonts w:ascii="Times New Roman" w:hAnsi="Times New Roman" w:cs="Times New Roman"/>
+        </w:rPr>
+        <w:t>elif</w:t>
+      </w:r>
+      <w:proofErr w:type="spellEnd"/>
+      <w:r>
+        <w:rPr>
+          <w:rFonts w:ascii="Times New Roman" w:hAnsi="Times New Roman" w:cs="Times New Roman"/>
+        </w:rPr>
+        <w:t xml:space="preserve"> battery &gt;= 4000:</w:t>
+      </w:r>
+    </w:p>
+    <w:p>
+      <w:pPr>
+        <w:tabs>
+          <w:tab w:val="left" w:pos="2805"/>
+        </w:tabs>
+        <w:rPr>
+          <w:rFonts w:ascii="Times New Roman" w:hAnsi="Times New Roman" w:cs="Times New Roman"/>
+        </w:rPr>
+      </w:pPr>
+      <w:r>
+        <w:rPr>
+          <w:rFonts w:ascii="Times New Roman" w:hAnsi="Times New Roman" w:cs="Times New Roman"/>
+        </w:rPr>
+        <w:t xml:space="preserve">        score += 2</w:t>
+      </w:r>
+    </w:p>
+    <w:p>
+      <w:pPr>
+        <w:tabs>
+          <w:tab w:val="left" w:pos="2805"/>
+        </w:tabs>
+        <w:rPr>
+          <w:rFonts w:ascii="Times New Roman" w:hAnsi="Times New Roman" w:cs="Times New Roman"/>
+        </w:rPr>
+      </w:pPr>
+      <w:r>
+        <w:rPr>
+          <w:rFonts w:ascii="Times New Roman" w:hAnsi="Times New Roman" w:cs="Times New Roman"/>
+        </w:rPr>
+        <w:t xml:space="preserve">    else:</w:t>
+      </w:r>
+    </w:p>
+    <w:p>
+      <w:pPr>
+        <w:tabs>
+          <w:tab w:val="left" w:pos="2805"/>
+        </w:tabs>
+        <w:rPr>
+          <w:rFonts w:ascii="Times New Roman" w:hAnsi="Times New Roman" w:cs="Times New Roman"/>
+        </w:rPr>
+      </w:pPr>
+      <w:r>
+        <w:rPr>
+          <w:rFonts w:ascii="Times New Roman" w:hAnsi="Times New Roman" w:cs="Times New Roman"/>
+        </w:rPr>
+        <w:t xml:space="preserve">        score += 1</w:t>
+      </w:r>
+    </w:p>
+    <w:p>
+      <w:pPr>
+        <w:tabs>
+          <w:tab w:val="left" w:pos="2805"/>
+        </w:tabs>
+        <w:rPr>
+          <w:rFonts w:ascii="Times New Roman" w:hAnsi="Times New Roman" w:cs="Times New Roman"/>
+        </w:rPr>
+      </w:pPr>
+      <w:r>
+        <w:rPr>
+          <w:rFonts w:ascii="Times New Roman" w:hAnsi="Times New Roman" w:cs="Times New Roman"/>
+        </w:rPr>
+        <w:t xml:space="preserve">    if storage &gt;= 128:</w:t>
+      </w:r>
+    </w:p>
+    <w:p>
+      <w:pPr>
+        <w:tabs>
+          <w:tab w:val="left" w:pos="2805"/>
+        </w:tabs>
+        <w:rPr>
+          <w:rFonts w:ascii="Times New Roman" w:hAnsi="Times New Roman" w:cs="Times New Roman"/>
+        </w:rPr>
+      </w:pPr>
+      <w:r>
+        <w:rPr>
+          <w:rFonts w:ascii="Times New Roman" w:hAnsi="Times New Roman" w:cs="Times New Roman"/>
+        </w:rPr>
+        <w:t xml:space="preserve">        score += 3</w:t>
+      </w:r>
+    </w:p>
+    <w:p>
+      <w:pPr>
+        <w:tabs>
+          <w:tab w:val="left" w:pos="2805"/>
+        </w:tabs>
+        <w:rPr>
+          <w:rFonts w:ascii="Times New Roman" w:hAnsi="Times New Roman" w:cs="Times New Roman"/>
+        </w:rPr>
+      </w:pPr>
+      <w:r>
+        <w:rPr>
+          <w:rFonts w:ascii="Times New Roman" w:hAnsi="Times New Roman" w:cs="Times New Roman"/>
+        </w:rPr>
+        <w:t xml:space="preserve">    </w:t>
+      </w:r>
+      <w:proofErr w:type="spellStart"/>
+      <w:r>
+        <w:rPr>
+          <w:rFonts w:ascii="Times New Roman" w:hAnsi="Times New Roman" w:cs="Times New Roman"/>
+        </w:rPr>
+        <w:t>elif</w:t>
+      </w:r>
+      <w:proofErr w:type="spellEnd"/>
+      <w:r>
+        <w:rPr>
+          <w:rFonts w:ascii="Times New Roman" w:hAnsi="Times New Roman" w:cs="Times New Roman"/>
+        </w:rPr>
+        <w:t xml:space="preserve"> storage &gt;= 64:</w:t>
+      </w:r>
+    </w:p>
+    <w:p>
+      <w:pPr>
+        <w:tabs>
+          <w:tab w:val="left" w:pos="2805"/>
+        </w:tabs>
+        <w:rPr>
+          <w:rFonts w:ascii="Times New Roman" w:hAnsi="Times New Roman" w:cs="Times New Roman"/>
+        </w:rPr>
+      </w:pPr>
+      <w:r>
+        <w:rPr>
+          <w:rFonts w:ascii="Times New Roman" w:hAnsi="Times New Roman" w:cs="Times New Roman"/>
+        </w:rPr>
+        <w:t xml:space="preserve">        score += 2</w:t>
+      </w:r>
+    </w:p>
+    <w:p>
+      <w:pPr>
+        <w:tabs>
+          <w:tab w:val="left" w:pos="2805"/>
+        </w:tabs>
+        <w:rPr>
+          <w:rFonts w:ascii="Times New Roman" w:hAnsi="Times New Roman" w:cs="Times New Roman"/>
+        </w:rPr>
+      </w:pPr>
+      <w:r>
+        <w:rPr>
+          <w:rFonts w:ascii="Times New Roman" w:hAnsi="Times New Roman" w:cs="Times New Roman"/>
+        </w:rPr>
+        <w:t xml:space="preserve">    else:</w:t>
+      </w:r>
+    </w:p>
+    <w:p>
+      <w:pPr>
+        <w:tabs>
+          <w:tab w:val="left" w:pos="2805"/>
+        </w:tabs>
+        <w:rPr>
+          <w:rFonts w:ascii="Times New Roman" w:hAnsi="Times New Roman" w:cs="Times New Roman"/>
+        </w:rPr>
+      </w:pPr>
+      <w:r>
+        <w:rPr>
+          <w:rFonts w:ascii="Times New Roman" w:hAnsi="Times New Roman" w:cs="Times New Roman"/>
+        </w:rPr>
+        <w:t xml:space="preserve">        score += 1</w:t>
+      </w:r>
+    </w:p>
+    <w:p>
+      <w:pPr>
+        <w:tabs>
+          <w:tab w:val="left" w:pos="2805"/>
+        </w:tabs>
+        <w:rPr>
+          <w:rFonts w:ascii="Times New Roman" w:hAnsi="Times New Roman" w:cs="Times New Roman"/>
+        </w:rPr>
+      </w:pPr>
+      <w:r>
+        <w:rPr>
+          <w:rFonts w:ascii="Times New Roman" w:hAnsi="Times New Roman" w:cs="Times New Roman"/>
+        </w:rPr>
+        <w:t xml:space="preserve">    if camera &gt;= 64:</w:t>
+      </w:r>
+    </w:p>
+    <w:p>
+      <w:pPr>
+        <w:tabs>
+          <w:tab w:val="left" w:pos="2805"/>
+        </w:tabs>
+        <w:rPr>
+          <w:rFonts w:ascii="Times New Roman" w:hAnsi="Times New Roman" w:cs="Times New Roman"/>
+        </w:rPr>
+      </w:pPr>
+      <w:r>
+        <w:rPr>
+          <w:rFonts w:ascii="Times New Roman" w:hAnsi="Times New Roman" w:cs="Times New Roman"/>
+        </w:rPr>
+        <w:t xml:space="preserve">        score += 3</w:t>
+      </w:r>
+    </w:p>
+    <w:p>
+      <w:pPr>
+        <w:tabs>
+          <w:tab w:val="left" w:pos="2805"/>
+        </w:tabs>
+        <w:rPr>
+          <w:rFonts w:ascii="Times New Roman" w:hAnsi="Times New Roman" w:cs="Times New Roman"/>
+        </w:rPr>
+      </w:pPr>
+      <w:r>
+        <w:rPr>
+          <w:rFonts w:ascii="Times New Roman" w:hAnsi="Times New Roman" w:cs="Times New Roman"/>
+        </w:rPr>
+        <w:t xml:space="preserve">    </w:t>
+      </w:r>
+      <w:proofErr w:type="spellStart"/>
+      <w:r>
+        <w:rPr>
+          <w:rFonts w:ascii="Times New Roman" w:hAnsi="Times New Roman" w:cs="Times New Roman"/>
+        </w:rPr>
+        <w:t>elif</w:t>
+      </w:r>
+      <w:proofErr w:type="spellEnd"/>
+      <w:r>
+        <w:rPr>
+          <w:rFonts w:ascii="Times New Roman" w:hAnsi="Times New Roman" w:cs="Times New Roman"/>
+        </w:rPr>
+        <w:t xml:space="preserve"> camera &gt;= 32:</w:t>
+      </w:r>
+    </w:p>
+    <w:p>
+      <w:pPr>
+        <w:tabs>
+          <w:tab w:val="left" w:pos="2805"/>
+        </w:tabs>
+        <w:rPr>
+          <w:rFonts w:ascii="Times New Roman" w:hAnsi="Times New Roman" w:cs="Times New Roman"/>
+        </w:rPr>
+      </w:pPr>
+      <w:r>
+        <w:rPr>
+          <w:rFonts w:ascii="Times New Roman" w:hAnsi="Times New Roman" w:cs="Times New Roman"/>
+        </w:rPr>
+        <w:t xml:space="preserve">        score += 2</w:t>
+      </w:r>
+    </w:p>
+    <w:p>
+      <w:pPr>
+        <w:tabs>
+          <w:tab w:val="left" w:pos="2805"/>
+        </w:tabs>
+        <w:rPr>
+          <w:rFonts w:ascii="Times New Roman" w:hAnsi="Times New Roman" w:cs="Times New Roman"/>
+        </w:rPr>
+      </w:pPr>
+      <w:r>
+        <w:rPr>
+          <w:rFonts w:ascii="Times New Roman" w:hAnsi="Times New Roman" w:cs="Times New Roman"/>
+        </w:rPr>
+        <w:t xml:space="preserve">    else:</w:t>
+      </w:r>
+    </w:p>
+    <w:p>
+      <w:pPr>
+        <w:tabs>
+          <w:tab w:val="left" w:pos="2805"/>
+        </w:tabs>
+        <w:rPr>
+          <w:rFonts w:ascii="Times New Roman" w:hAnsi="Times New Roman" w:cs="Times New Roman"/>
+        </w:rPr>
+      </w:pPr>
+      <w:r>
+        <w:rPr>
+          <w:rFonts w:ascii="Times New Roman" w:hAnsi="Times New Roman" w:cs="Times New Roman"/>
+        </w:rPr>
+        <w:t xml:space="preserve">        score += 1</w:t>
+      </w:r>
+    </w:p>
+    <w:p>
+      <w:pPr>
+        <w:tabs>
+          <w:tab w:val="left" w:pos="2805"/>
+        </w:tabs>
+        <w:rPr>
+          <w:rFonts w:ascii="Times New Roman" w:hAnsi="Times New Roman" w:cs="Times New Roman"/>
+        </w:rPr>
+      </w:pPr>
+      <w:r>
+        <w:rPr>
+          <w:rFonts w:ascii="Times New Roman" w:hAnsi="Times New Roman" w:cs="Times New Roman"/>
+        </w:rPr>
+        <w:t xml:space="preserve">    if score &gt;= 10:</w:t>
+      </w:r>
+    </w:p>
+    <w:p>
+      <w:pPr>
+        <w:tabs>
+          <w:tab w:val="left" w:pos="2805"/>
+        </w:tabs>
+        <w:rPr>
+          <w:rFonts w:ascii="Times New Roman" w:hAnsi="Times New Roman" w:cs="Times New Roman"/>
+        </w:rPr>
+      </w:pPr>
+      <w:r>
+        <w:rPr>
+          <w:rFonts w:ascii="Times New Roman" w:hAnsi="Times New Roman" w:cs="Times New Roman"/>
+        </w:rPr>
+        <w:t xml:space="preserve">        return "High Price"</w:t>
+      </w:r>
+    </w:p>
+    <w:p>
+      <w:pPr>
+        <w:tabs>
+          <w:tab w:val="left" w:pos="2805"/>
+        </w:tabs>
+        <w:rPr>
+          <w:rFonts w:ascii="Times New Roman" w:hAnsi="Times New Roman" w:cs="Times New Roman"/>
+        </w:rPr>
+      </w:pPr>
+      <w:r>
+        <w:rPr>
+          <w:rFonts w:ascii="Times New Roman" w:hAnsi="Times New Roman" w:cs="Times New Roman"/>
+        </w:rPr>
+        <w:t xml:space="preserve">    </w:t>
+      </w:r>
+      <w:proofErr w:type="spellStart"/>
+      <w:r>
+        <w:rPr>
+          <w:rFonts w:ascii="Times New Roman" w:hAnsi="Times New Roman" w:cs="Times New Roman"/>
+        </w:rPr>
+        <w:t>elif</w:t>
+      </w:r>
+      <w:proofErr w:type="spellEnd"/>
+      <w:r>
+        <w:rPr>
+          <w:rFonts w:ascii="Times New Roman" w:hAnsi="Times New Roman" w:cs="Times New Roman"/>
+        </w:rPr>
+        <w:t xml:space="preserve"> score &gt;= 7:</w:t>
+      </w:r>
+    </w:p>
+    <w:p>
+      <w:pPr>
+        <w:tabs>
+          <w:tab w:val="left" w:pos="2805"/>
+        </w:tabs>
+        <w:rPr>
+          <w:rFonts w:ascii="Times New Roman" w:hAnsi="Times New Roman" w:cs="Times New Roman"/>
+        </w:rPr>
+      </w:pPr>
+      <w:r>
+        <w:rPr>
+          <w:rFonts w:ascii="Times New Roman" w:hAnsi="Times New Roman" w:cs="Times New Roman"/>
+        </w:rPr>
+        <w:t xml:space="preserve">        return "Medium Price"</w:t>
+      </w:r>
+    </w:p>
+    <w:p>
+      <w:pPr>
+        <w:tabs>
+          <w:tab w:val="left" w:pos="2805"/>
+        </w:tabs>
+        <w:rPr>
+          <w:rFonts w:ascii="Times New Roman" w:hAnsi="Times New Roman" w:cs="Times New Roman"/>
+        </w:rPr>
+      </w:pPr>
+      <w:r>
+        <w:rPr>
+          <w:rFonts w:ascii="Times New Roman" w:hAnsi="Times New Roman" w:cs="Times New Roman"/>
+        </w:rPr>
+        <w:t xml:space="preserve">    else:</w:t>
+      </w:r>
+    </w:p>
+    <w:p>
+      <w:pPr>
+        <w:tabs>
+          <w:tab w:val="left" w:pos="2805"/>
+        </w:tabs>
+        <w:rPr>
+          <w:rFonts w:ascii="Times New Roman" w:hAnsi="Times New Roman" w:cs="Times New Roman"/>
+        </w:rPr>
+      </w:pPr>
+      <w:r>
+        <w:rPr>
+          <w:rFonts w:ascii="Times New Roman" w:hAnsi="Times New Roman" w:cs="Times New Roman"/>
+        </w:rPr>
+        <w:t xml:space="preserve">        return "Low Price"</w:t>
+      </w:r>
+    </w:p>
+    <w:p>
+      <w:pPr>
+        <w:tabs>
+          <w:tab w:val="left" w:pos="2805"/>
+        </w:tabs>
+        <w:rPr>
+          <w:rFonts w:ascii="Times New Roman" w:hAnsi="Times New Roman" w:cs="Times New Roman"/>
+        </w:rPr>
+      </w:pPr>
+      <w:r>
+        <w:rPr>
+          <w:rFonts w:ascii="Times New Roman" w:hAnsi="Times New Roman" w:cs="Times New Roman"/>
+        </w:rPr>
+        <w:lastRenderedPageBreak/>
+        <w:t>ram = 6          # GB</w:t>
+      </w:r>
+    </w:p>
+    <w:p>
+      <w:pPr>
+        <w:tabs>
+          <w:tab w:val="left" w:pos="2805"/>
+        </w:tabs>
+        <w:rPr>
+          <w:rFonts w:ascii="Times New Roman" w:hAnsi="Times New Roman" w:cs="Times New Roman"/>
+        </w:rPr>
+      </w:pPr>
+      <w:r>
+        <w:rPr>
+          <w:rFonts w:ascii="Times New Roman" w:hAnsi="Times New Roman" w:cs="Times New Roman"/>
+        </w:rPr>
+        <w:t xml:space="preserve">battery = 4500   # </w:t>
+      </w:r>
+      <w:proofErr w:type="spellStart"/>
+      <w:r>
+        <w:rPr>
+          <w:rFonts w:ascii="Times New Roman" w:hAnsi="Times New Roman" w:cs="Times New Roman"/>
+        </w:rPr>
+        <w:t>mAh</w:t>
+      </w:r>
+      <w:proofErr w:type="spellEnd"/>
+    </w:p>
+    <w:p>
+      <w:pPr>
+        <w:tabs>
+          <w:tab w:val="left" w:pos="2805"/>
+        </w:tabs>
+        <w:rPr>
+          <w:rFonts w:ascii="Times New Roman" w:hAnsi="Times New Roman" w:cs="Times New Roman"/>
+        </w:rPr>
+      </w:pPr>
+      <w:r>
+        <w:rPr>
+          <w:rFonts w:ascii="Times New Roman" w:hAnsi="Times New Roman" w:cs="Times New Roman"/>
+        </w:rPr>
+        <w:t>storage = 128    # GB</w:t>
+      </w:r>
+    </w:p>
+    <w:p>
+      <w:pPr>
+        <w:tabs>
+          <w:tab w:val="left" w:pos="2805"/>
+        </w:tabs>
+        <w:rPr>
+          <w:rFonts w:ascii="Times New Roman" w:hAnsi="Times New Roman" w:cs="Times New Roman"/>
+        </w:rPr>
+      </w:pPr>
+      <w:r>
+        <w:rPr>
+          <w:rFonts w:ascii="Times New Roman" w:hAnsi="Times New Roman" w:cs="Times New Roman"/>
+        </w:rPr>
+        <w:t>camera = 64      # MP</w:t>
+      </w:r>
+    </w:p>
+    <w:p>
+      <w:pPr>
+        <w:tabs>
+          <w:tab w:val="left" w:pos="2805"/>
+        </w:tabs>
+        <w:rPr>
+          <w:rFonts w:ascii="Times New Roman" w:hAnsi="Times New Roman" w:cs="Times New Roman"/>
+        </w:rPr>
+      </w:pPr>
+      <w:r>
+        <w:rPr>
+          <w:rFonts w:ascii="Times New Roman" w:hAnsi="Times New Roman" w:cs="Times New Roman"/>
+        </w:rPr>
+        <w:t>result = predict_mobile_price(ram, battery, storage, camera)</w:t>
+      </w:r>
+    </w:p>
+    <w:p>
+      <w:pPr>
+        <w:tabs>
+          <w:tab w:val="left" w:pos="2805"/>
+        </w:tabs>
+        <w:rPr>
+          <w:rFonts w:ascii="Times New Roman" w:hAnsi="Times New Roman" w:cs="Times New Roman"/>
+        </w:rPr>
+      </w:pPr>
+      <w:r>
+        <w:rPr>
+          <w:rFonts w:ascii="Times New Roman" w:hAnsi="Times New Roman" w:cs="Times New Roman"/>
+        </w:rPr>
+        <w:t>print("Mobile Features:")</w:t>
+      </w:r>
+    </w:p>
+    <w:p>
+      <w:pPr>
+        <w:tabs>
+          <w:tab w:val="left" w:pos="2805"/>
+        </w:tabs>
+        <w:rPr>
+          <w:rFonts w:ascii="Times New Roman" w:hAnsi="Times New Roman" w:cs="Times New Roman"/>
+        </w:rPr>
+      </w:pPr>
+      <w:r>
+        <w:rPr>
+          <w:rFonts w:ascii="Times New Roman" w:hAnsi="Times New Roman" w:cs="Times New Roman"/>
+        </w:rPr>
+        <w:t>print("RAM:", ram, "GB")</w:t>
+      </w:r>
+    </w:p>
+    <w:p>
+      <w:pPr>
+        <w:tabs>
+          <w:tab w:val="left" w:pos="2805"/>
+        </w:tabs>
+        <w:rPr>
+          <w:rFonts w:ascii="Times New Roman" w:hAnsi="Times New Roman" w:cs="Times New Roman"/>
+        </w:rPr>
+      </w:pPr>
+      <w:r>
+        <w:rPr>
+          <w:rFonts w:ascii="Times New Roman" w:hAnsi="Times New Roman" w:cs="Times New Roman"/>
+        </w:rPr>
+        <w:t>print("Battery:", battery, "</w:t>
+      </w:r>
+      <w:proofErr w:type="spellStart"/>
+      <w:r>
+        <w:rPr>
+          <w:rFonts w:ascii="Times New Roman" w:hAnsi="Times New Roman" w:cs="Times New Roman"/>
+        </w:rPr>
+        <w:t>mAh</w:t>
+      </w:r>
+      <w:proofErr w:type="spellEnd"/>
+      <w:r>
+        <w:rPr>
+          <w:rFonts w:ascii="Times New Roman" w:hAnsi="Times New Roman" w:cs="Times New Roman"/>
+        </w:rPr>
+        <w:t>")</w:t>
+      </w:r>
+    </w:p>
+    <w:p>
+      <w:pPr>
+        <w:tabs>
+          <w:tab w:val="left" w:pos="2805"/>
+        </w:tabs>
+        <w:rPr>
+          <w:rFonts w:ascii="Times New Roman" w:hAnsi="Times New Roman" w:cs="Times New Roman"/>
+        </w:rPr>
+      </w:pPr>
+      <w:r>
+        <w:rPr>
+          <w:rFonts w:ascii="Times New Roman" w:hAnsi="Times New Roman" w:cs="Times New Roman"/>
+        </w:rPr>
+        <w:t>print("Storage:", storage, "GB")</w:t>
+      </w:r>
+    </w:p>
+    <w:p>
+      <w:pPr>
+        <w:tabs>
+          <w:tab w:val="left" w:pos="2805"/>
+        </w:tabs>
+        <w:rPr>
+          <w:rFonts w:ascii="Times New Roman" w:hAnsi="Times New Roman" w:cs="Times New Roman"/>
+        </w:rPr>
+      </w:pPr>
+      <w:r>
+        <w:rPr>
+          <w:rFonts w:ascii="Times New Roman" w:hAnsi="Times New Roman" w:cs="Times New Roman"/>
+        </w:rPr>
+        <w:t>print("Camera:", camera, "MP")</w:t>
+      </w:r>
+    </w:p>
+    <w:p>
+      <w:pPr>
+        <w:tabs>
+          <w:tab w:val="left" w:pos="2805"/>
+        </w:tabs>
+        <w:rPr>
+          <w:rFonts w:ascii="Times New Roman" w:hAnsi="Times New Roman" w:cs="Times New Roman"/>
+        </w:rPr>
+      </w:pPr>
+      <w:r>
+        <w:rPr>
+          <w:rFonts w:ascii="Times New Roman" w:hAnsi="Times New Roman" w:cs="Times New Roman"/>
+        </w:rPr>
+        <w:t>print("\</w:t>
+      </w:r>
+      <w:proofErr w:type="spellStart"/>
+      <w:r>
+        <w:rPr>
+          <w:rFonts w:ascii="Times New Roman" w:hAnsi="Times New Roman" w:cs="Times New Roman"/>
+        </w:rPr>
+        <w:t>nPredicted</w:t>
+      </w:r>
+      <w:proofErr w:type="spellEnd"/>
+      <w:r>
+        <w:rPr>
+          <w:rFonts w:ascii="Times New Roman" w:hAnsi="Times New Roman" w:cs="Times New Roman"/>
+        </w:rPr>
+        <w:t xml:space="preserve"> Mobile Price Range:", result)</w:t>
+      </w:r>
+    </w:p>
+    <w:p>
+      <w:pPr>
+        <w:tabs>
+          <w:tab w:val="left" w:pos="2805"/>
+        </w:tabs>
+        <w:rPr>
+          <w:rFonts w:ascii="Times New Roman" w:hAnsi="Times New Roman" w:cs="Times New Roman"/>
+        </w:rPr>
+      </w:pPr>
+      <w:r>
+        <w:rPr>
+          <w:noProof/>
+        </w:rPr>
+        <w:drawing>
+          <wp:anchor distT="0" distB="0" distL="114300" distR="114300" simplePos="0" relativeHeight="251663360" behindDoc="1" locked="0" layoutInCell="1" allowOverlap="1" wp14:anchorId="3E710FF6" wp14:editId="3ADD1E55">
+            <wp:simplePos x="0" y="0"/>
+            <wp:positionH relativeFrom="column">
+              <wp:posOffset>581025</wp:posOffset>
+            </wp:positionH>
+            <wp:positionV relativeFrom="paragraph">
+              <wp:posOffset>69215</wp:posOffset>
+            </wp:positionV>
+            <wp:extent cx="4257675" cy="1381125"/>
+            <wp:effectExtent l="0" t="0" r="9525" b="9525"/>
+            <wp:wrapTight wrapText="bothSides">
+              <wp:wrapPolygon edited="0">
+                <wp:start x="0" y="0"/>
+                <wp:lineTo x="0" y="21451"/>
+                <wp:lineTo x="21552" y="21451"/>
+                <wp:lineTo x="21552" y="0"/>
+                <wp:lineTo x="0" y="0"/>
+              </wp:wrapPolygon>
+            </wp:wrapTight>
+            <wp:docPr id="1303150919" name="Picture 2"/>
+            <wp:cNvGraphicFramePr>
+              <a:graphicFrameLocks xmlns:a="http://schemas.openxmlformats.org/drawingml/2006/main" noChangeAspect="1"/>
+            </wp:cNvGraphicFramePr>
+            <a:graphic xmlns:a="http://schemas.openxmlformats.org/drawingml/2006/main">
+              <a:graphicData uri="http://schemas.openxmlformats.org/drawingml/2006/picture">
+                <pic:pic xmlns:pic="http://schemas.openxmlformats.org/drawingml/2006/picture">
+                  <pic:nvPicPr>
+                    <pic:cNvPr id="0" name="Picture 3"/>
+                    <pic:cNvPicPr>
+                      <a:picLocks noChangeAspect="1" noChangeArrowheads="1"/>
+                    </pic:cNvPicPr>
+                  </pic:nvPicPr>
+                  <pic:blipFill>
+                    <a:blip r:embed="rId20">
+                      <a:extLst>
+                        <a:ext uri="{28A0092B-C50C-407E-A947-70E740481C1C}">
+                          <a14:useLocalDpi xmlns:a14="http://schemas.microsoft.com/office/drawing/2010/main" val="0"/>
+                        </a:ext>
+                      </a:extLst>
+                    </a:blip>
+                    <a:srcRect/>
+                    <a:stretch>
+                      <a:fillRect/>
+                    </a:stretch>
+                  </pic:blipFill>
+                  <pic:spPr bwMode="auto">
+                    <a:xfrm>
+                      <a:off x="0" y="0"/>
+                      <a:ext cx="4257675" cy="1381125"/>
+                    </a:xfrm>
+                    <a:prstGeom prst="rect">
+                      <a:avLst/>
+                    </a:prstGeom>
+                    <a:noFill/>
+                    <a:ln>
+                      <a:noFill/>
+                    </a:ln>
+                  </pic:spPr>
+                </pic:pic>
+              </a:graphicData>
+            </a:graphic>
+          </wp:anchor>
+        </w:drawing>
+      </w:r>
+    </w:p>
+    <w:p>
+      <w:pPr>
+        <w:rPr>
+          <w:rFonts w:ascii="Times New Roman" w:hAnsi="Times New Roman" w:cs="Times New Roman"/>
+        </w:rPr>
+      </w:pPr>
+    </w:p>
+    <w:p>
+      <w:pPr>
+        <w:rPr>
+          <w:rFonts w:ascii="Times New Roman" w:hAnsi="Times New Roman" w:cs="Times New Roman"/>
+        </w:rPr>
+      </w:pPr>
+    </w:p>
+    <w:p>
+      <w:pPr>
+        <w:rPr>
+          <w:rFonts w:ascii="Times New Roman" w:hAnsi="Times New Roman" w:cs="Times New Roman"/>
+        </w:rPr>
+      </w:pPr>
+    </w:p>
+    <w:p>
+      <w:pPr>
+        <w:rPr>
+          <w:rFonts w:ascii="Times New Roman" w:hAnsi="Times New Roman" w:cs="Times New Roman"/>
+        </w:rPr>
+      </w:pPr>
+    </w:p>
+    <w:p>
+      <w:pPr>
+        <w:rPr>
+          <w:rFonts w:ascii="Times New Roman" w:hAnsi="Times New Roman" w:cs="Times New Roman"/>
+        </w:rPr>
+      </w:pPr>
+    </w:p>
+    <w:p>
+      <w:pPr>
+        <w:rPr>
+          <w:rFonts w:ascii="Times New Roman" w:hAnsi="Times New Roman" w:cs="Times New Roman"/>
+          <w:b/>
+          <w:bCs/>
+        </w:rPr>
+      </w:pPr>
+      <w:r>
+        <w:rPr>
+          <w:rFonts w:ascii="Times New Roman" w:hAnsi="Times New Roman" w:cs="Times New Roman"/>
+          <w:b/>
+          <w:bCs/>
+        </w:rPr>
+        <w:t>E</w:t>
+      </w:r>
+      <w:r>
+        <w:rPr>
+          <w:rFonts w:ascii="Times New Roman" w:hAnsi="Times New Roman" w:cs="Times New Roman"/>
+          <w:b/>
+          <w:bCs/>
+        </w:rPr>
+        <w:t>xp 18</w:t>
+      </w:r>
+      <w:r>
+        <w:rPr>
+          <w:rFonts w:ascii="Times New Roman" w:hAnsi="Times New Roman" w:cs="Times New Roman"/>
+          <w:b/>
+          <w:bCs/>
+        </w:rPr>
+        <w:t>:</w:t>
+      </w:r>
+      <w:r>
+        <w:rPr>
+          <w:rFonts w:ascii="Times New Roman" w:hAnsi="Times New Roman" w:cs="Times New Roman"/>
+          <w:b/>
+          <w:bCs/>
+        </w:rPr>
+        <w:t xml:space="preserve"> Implement Perceptron based IRIS classification</w:t>
+      </w:r>
+    </w:p>
+    <w:p>
+      <w:pPr>
+        <w:rPr>
+          <w:rFonts w:ascii="Times New Roman" w:hAnsi="Times New Roman" w:cs="Times New Roman"/>
+          <w:b/>
+          <w:bCs/>
+        </w:rPr>
+      </w:pPr>
+      <w:r>
+        <w:rPr>
+          <w:rFonts w:ascii="Times New Roman" w:hAnsi="Times New Roman" w:cs="Times New Roman"/>
+          <w:b/>
+          <w:bCs/>
+        </w:rPr>
+        <w:t>Program:</w:t>
+      </w:r>
+    </w:p>
+    <w:p>
+      <w:pPr>
+        <w:rPr>
+          <w:rFonts w:ascii="Times New Roman" w:hAnsi="Times New Roman" w:cs="Times New Roman"/>
+        </w:rPr>
+      </w:pPr>
+      <w:r>
+        <w:rPr>
+          <w:rFonts w:ascii="Times New Roman" w:hAnsi="Times New Roman" w:cs="Times New Roman"/>
+        </w:rPr>
+        <w:t>X = [</w:t>
+      </w:r>
+    </w:p>
+    <w:p>
+      <w:pPr>
+        <w:rPr>
+          <w:rFonts w:ascii="Times New Roman" w:hAnsi="Times New Roman" w:cs="Times New Roman"/>
+        </w:rPr>
+      </w:pPr>
+      <w:r>
+        <w:rPr>
+          <w:rFonts w:ascii="Times New Roman" w:hAnsi="Times New Roman" w:cs="Times New Roman"/>
+        </w:rPr>
+        <w:t xml:space="preserve">    [5.1,3.5,1.4,0.2],</w:t>
+      </w:r>
+    </w:p>
+    <w:p>
+      <w:pPr>
+        <w:rPr>
+          <w:rFonts w:ascii="Times New Roman" w:hAnsi="Times New Roman" w:cs="Times New Roman"/>
+        </w:rPr>
+      </w:pPr>
+      <w:r>
+        <w:rPr>
+          <w:rFonts w:ascii="Times New Roman" w:hAnsi="Times New Roman" w:cs="Times New Roman"/>
+        </w:rPr>
+        <w:t xml:space="preserve">    [4.9,3.0,1.4,0.2],</w:t>
+      </w:r>
+    </w:p>
+    <w:p>
+      <w:pPr>
+        <w:rPr>
+          <w:rFonts w:ascii="Times New Roman" w:hAnsi="Times New Roman" w:cs="Times New Roman"/>
+        </w:rPr>
+      </w:pPr>
+      <w:r>
+        <w:rPr>
+          <w:rFonts w:ascii="Times New Roman" w:hAnsi="Times New Roman" w:cs="Times New Roman"/>
+        </w:rPr>
+        <w:t xml:space="preserve">    [5.0,3.4,1.5,0.2],   # Setosa</w:t>
+      </w:r>
+    </w:p>
+    <w:p>
+      <w:pPr>
+        <w:rPr>
+          <w:rFonts w:ascii="Times New Roman" w:hAnsi="Times New Roman" w:cs="Times New Roman"/>
+        </w:rPr>
+      </w:pPr>
+      <w:r>
+        <w:rPr>
+          <w:rFonts w:ascii="Times New Roman" w:hAnsi="Times New Roman" w:cs="Times New Roman"/>
+        </w:rPr>
+        <w:t xml:space="preserve">    [6.4,3.2,4.5,1.5],</w:t>
+      </w:r>
+    </w:p>
+    <w:p>
+      <w:pPr>
+        <w:rPr>
+          <w:rFonts w:ascii="Times New Roman" w:hAnsi="Times New Roman" w:cs="Times New Roman"/>
+        </w:rPr>
+      </w:pPr>
+      <w:r>
+        <w:rPr>
+          <w:rFonts w:ascii="Times New Roman" w:hAnsi="Times New Roman" w:cs="Times New Roman"/>
+        </w:rPr>
+        <w:t xml:space="preserve">    [6.9,3.1,4.9,1.5],</w:t>
+      </w:r>
+    </w:p>
+    <w:p>
+      <w:pPr>
+        <w:rPr>
+          <w:rFonts w:ascii="Times New Roman" w:hAnsi="Times New Roman" w:cs="Times New Roman"/>
+        </w:rPr>
+      </w:pPr>
+      <w:r>
+        <w:rPr>
+          <w:rFonts w:ascii="Times New Roman" w:hAnsi="Times New Roman" w:cs="Times New Roman"/>
+        </w:rPr>
+        <w:t xml:space="preserve">    [5.5,2.3,4.0,1.3],   # Non-Setosa</w:t>
+      </w:r>
+    </w:p>
+    <w:p>
+      <w:pPr>
+        <w:rPr>
+          <w:rFonts w:ascii="Times New Roman" w:hAnsi="Times New Roman" w:cs="Times New Roman"/>
+        </w:rPr>
+      </w:pPr>
+      <w:r>
+        <w:rPr>
+          <w:rFonts w:ascii="Times New Roman" w:hAnsi="Times New Roman" w:cs="Times New Roman"/>
+        </w:rPr>
+        <w:t>]</w:t>
+      </w:r>
+    </w:p>
+    <w:p>
+      <w:pPr>
+        <w:rPr>
+          <w:rFonts w:ascii="Times New Roman" w:hAnsi="Times New Roman" w:cs="Times New Roman"/>
+        </w:rPr>
+      </w:pPr>
+      <w:r>
+        <w:rPr>
+          <w:rFonts w:ascii="Times New Roman" w:hAnsi="Times New Roman" w:cs="Times New Roman"/>
+        </w:rPr>
+        <w:lastRenderedPageBreak/>
+        <w:t xml:space="preserve"># Labels: Setosa = 1, </w:t>
+      </w:r>
+      <w:proofErr w:type="gramStart"/>
+      <w:r>
+        <w:rPr>
+          <w:rFonts w:ascii="Times New Roman" w:hAnsi="Times New Roman" w:cs="Times New Roman"/>
+        </w:rPr>
+        <w:t>Non-Setosa</w:t>
+      </w:r>
+      <w:proofErr w:type="gramEnd"/>
+      <w:r>
+        <w:rPr>
+          <w:rFonts w:ascii="Times New Roman" w:hAnsi="Times New Roman" w:cs="Times New Roman"/>
+        </w:rPr>
+        <w:t xml:space="preserve"> = 0</w:t>
+      </w:r>
+    </w:p>
+    <w:p>
+      <w:pPr>
+        <w:rPr>
+          <w:rFonts w:ascii="Times New Roman" w:hAnsi="Times New Roman" w:cs="Times New Roman"/>
+        </w:rPr>
+      </w:pPr>
+      <w:r>
+        <w:rPr>
+          <w:rFonts w:ascii="Times New Roman" w:hAnsi="Times New Roman" w:cs="Times New Roman"/>
+        </w:rPr>
+        <w:t xml:space="preserve">y = [1, 1, </w:t>
+      </w:r>
+      <w:proofErr w:type="gramStart"/>
+      <w:r>
+        <w:rPr>
+          <w:rFonts w:ascii="Times New Roman" w:hAnsi="Times New Roman" w:cs="Times New Roman"/>
+        </w:rPr>
+        <w:t>1, 0</w:t>
+      </w:r>
+      <w:proofErr w:type="gramEnd"/>
+      <w:r>
+        <w:rPr>
+          <w:rFonts w:ascii="Times New Roman" w:hAnsi="Times New Roman" w:cs="Times New Roman"/>
+        </w:rPr>
+        <w:t>, 0, 0]</w:t>
+      </w:r>
+    </w:p>
+    <w:p>
+      <w:pPr>
+        <w:rPr>
+          <w:rFonts w:ascii="Times New Roman" w:hAnsi="Times New Roman" w:cs="Times New Roman"/>
+        </w:rPr>
+      </w:pPr>
+      <w:r>
+        <w:rPr>
+          <w:rFonts w:ascii="Times New Roman" w:hAnsi="Times New Roman" w:cs="Times New Roman"/>
+        </w:rPr>
+        <w:t># Initialize weights and bias</w:t>
+      </w:r>
+    </w:p>
+    <w:p>
+      <w:pPr>
+        <w:rPr>
+          <w:rFonts w:ascii="Times New Roman" w:hAnsi="Times New Roman" w:cs="Times New Roman"/>
+        </w:rPr>
+      </w:pPr>
+      <w:r>
+        <w:rPr>
+          <w:rFonts w:ascii="Times New Roman" w:hAnsi="Times New Roman" w:cs="Times New Roman"/>
+        </w:rPr>
+        <w:t>weights = [0.0, 0.0, 0.0, 0.0]</w:t>
+      </w:r>
+    </w:p>
+    <w:p>
+      <w:pPr>
+        <w:rPr>
+          <w:rFonts w:ascii="Times New Roman" w:hAnsi="Times New Roman" w:cs="Times New Roman"/>
+        </w:rPr>
+      </w:pPr>
+      <w:r>
+        <w:rPr>
+          <w:rFonts w:ascii="Times New Roman" w:hAnsi="Times New Roman" w:cs="Times New Roman"/>
+        </w:rPr>
+        <w:t>bias = 0.0</w:t>
+      </w:r>
+    </w:p>
+    <w:p>
+      <w:pPr>
+        <w:rPr>
+          <w:rFonts w:ascii="Times New Roman" w:hAnsi="Times New Roman" w:cs="Times New Roman"/>
+        </w:rPr>
+      </w:pPr>
+      <w:r>
+        <w:rPr>
+          <w:rFonts w:ascii="Times New Roman" w:hAnsi="Times New Roman" w:cs="Times New Roman"/>
+        </w:rPr>
+        <w:t>learning_rate = 0.1</w:t>
+      </w:r>
+    </w:p>
+    <w:p>
+      <w:pPr>
+        <w:rPr>
+          <w:rFonts w:ascii="Times New Roman" w:hAnsi="Times New Roman" w:cs="Times New Roman"/>
+        </w:rPr>
+      </w:pPr>
+      <w:r>
+        <w:rPr>
+          <w:rFonts w:ascii="Times New Roman" w:hAnsi="Times New Roman" w:cs="Times New Roman"/>
+        </w:rPr>
+        <w:t>epochs = 10</w:t>
+      </w:r>
+    </w:p>
+    <w:p>
+      <w:pPr>
+        <w:rPr>
+          <w:rFonts w:ascii="Times New Roman" w:hAnsi="Times New Roman" w:cs="Times New Roman"/>
+        </w:rPr>
+      </w:pPr>
+      <w:r>
+        <w:rPr>
+          <w:rFonts w:ascii="Times New Roman" w:hAnsi="Times New Roman" w:cs="Times New Roman"/>
+        </w:rPr>
+        <w:t># Activation function</w:t>
+      </w:r>
+    </w:p>
+    <w:p>
+      <w:pPr>
+        <w:rPr>
+          <w:rFonts w:ascii="Times New Roman" w:hAnsi="Times New Roman" w:cs="Times New Roman"/>
+        </w:rPr>
+      </w:pPr>
+      <w:r>
+        <w:rPr>
+          <w:rFonts w:ascii="Times New Roman" w:hAnsi="Times New Roman" w:cs="Times New Roman"/>
+        </w:rPr>
+        <w:t>def step_function(x):</w:t>
+      </w:r>
+    </w:p>
+    <w:p>
+      <w:pPr>
+        <w:rPr>
+          <w:rFonts w:ascii="Times New Roman" w:hAnsi="Times New Roman" w:cs="Times New Roman"/>
+        </w:rPr>
+      </w:pPr>
+      <w:r>
+        <w:rPr>
+          <w:rFonts w:ascii="Times New Roman" w:hAnsi="Times New Roman" w:cs="Times New Roman"/>
+        </w:rPr>
+        <w:t xml:space="preserve">    return 1 if x &gt;= 0 else 0</w:t>
+      </w:r>
+    </w:p>
+    <w:p>
+      <w:pPr>
+        <w:rPr>
+          <w:rFonts w:ascii="Times New Roman" w:hAnsi="Times New Roman" w:cs="Times New Roman"/>
+        </w:rPr>
+      </w:pPr>
+      <w:r>
+        <w:rPr>
+          <w:rFonts w:ascii="Times New Roman" w:hAnsi="Times New Roman" w:cs="Times New Roman"/>
+        </w:rPr>
+        <w:t>for epoch in range(epochs):</w:t>
+      </w:r>
+    </w:p>
+    <w:p>
+      <w:pPr>
+        <w:rPr>
+          <w:rFonts w:ascii="Times New Roman" w:hAnsi="Times New Roman" w:cs="Times New Roman"/>
+        </w:rPr>
+      </w:pPr>
+      <w:r>
+        <w:rPr>
+          <w:rFonts w:ascii="Times New Roman" w:hAnsi="Times New Roman" w:cs="Times New Roman"/>
+        </w:rPr>
+        <w:t xml:space="preserve">    for </w:t>
+      </w:r>
+      <w:proofErr w:type="spellStart"/>
+      <w:r>
+        <w:rPr>
+          <w:rFonts w:ascii="Times New Roman" w:hAnsi="Times New Roman" w:cs="Times New Roman"/>
+        </w:rPr>
+        <w:t>i</w:t>
+      </w:r>
+      <w:proofErr w:type="spellEnd"/>
+      <w:r>
+        <w:rPr>
+          <w:rFonts w:ascii="Times New Roman" w:hAnsi="Times New Roman" w:cs="Times New Roman"/>
+        </w:rPr>
+        <w:t xml:space="preserve"> in range(</w:t>
+      </w:r>
+      <w:proofErr w:type="spellStart"/>
+      <w:r>
+        <w:rPr>
+          <w:rFonts w:ascii="Times New Roman" w:hAnsi="Times New Roman" w:cs="Times New Roman"/>
+        </w:rPr>
+        <w:t>len</w:t>
+      </w:r>
+      <w:proofErr w:type="spellEnd"/>
+      <w:r>
+        <w:rPr>
+          <w:rFonts w:ascii="Times New Roman" w:hAnsi="Times New Roman" w:cs="Times New Roman"/>
+        </w:rPr>
+        <w:t>(X)):</w:t>
+      </w:r>
+    </w:p>
+    <w:p>
+      <w:pPr>
+        <w:rPr>
+          <w:rFonts w:ascii="Times New Roman" w:hAnsi="Times New Roman" w:cs="Times New Roman"/>
+        </w:rPr>
+      </w:pPr>
+      <w:r>
+        <w:rPr>
+          <w:rFonts w:ascii="Times New Roman" w:hAnsi="Times New Roman" w:cs="Times New Roman"/>
+        </w:rPr>
+        <w:t xml:space="preserve">        net_input = sum(weights[j] * X[</w:t>
+      </w:r>
+      <w:proofErr w:type="spellStart"/>
+      <w:r>
+        <w:rPr>
+          <w:rFonts w:ascii="Times New Roman" w:hAnsi="Times New Roman" w:cs="Times New Roman"/>
+        </w:rPr>
+        <w:t>i</w:t>
+      </w:r>
+      <w:proofErr w:type="spellEnd"/>
+      <w:r>
+        <w:rPr>
+          <w:rFonts w:ascii="Times New Roman" w:hAnsi="Times New Roman" w:cs="Times New Roman"/>
+        </w:rPr>
+        <w:t>][j] for j in range(4)) + bias</w:t>
+      </w:r>
+    </w:p>
+    <w:p>
+      <w:pPr>
+        <w:rPr>
+          <w:rFonts w:ascii="Times New Roman" w:hAnsi="Times New Roman" w:cs="Times New Roman"/>
+        </w:rPr>
+      </w:pPr>
+      <w:r>
+        <w:rPr>
+          <w:rFonts w:ascii="Times New Roman" w:hAnsi="Times New Roman" w:cs="Times New Roman"/>
+        </w:rPr>
+        <w:t xml:space="preserve">        prediction = step_function(net_input)</w:t>
+      </w:r>
+    </w:p>
+    <w:p>
+      <w:pPr>
+        <w:rPr>
+          <w:rFonts w:ascii="Times New Roman" w:hAnsi="Times New Roman" w:cs="Times New Roman"/>
+        </w:rPr>
+      </w:pPr>
+      <w:r>
+        <w:rPr>
+          <w:rFonts w:ascii="Times New Roman" w:hAnsi="Times New Roman" w:cs="Times New Roman"/>
+        </w:rPr>
+        <w:t xml:space="preserve">        error = y[</w:t>
+      </w:r>
+      <w:proofErr w:type="spellStart"/>
+      <w:r>
+        <w:rPr>
+          <w:rFonts w:ascii="Times New Roman" w:hAnsi="Times New Roman" w:cs="Times New Roman"/>
+        </w:rPr>
+        <w:t>i</w:t>
+      </w:r>
+      <w:proofErr w:type="spellEnd"/>
+      <w:r>
+        <w:rPr>
+          <w:rFonts w:ascii="Times New Roman" w:hAnsi="Times New Roman" w:cs="Times New Roman"/>
+        </w:rPr>
+        <w:t>] - prediction</w:t>
+      </w:r>
+    </w:p>
+    <w:p>
+      <w:pPr>
+        <w:rPr>
+          <w:rFonts w:ascii="Times New Roman" w:hAnsi="Times New Roman" w:cs="Times New Roman"/>
+        </w:rPr>
+      </w:pPr>
+      <w:r>
+        <w:rPr>
+          <w:rFonts w:ascii="Times New Roman" w:hAnsi="Times New Roman" w:cs="Times New Roman"/>
+        </w:rPr>
+        <w:t xml:space="preserve">        for j in range(4):</w:t>
+      </w:r>
+    </w:p>
+    <w:p>
+      <w:pPr>
+        <w:rPr>
+          <w:rFonts w:ascii="Times New Roman" w:hAnsi="Times New Roman" w:cs="Times New Roman"/>
+        </w:rPr>
+      </w:pPr>
+      <w:r>
+        <w:rPr>
+          <w:rFonts w:ascii="Times New Roman" w:hAnsi="Times New Roman" w:cs="Times New Roman"/>
+        </w:rPr>
+        <w:t xml:space="preserve">            weights[j] += learning_rate * error * X[</w:t>
+      </w:r>
+      <w:proofErr w:type="spellStart"/>
+      <w:r>
+        <w:rPr>
+          <w:rFonts w:ascii="Times New Roman" w:hAnsi="Times New Roman" w:cs="Times New Roman"/>
+        </w:rPr>
+        <w:t>i</w:t>
+      </w:r>
+      <w:proofErr w:type="spellEnd"/>
+      <w:r>
+        <w:rPr>
+          <w:rFonts w:ascii="Times New Roman" w:hAnsi="Times New Roman" w:cs="Times New Roman"/>
+        </w:rPr>
+        <w:t>][j]</w:t>
+      </w:r>
+    </w:p>
+    <w:p>
+      <w:pPr>
+        <w:rPr>
+          <w:rFonts w:ascii="Times New Roman" w:hAnsi="Times New Roman" w:cs="Times New Roman"/>
+        </w:rPr>
+      </w:pPr>
+      <w:r>
+        <w:rPr>
+          <w:rFonts w:ascii="Times New Roman" w:hAnsi="Times New Roman" w:cs="Times New Roman"/>
+        </w:rPr>
+        <w:t xml:space="preserve">        bias += learning_rate * error</w:t>
+      </w:r>
+    </w:p>
+    <w:p>
+      <w:pPr>
+        <w:rPr>
+          <w:rFonts w:ascii="Times New Roman" w:hAnsi="Times New Roman" w:cs="Times New Roman"/>
+        </w:rPr>
+      </w:pPr>
+      <w:r>
+        <w:rPr>
+          <w:rFonts w:ascii="Times New Roman" w:hAnsi="Times New Roman" w:cs="Times New Roman"/>
+        </w:rPr>
+        <w:t>test_sample = [5.0, 3.6, 1.4, 0.2]</w:t>
+      </w:r>
+    </w:p>
+    <w:p>
+      <w:pPr>
+        <w:rPr>
+          <w:rFonts w:ascii="Times New Roman" w:hAnsi="Times New Roman" w:cs="Times New Roman"/>
+        </w:rPr>
+      </w:pPr>
+      <w:r>
+        <w:rPr>
+          <w:rFonts w:ascii="Times New Roman" w:hAnsi="Times New Roman" w:cs="Times New Roman"/>
+        </w:rPr>
+        <w:t>net_input = sum(weights[j] * test_sample[j] for j in range(4)) + bias</w:t>
+      </w:r>
+    </w:p>
+    <w:p>
+      <w:pPr>
+        <w:rPr>
+          <w:rFonts w:ascii="Times New Roman" w:hAnsi="Times New Roman" w:cs="Times New Roman"/>
+        </w:rPr>
+      </w:pPr>
+      <w:r>
+        <w:rPr>
+          <w:rFonts w:ascii="Times New Roman" w:hAnsi="Times New Roman" w:cs="Times New Roman"/>
+        </w:rPr>
+        <w:t>output = step_function(net_input)</w:t>
+      </w:r>
+    </w:p>
+    <w:p>
+      <w:pPr>
+        <w:rPr>
+          <w:rFonts w:ascii="Times New Roman" w:hAnsi="Times New Roman" w:cs="Times New Roman"/>
+        </w:rPr>
+      </w:pPr>
+      <w:r>
+        <w:rPr>
+          <w:rFonts w:ascii="Times New Roman" w:hAnsi="Times New Roman" w:cs="Times New Roman"/>
+        </w:rPr>
+        <w:t>print("Test Sample:", test_sample)</w:t>
+      </w:r>
+    </w:p>
+    <w:p>
+      <w:pPr>
+        <w:rPr>
+          <w:rFonts w:ascii="Times New Roman" w:hAnsi="Times New Roman" w:cs="Times New Roman"/>
+        </w:rPr>
+      </w:pPr>
+      <w:r>
+        <w:rPr>
+          <w:rFonts w:ascii="Times New Roman" w:hAnsi="Times New Roman" w:cs="Times New Roman"/>
+        </w:rPr>
+        <w:t>if output == 1:</w:t>
+      </w:r>
+    </w:p>
+    <w:p>
+      <w:pPr>
+        <w:rPr>
+          <w:rFonts w:ascii="Times New Roman" w:hAnsi="Times New Roman" w:cs="Times New Roman"/>
+        </w:rPr>
+      </w:pPr>
+      <w:r>
+        <w:rPr>
+          <w:rFonts w:ascii="Times New Roman" w:hAnsi="Times New Roman" w:cs="Times New Roman"/>
+        </w:rPr>
+        <w:t xml:space="preserve">    print("Predicted Class: Setosa")</w:t>
+      </w:r>
+    </w:p>
+    <w:p>
+      <w:pPr>
+        <w:rPr>
+          <w:rFonts w:ascii="Times New Roman" w:hAnsi="Times New Roman" w:cs="Times New Roman"/>
+        </w:rPr>
+      </w:pPr>
+      <w:r>
+        <w:rPr>
+          <w:rFonts w:ascii="Times New Roman" w:hAnsi="Times New Roman" w:cs="Times New Roman"/>
+        </w:rPr>
+        <w:t>else:</w:t>
+      </w:r>
+    </w:p>
+    <w:p>
+      <w:pPr>
+        <w:rPr>
+          <w:rFonts w:ascii="Times New Roman" w:hAnsi="Times New Roman" w:cs="Times New Roman"/>
+        </w:rPr>
+      </w:pPr>
+      <w:r>
+        <w:rPr>
+          <w:rFonts w:ascii="Times New Roman" w:hAnsi="Times New Roman" w:cs="Times New Roman"/>
+        </w:rPr>
+        <w:t xml:space="preserve">    print("Predicted Class: Non-Setosa")</w:t>
+      </w:r>
+    </w:p>
+    <w:p>
+      <w:pPr>
+        <w:rPr>
+          <w:rFonts w:ascii="Times New Roman" w:hAnsi="Times New Roman" w:cs="Times New Roman"/>
+        </w:rPr>
+      </w:pPr>
+    </w:p>
+    <w:p>
+      <w:pPr>
+        <w:rPr>
+          <w:rFonts w:ascii="Times New Roman" w:hAnsi="Times New Roman" w:cs="Times New Roman"/>
+        </w:rPr>
+      </w:pPr>
+      <w:r>
+        <w:rPr>
+          <w:noProof/>
+        </w:rPr>
+        <w:lastRenderedPageBreak/>
+        <w:drawing>
+          <wp:anchor distT="0" distB="0" distL="114300" distR="114300" simplePos="0" relativeHeight="251664384" behindDoc="1" locked="0" layoutInCell="1" allowOverlap="1" wp14:anchorId="745D6CBC" wp14:editId="22BEB23C">
+            <wp:simplePos x="0" y="0"/>
+            <wp:positionH relativeFrom="column">
+              <wp:posOffset>466725</wp:posOffset>
+            </wp:positionH>
+            <wp:positionV relativeFrom="paragraph">
+              <wp:posOffset>304800</wp:posOffset>
+            </wp:positionV>
+            <wp:extent cx="3514725" cy="485775"/>
+            <wp:effectExtent l="0" t="0" r="9525" b="9525"/>
+            <wp:wrapTight wrapText="bothSides">
+              <wp:wrapPolygon edited="0">
+                <wp:start x="0" y="0"/>
+                <wp:lineTo x="0" y="21176"/>
+                <wp:lineTo x="21541" y="21176"/>
+                <wp:lineTo x="21541" y="0"/>
+                <wp:lineTo x="0" y="0"/>
+              </wp:wrapPolygon>
+            </wp:wrapTight>
+            <wp:docPr id="2074046118" name="Picture 3"/>
+            <wp:cNvGraphicFramePr>
+              <a:graphicFrameLocks xmlns:a="http://schemas.openxmlformats.org/drawingml/2006/main" noChangeAspect="1"/>
+            </wp:cNvGraphicFramePr>
+            <a:graphic xmlns:a="http://schemas.openxmlformats.org/drawingml/2006/main">
+              <a:graphicData uri="http://schemas.openxmlformats.org/drawingml/2006/picture">
+                <pic:pic xmlns:pic="http://schemas.openxmlformats.org/drawingml/2006/picture">
+                  <pic:nvPicPr>
+                    <pic:cNvPr id="0" name="Picture 5"/>
+                    <pic:cNvPicPr>
+                      <a:picLocks noChangeAspect="1" noChangeArrowheads="1"/>
+                    </pic:cNvPicPr>
+                  </pic:nvPicPr>
+                  <pic:blipFill>
+                    <a:blip r:embed="rId21">
+                      <a:extLst>
+                        <a:ext uri="{28A0092B-C50C-407E-A947-70E740481C1C}">
+                          <a14:useLocalDpi xmlns:a14="http://schemas.microsoft.com/office/drawing/2010/main" val="0"/>
+                        </a:ext>
+                      </a:extLst>
+                    </a:blip>
+                    <a:srcRect/>
+                    <a:stretch>
+                      <a:fillRect/>
+                    </a:stretch>
+                  </pic:blipFill>
+                  <pic:spPr bwMode="auto">
+                    <a:xfrm>
+                      <a:off x="0" y="0"/>
+                      <a:ext cx="3514725" cy="485775"/>
+                    </a:xfrm>
+                    <a:prstGeom prst="rect">
+                      <a:avLst/>
+                    </a:prstGeom>
+                    <a:noFill/>
+                    <a:ln>
+                      <a:noFill/>
+                    </a:ln>
+                  </pic:spPr>
+                </pic:pic>
+              </a:graphicData>
+            </a:graphic>
+          </wp:anchor>
+        </w:drawing>
+      </w:r>
+      <w:r>
+        <w:rPr>
+          <w:rFonts w:ascii="Times New Roman" w:hAnsi="Times New Roman" w:cs="Times New Roman"/>
+        </w:rPr>
+        <w:t>Output:</w:t>
+      </w:r>
+    </w:p>
+    <w:p>
+      <w:pPr>
+        <w:rPr>
+          <w:rFonts w:ascii="Times New Roman" w:hAnsi="Times New Roman" w:cs="Times New Roman"/>
+        </w:rPr>
+      </w:pPr>
+    </w:p>
+    <w:p>
+      <w:pPr>
+        <w:rPr>
+          <w:rFonts w:ascii="Times New Roman" w:hAnsi="Times New Roman" w:cs="Times New Roman"/>
+        </w:rPr>
+      </w:pPr>
+    </w:p>
+    <w:p>
+      <w:pPr>
+        <w:tabs>
+          <w:tab w:val="left" w:pos="3105"/>
+        </w:tabs>
+        <w:rPr>
+          <w:rFonts w:ascii="Times New Roman" w:hAnsi="Times New Roman" w:cs="Times New Roman"/>
+          <w:b/>
+          <w:bCs/>
+        </w:rPr>
+      </w:pPr>
+      <w:r>
+        <w:rPr>
+          <w:rFonts w:ascii="Times New Roman" w:hAnsi="Times New Roman" w:cs="Times New Roman"/>
+          <w:b/>
+          <w:bCs/>
+        </w:rPr>
+        <w:t xml:space="preserve">Exp 19: </w:t>
+      </w:r>
+      <w:r>
+        <w:rPr>
+          <w:rFonts w:ascii="Times New Roman" w:hAnsi="Times New Roman" w:cs="Times New Roman"/>
+          <w:b/>
+          <w:bCs/>
+        </w:rPr>
+        <w:t>Implementation of Naive Bayes classification for Bank Loan prediction</w:t>
+      </w:r>
+    </w:p>
+    <w:p>
+      <w:pPr>
+        <w:tabs>
+          <w:tab w:val="left" w:pos="3105"/>
+        </w:tabs>
+        <w:rPr>
+          <w:rFonts w:ascii="Times New Roman" w:hAnsi="Times New Roman" w:cs="Times New Roman"/>
+          <w:b/>
+          <w:bCs/>
+        </w:rPr>
+      </w:pPr>
+      <w:r>
+        <w:rPr>
+          <w:rFonts w:ascii="Times New Roman" w:hAnsi="Times New Roman" w:cs="Times New Roman"/>
+          <w:b/>
+          <w:bCs/>
+        </w:rPr>
+        <w:t>Program:</w:t>
+      </w:r>
+    </w:p>
+    <w:p>
+      <w:pPr>
+        <w:tabs>
+          <w:tab w:val="left" w:pos="3105"/>
+        </w:tabs>
+        <w:rPr>
+          <w:rFonts w:ascii="Times New Roman" w:hAnsi="Times New Roman" w:cs="Times New Roman"/>
+        </w:rPr>
+      </w:pPr>
+      <w:r>
+        <w:rPr>
+          <w:rFonts w:ascii="Times New Roman" w:hAnsi="Times New Roman" w:cs="Times New Roman"/>
+        </w:rPr>
+        <w:t>from sklearn.model_selection import train_test_split</w:t>
+      </w:r>
+    </w:p>
+    <w:p>
+      <w:pPr>
+        <w:tabs>
+          <w:tab w:val="left" w:pos="3105"/>
+        </w:tabs>
+        <w:rPr>
+          <w:rFonts w:ascii="Times New Roman" w:hAnsi="Times New Roman" w:cs="Times New Roman"/>
+        </w:rPr>
+      </w:pPr>
+      <w:r>
+        <w:rPr>
+          <w:rFonts w:ascii="Times New Roman" w:hAnsi="Times New Roman" w:cs="Times New Roman"/>
+        </w:rPr>
+        <w:t>from sklearn.naive_bayes import GaussianNB</w:t>
+      </w:r>
+    </w:p>
+    <w:p>
+      <w:pPr>
+        <w:tabs>
+          <w:tab w:val="left" w:pos="3105"/>
+        </w:tabs>
+        <w:rPr>
+          <w:rFonts w:ascii="Times New Roman" w:hAnsi="Times New Roman" w:cs="Times New Roman"/>
+        </w:rPr>
+      </w:pPr>
+      <w:r>
+        <w:rPr>
+          <w:rFonts w:ascii="Times New Roman" w:hAnsi="Times New Roman" w:cs="Times New Roman"/>
+        </w:rPr>
+        <w:t>from sklearn.metrics import accuracy_score, confusion_matrix</w:t>
+      </w:r>
+    </w:p>
+    <w:p>
+      <w:pPr>
+        <w:tabs>
+          <w:tab w:val="left" w:pos="3105"/>
+        </w:tabs>
+        <w:rPr>
+          <w:rFonts w:ascii="Times New Roman" w:hAnsi="Times New Roman" w:cs="Times New Roman"/>
+        </w:rPr>
+      </w:pPr>
+      <w:r>
+        <w:rPr>
+          <w:rFonts w:ascii="Times New Roman" w:hAnsi="Times New Roman" w:cs="Times New Roman"/>
+        </w:rPr>
+        <w:t>X = [</w:t>
+      </w:r>
+    </w:p>
+    <w:p>
+      <w:pPr>
+        <w:tabs>
+          <w:tab w:val="left" w:pos="3105"/>
+        </w:tabs>
+        <w:rPr>
+          <w:rFonts w:ascii="Times New Roman" w:hAnsi="Times New Roman" w:cs="Times New Roman"/>
+        </w:rPr>
+      </w:pPr>
+      <w:r>
+        <w:rPr>
+          <w:rFonts w:ascii="Times New Roman" w:hAnsi="Times New Roman" w:cs="Times New Roman"/>
+        </w:rPr>
+        <w:t xml:space="preserve">    [25, 30000, 650, 100000],</w:t>
+      </w:r>
+    </w:p>
+    <w:p>
+      <w:pPr>
+        <w:tabs>
+          <w:tab w:val="left" w:pos="3105"/>
+        </w:tabs>
+        <w:rPr>
+          <w:rFonts w:ascii="Times New Roman" w:hAnsi="Times New Roman" w:cs="Times New Roman"/>
+        </w:rPr>
+      </w:pPr>
+      <w:r>
+        <w:rPr>
+          <w:rFonts w:ascii="Times New Roman" w:hAnsi="Times New Roman" w:cs="Times New Roman"/>
+        </w:rPr>
+        <w:t xml:space="preserve">    [35, 50000, 720, 200000],</w:t>
+      </w:r>
+    </w:p>
+    <w:p>
+      <w:pPr>
+        <w:tabs>
+          <w:tab w:val="left" w:pos="3105"/>
+        </w:tabs>
+        <w:rPr>
+          <w:rFonts w:ascii="Times New Roman" w:hAnsi="Times New Roman" w:cs="Times New Roman"/>
+        </w:rPr>
+      </w:pPr>
+      <w:r>
+        <w:rPr>
+          <w:rFonts w:ascii="Times New Roman" w:hAnsi="Times New Roman" w:cs="Times New Roman"/>
+        </w:rPr>
+        <w:t xml:space="preserve">    [45, 80000, 750, 300000],</w:t>
+      </w:r>
+    </w:p>
+    <w:p>
+      <w:pPr>
+        <w:tabs>
+          <w:tab w:val="left" w:pos="3105"/>
+        </w:tabs>
+        <w:rPr>
+          <w:rFonts w:ascii="Times New Roman" w:hAnsi="Times New Roman" w:cs="Times New Roman"/>
+        </w:rPr>
+      </w:pPr>
+      <w:r>
+        <w:rPr>
+          <w:rFonts w:ascii="Times New Roman" w:hAnsi="Times New Roman" w:cs="Times New Roman"/>
+        </w:rPr>
+        <w:t xml:space="preserve">    [23, 20000, 600, 50000],</w:t>
+      </w:r>
+    </w:p>
+    <w:p>
+      <w:pPr>
+        <w:tabs>
+          <w:tab w:val="left" w:pos="3105"/>
+        </w:tabs>
+        <w:rPr>
+          <w:rFonts w:ascii="Times New Roman" w:hAnsi="Times New Roman" w:cs="Times New Roman"/>
+        </w:rPr>
+      </w:pPr>
+      <w:r>
+        <w:rPr>
+          <w:rFonts w:ascii="Times New Roman" w:hAnsi="Times New Roman" w:cs="Times New Roman"/>
+        </w:rPr>
+        <w:t xml:space="preserve">    [52, 100000, 780, 400000],</w:t>
+      </w:r>
+    </w:p>
+    <w:p>
+      <w:pPr>
+        <w:tabs>
+          <w:tab w:val="left" w:pos="3105"/>
+        </w:tabs>
+        <w:rPr>
+          <w:rFonts w:ascii="Times New Roman" w:hAnsi="Times New Roman" w:cs="Times New Roman"/>
+        </w:rPr>
+      </w:pPr>
+      <w:r>
+        <w:rPr>
+          <w:rFonts w:ascii="Times New Roman" w:hAnsi="Times New Roman" w:cs="Times New Roman"/>
+        </w:rPr>
+        <w:t xml:space="preserve">    [40, 60000, 710, 250000],</w:t>
+      </w:r>
+    </w:p>
+    <w:p>
+      <w:pPr>
+        <w:tabs>
+          <w:tab w:val="left" w:pos="3105"/>
+        </w:tabs>
+        <w:rPr>
+          <w:rFonts w:ascii="Times New Roman" w:hAnsi="Times New Roman" w:cs="Times New Roman"/>
+        </w:rPr>
+      </w:pPr>
+      <w:r>
+        <w:rPr>
+          <w:rFonts w:ascii="Times New Roman" w:hAnsi="Times New Roman" w:cs="Times New Roman"/>
+        </w:rPr>
+        <w:t xml:space="preserve">    [28, 35000, 680, 120000],</w:t>
+      </w:r>
+    </w:p>
+    <w:p>
+      <w:pPr>
+        <w:tabs>
+          <w:tab w:val="left" w:pos="3105"/>
+        </w:tabs>
+        <w:rPr>
+          <w:rFonts w:ascii="Times New Roman" w:hAnsi="Times New Roman" w:cs="Times New Roman"/>
+        </w:rPr>
+      </w:pPr>
+      <w:r>
+        <w:rPr>
+          <w:rFonts w:ascii="Times New Roman" w:hAnsi="Times New Roman" w:cs="Times New Roman"/>
+        </w:rPr>
+        <w:t xml:space="preserve">    [48, 90000, 760, 350000]</w:t>
+      </w:r>
+    </w:p>
+    <w:p>
+      <w:pPr>
+        <w:tabs>
+          <w:tab w:val="left" w:pos="3105"/>
+        </w:tabs>
+        <w:rPr>
+          <w:rFonts w:ascii="Times New Roman" w:hAnsi="Times New Roman" w:cs="Times New Roman"/>
+        </w:rPr>
+      </w:pPr>
+      <w:r>
+        <w:rPr>
+          <w:rFonts w:ascii="Times New Roman" w:hAnsi="Times New Roman" w:cs="Times New Roman"/>
+        </w:rPr>
+        <w:t>]</w:t>
+      </w:r>
+    </w:p>
+    <w:p>
+      <w:pPr>
+        <w:tabs>
+          <w:tab w:val="left" w:pos="3105"/>
+        </w:tabs>
+        <w:rPr>
+          <w:rFonts w:ascii="Times New Roman" w:hAnsi="Times New Roman" w:cs="Times New Roman"/>
+        </w:rPr>
+      </w:pPr>
+      <w:r>
+        <w:rPr>
+          <w:rFonts w:ascii="Times New Roman" w:hAnsi="Times New Roman" w:cs="Times New Roman"/>
+        </w:rPr>
+        <w:t># Target: Loan Approval (1 = Yes, 0 = No)</w:t>
+      </w:r>
+    </w:p>
+    <w:p>
+      <w:pPr>
+        <w:tabs>
+          <w:tab w:val="left" w:pos="3105"/>
+        </w:tabs>
+        <w:rPr>
+          <w:rFonts w:ascii="Times New Roman" w:hAnsi="Times New Roman" w:cs="Times New Roman"/>
+        </w:rPr>
+      </w:pPr>
+      <w:r>
+        <w:rPr>
+          <w:rFonts w:ascii="Times New Roman" w:hAnsi="Times New Roman" w:cs="Times New Roman"/>
+        </w:rPr>
+        <w:t>y = [0, 1, 1, 0, 1, 1, 0, 1]</w:t>
+      </w:r>
+    </w:p>
+    <w:p>
+      <w:pPr>
+        <w:tabs>
+          <w:tab w:val="left" w:pos="3105"/>
+        </w:tabs>
+        <w:rPr>
+          <w:rFonts w:ascii="Times New Roman" w:hAnsi="Times New Roman" w:cs="Times New Roman"/>
+        </w:rPr>
+      </w:pPr>
+      <w:r>
+        <w:rPr>
+          <w:rFonts w:ascii="Times New Roman" w:hAnsi="Times New Roman" w:cs="Times New Roman"/>
+        </w:rPr>
+        <w:t>X_train, X_test, y_train, y_test = train_test_split(</w:t>
+      </w:r>
+    </w:p>
+    <w:p>
+      <w:pPr>
+        <w:tabs>
+          <w:tab w:val="left" w:pos="3105"/>
+        </w:tabs>
+        <w:rPr>
+          <w:rFonts w:ascii="Times New Roman" w:hAnsi="Times New Roman" w:cs="Times New Roman"/>
+        </w:rPr>
+      </w:pPr>
+      <w:r>
+        <w:rPr>
+          <w:rFonts w:ascii="Times New Roman" w:hAnsi="Times New Roman" w:cs="Times New Roman"/>
+        </w:rPr>
+        <w:t xml:space="preserve">    X, y, test_size=0.25, random_state=42</w:t>
+      </w:r>
+    </w:p>
+    <w:p>
+      <w:pPr>
+        <w:tabs>
+          <w:tab w:val="left" w:pos="3105"/>
+        </w:tabs>
+        <w:rPr>
+          <w:rFonts w:ascii="Times New Roman" w:hAnsi="Times New Roman" w:cs="Times New Roman"/>
+        </w:rPr>
+      </w:pPr>
+      <w:r>
+        <w:rPr>
+          <w:rFonts w:ascii="Times New Roman" w:hAnsi="Times New Roman" w:cs="Times New Roman"/>
+        </w:rPr>
+        <w:t>)</w:t>
+      </w:r>
+    </w:p>
+    <w:p>
+      <w:pPr>
+        <w:tabs>
+          <w:tab w:val="left" w:pos="3105"/>
+        </w:tabs>
+        <w:rPr>
+          <w:rFonts w:ascii="Times New Roman" w:hAnsi="Times New Roman" w:cs="Times New Roman"/>
+        </w:rPr>
+      </w:pPr>
+      <w:r>
+        <w:rPr>
+          <w:rFonts w:ascii="Times New Roman" w:hAnsi="Times New Roman" w:cs="Times New Roman"/>
+        </w:rPr>
+        <w:t>model = GaussianNB()</w:t>
+      </w:r>
+    </w:p>
+    <w:p>
+      <w:pPr>
+        <w:tabs>
+          <w:tab w:val="left" w:pos="3105"/>
+        </w:tabs>
+        <w:rPr>
+          <w:rFonts w:ascii="Times New Roman" w:hAnsi="Times New Roman" w:cs="Times New Roman"/>
+        </w:rPr>
+      </w:pPr>
+      <w:r>
+        <w:rPr>
+          <w:rFonts w:ascii="Times New Roman" w:hAnsi="Times New Roman" w:cs="Times New Roman"/>
+        </w:rPr>
+        <w:t>model.fit(X_train, y_train)</w:t>
+      </w:r>
+    </w:p>
+    <w:p>
+      <w:pPr>
+        <w:tabs>
+          <w:tab w:val="left" w:pos="3105"/>
+        </w:tabs>
+        <w:rPr>
+          <w:rFonts w:ascii="Times New Roman" w:hAnsi="Times New Roman" w:cs="Times New Roman"/>
+        </w:rPr>
+      </w:pPr>
+      <w:r>
+        <w:rPr>
+          <w:rFonts w:ascii="Times New Roman" w:hAnsi="Times New Roman" w:cs="Times New Roman"/>
+        </w:rPr>
+        <w:t>y_pred = model.predict(X_test)</w:t>
+      </w:r>
+    </w:p>
+    <w:p>
+      <w:pPr>
+        <w:tabs>
+          <w:tab w:val="left" w:pos="3105"/>
+        </w:tabs>
+        <w:rPr>
+          <w:rFonts w:ascii="Times New Roman" w:hAnsi="Times New Roman" w:cs="Times New Roman"/>
+        </w:rPr>
+      </w:pPr>
+      <w:r>
+        <w:rPr>
+          <w:rFonts w:ascii="Times New Roman" w:hAnsi="Times New Roman" w:cs="Times New Roman"/>
+        </w:rPr>
+        <w:t>print("Accuracy:", accuracy_score(y_test, y_pred))</w:t>
+      </w:r>
+    </w:p>
+    <w:p>
+      <w:pPr>
+        <w:tabs>
+          <w:tab w:val="left" w:pos="3105"/>
+        </w:tabs>
+        <w:rPr>
+          <w:rFonts w:ascii="Times New Roman" w:hAnsi="Times New Roman" w:cs="Times New Roman"/>
+        </w:rPr>
+      </w:pPr>
+      <w:r>
+        <w:rPr>
+          <w:rFonts w:ascii="Times New Roman" w:hAnsi="Times New Roman" w:cs="Times New Roman"/>
+        </w:rPr>
+        <w:lastRenderedPageBreak/>
+        <w:t>print("Confusion Matrix:\n", confusion_matrix(y_test, y_pred))</w:t>
+      </w:r>
+    </w:p>
+    <w:p>
+      <w:pPr>
+        <w:tabs>
+          <w:tab w:val="left" w:pos="3105"/>
+        </w:tabs>
+        <w:rPr>
+          <w:rFonts w:ascii="Times New Roman" w:hAnsi="Times New Roman" w:cs="Times New Roman"/>
+        </w:rPr>
+      </w:pPr>
+      <w:r>
+        <w:rPr>
+          <w:rFonts w:ascii="Times New Roman" w:hAnsi="Times New Roman" w:cs="Times New Roman"/>
+        </w:rPr>
+        <w:t xml:space="preserve">new_customer </w:t>
+      </w:r>
+      <w:proofErr w:type="gramStart"/>
+      <w:r>
+        <w:rPr>
+          <w:rFonts w:ascii="Times New Roman" w:hAnsi="Times New Roman" w:cs="Times New Roman"/>
+        </w:rPr>
+        <w:t>= [[</w:t>
+      </w:r>
+      <w:proofErr w:type="gramEnd"/>
+      <w:r>
+        <w:rPr>
+          <w:rFonts w:ascii="Times New Roman" w:hAnsi="Times New Roman" w:cs="Times New Roman"/>
+        </w:rPr>
+        <w:t>30, 45000, 700, 150000]]</w:t>
+      </w:r>
+    </w:p>
+    <w:p>
+      <w:pPr>
+        <w:tabs>
+          <w:tab w:val="left" w:pos="3105"/>
+        </w:tabs>
+        <w:rPr>
+          <w:rFonts w:ascii="Times New Roman" w:hAnsi="Times New Roman" w:cs="Times New Roman"/>
+        </w:rPr>
+      </w:pPr>
+      <w:r>
+        <w:rPr>
+          <w:rFonts w:ascii="Times New Roman" w:hAnsi="Times New Roman" w:cs="Times New Roman"/>
+        </w:rPr>
+        <w:t>prediction = model.predict(new_customer)</w:t>
+      </w:r>
+    </w:p>
+    <w:p>
+      <w:pPr>
+        <w:tabs>
+          <w:tab w:val="left" w:pos="3105"/>
+        </w:tabs>
+        <w:rPr>
+          <w:rFonts w:ascii="Times New Roman" w:hAnsi="Times New Roman" w:cs="Times New Roman"/>
+        </w:rPr>
+      </w:pPr>
+      <w:r>
+        <w:rPr>
+          <w:rFonts w:ascii="Times New Roman" w:hAnsi="Times New Roman" w:cs="Times New Roman"/>
+        </w:rPr>
+        <w:t>if prediction[0] == 1:</w:t>
+      </w:r>
+    </w:p>
+    <w:p>
+      <w:pPr>
+        <w:tabs>
+          <w:tab w:val="left" w:pos="3105"/>
+        </w:tabs>
+        <w:rPr>
+          <w:rFonts w:ascii="Times New Roman" w:hAnsi="Times New Roman" w:cs="Times New Roman"/>
+        </w:rPr>
+      </w:pPr>
+      <w:r>
+        <w:rPr>
+          <w:rFonts w:ascii="Times New Roman" w:hAnsi="Times New Roman" w:cs="Times New Roman"/>
+        </w:rPr>
+        <w:t xml:space="preserve">    print("Loan Status: Approved")</w:t>
+      </w:r>
+    </w:p>
+    <w:p>
+      <w:pPr>
+        <w:tabs>
+          <w:tab w:val="left" w:pos="3105"/>
+        </w:tabs>
+        <w:rPr>
+          <w:rFonts w:ascii="Times New Roman" w:hAnsi="Times New Roman" w:cs="Times New Roman"/>
+        </w:rPr>
+      </w:pPr>
+      <w:r>
+        <w:rPr>
+          <w:rFonts w:ascii="Times New Roman" w:hAnsi="Times New Roman" w:cs="Times New Roman"/>
+        </w:rPr>
+        <w:t>else:</w:t>
+      </w:r>
+    </w:p>
+    <w:p>
+      <w:pPr>
+        <w:tabs>
+          <w:tab w:val="left" w:pos="3105"/>
+        </w:tabs>
+        <w:rPr>
+          <w:rFonts w:ascii="Times New Roman" w:hAnsi="Times New Roman" w:cs="Times New Roman"/>
+        </w:rPr>
+      </w:pPr>
+      <w:r>
+        <w:rPr>
+          <w:rFonts w:ascii="Times New Roman" w:hAnsi="Times New Roman" w:cs="Times New Roman"/>
+        </w:rPr>
+        <w:t xml:space="preserve">    print("Loan Status: Not Approved")</w:t>
+      </w:r>
+    </w:p>
+    <w:p>
+      <w:pPr>
+        <w:tabs>
+          <w:tab w:val="left" w:pos="3105"/>
+        </w:tabs>
+        <w:rPr>
+          <w:rFonts w:ascii="Times New Roman" w:hAnsi="Times New Roman" w:cs="Times New Roman"/>
+        </w:rPr>
+      </w:pPr>
+    </w:p>
+    <w:p>
+      <w:pPr>
+        <w:tabs>
+          <w:tab w:val="left" w:pos="3105"/>
+        </w:tabs>
+        <w:rPr>
+          <w:rFonts w:ascii="Times New Roman" w:hAnsi="Times New Roman" w:cs="Times New Roman"/>
+        </w:rPr>
+      </w:pPr>
+      <w:r>
+        <w:rPr>
+          <w:noProof/>
+        </w:rPr>
+        <w:drawing>
+          <wp:anchor distT="0" distB="0" distL="114300" distR="114300" simplePos="0" relativeHeight="251665408" behindDoc="1" locked="0" layoutInCell="1" allowOverlap="1" wp14:anchorId="0D106D5E" wp14:editId="04E55D77">
+            <wp:simplePos x="0" y="0"/>
+            <wp:positionH relativeFrom="column">
+              <wp:posOffset>1066800</wp:posOffset>
+            </wp:positionH>
+            <wp:positionV relativeFrom="paragraph">
+              <wp:posOffset>382270</wp:posOffset>
+            </wp:positionV>
+            <wp:extent cx="2676525" cy="1000125"/>
+            <wp:effectExtent l="0" t="0" r="9525" b="9525"/>
+            <wp:wrapTight wrapText="bothSides">
+              <wp:wrapPolygon edited="0">
+                <wp:start x="0" y="0"/>
+                <wp:lineTo x="0" y="21394"/>
+                <wp:lineTo x="21523" y="21394"/>
+                <wp:lineTo x="21523" y="0"/>
+                <wp:lineTo x="0" y="0"/>
+              </wp:wrapPolygon>
+            </wp:wrapTight>
+            <wp:docPr id="1257619375" name="Picture 4"/>
+            <wp:cNvGraphicFramePr>
+              <a:graphicFrameLocks xmlns:a="http://schemas.openxmlformats.org/drawingml/2006/main" noChangeAspect="1"/>
+            </wp:cNvGraphicFramePr>
+            <a:graphic xmlns:a="http://schemas.openxmlformats.org/drawingml/2006/main">
+              <a:graphicData uri="http://schemas.openxmlformats.org/drawingml/2006/picture">
+                <pic:pic xmlns:pic="http://schemas.openxmlformats.org/drawingml/2006/picture">
+                  <pic:nvPicPr>
+                    <pic:cNvPr id="0" name="Picture 7"/>
+                    <pic:cNvPicPr>
+                      <a:picLocks noChangeAspect="1" noChangeArrowheads="1"/>
+                    </pic:cNvPicPr>
+                  </pic:nvPicPr>
+                  <pic:blipFill>
+                    <a:blip r:embed="rId22">
+                      <a:extLst>
+                        <a:ext uri="{28A0092B-C50C-407E-A947-70E740481C1C}">
+                          <a14:useLocalDpi xmlns:a14="http://schemas.microsoft.com/office/drawing/2010/main" val="0"/>
+                        </a:ext>
+                      </a:extLst>
+                    </a:blip>
+                    <a:srcRect/>
+                    <a:stretch>
+                      <a:fillRect/>
+                    </a:stretch>
+                  </pic:blipFill>
+                  <pic:spPr bwMode="auto">
+                    <a:xfrm>
+                      <a:off x="0" y="0"/>
+                      <a:ext cx="2676525" cy="1000125"/>
+                    </a:xfrm>
+                    <a:prstGeom prst="rect">
+                      <a:avLst/>
+                    </a:prstGeom>
+                    <a:noFill/>
+                    <a:ln>
+                      <a:noFill/>
+                    </a:ln>
+                  </pic:spPr>
+                </pic:pic>
+              </a:graphicData>
+            </a:graphic>
+          </wp:anchor>
+        </w:drawing>
+      </w:r>
+      <w:r>
+        <w:rPr>
+          <w:rFonts w:ascii="Times New Roman" w:hAnsi="Times New Roman" w:cs="Times New Roman"/>
+        </w:rPr>
+        <w:t>Output:</w:t>
+      </w:r>
+    </w:p>
+    <w:p>
+      <w:pPr>
+        <w:rPr>
+          <w:rFonts w:ascii="Times New Roman" w:hAnsi="Times New Roman" w:cs="Times New Roman"/>
+        </w:rPr>
+      </w:pPr>
+    </w:p>
+    <w:p>
+      <w:pPr>
+        <w:rPr>
+          <w:rFonts w:ascii="Times New Roman" w:hAnsi="Times New Roman" w:cs="Times New Roman"/>
+        </w:rPr>
+      </w:pPr>
+    </w:p>
+    <w:p>
+      <w:pPr>
+        <w:rPr>
+          <w:rFonts w:ascii="Times New Roman" w:hAnsi="Times New Roman" w:cs="Times New Roman"/>
+        </w:rPr>
+      </w:pPr>
+    </w:p>
+    <w:p>
+      <w:pPr>
+        <w:rPr>
+          <w:rFonts w:ascii="Times New Roman" w:hAnsi="Times New Roman" w:cs="Times New Roman"/>
+        </w:rPr>
+      </w:pPr>
+    </w:p>
+    <w:p>
+      <w:pPr>
+        <w:rPr>
+          <w:rFonts w:ascii="Times New Roman" w:hAnsi="Times New Roman" w:cs="Times New Roman"/>
+        </w:rPr>
+      </w:pPr>
+    </w:p>
+    <w:p>
+      <w:pPr>
+        <w:tabs>
+          <w:tab w:val="left" w:pos="2940"/>
+        </w:tabs>
+        <w:rPr>
+          <w:rFonts w:ascii="Times New Roman" w:hAnsi="Times New Roman" w:cs="Times New Roman"/>
+          <w:b/>
+          <w:bCs/>
+        </w:rPr>
+      </w:pPr>
+      <w:r>
+        <w:rPr>
+          <w:rFonts w:ascii="Times New Roman" w:hAnsi="Times New Roman" w:cs="Times New Roman"/>
+          <w:b/>
+          <w:bCs/>
+        </w:rPr>
+        <w:t xml:space="preserve">Exp 20: </w:t>
+      </w:r>
+      <w:r>
+        <w:rPr>
+          <w:rFonts w:ascii="Times New Roman" w:hAnsi="Times New Roman" w:cs="Times New Roman"/>
+          <w:b/>
+          <w:bCs/>
+        </w:rPr>
+        <w:t>Implement Future Sales Prediction using a suitable machine learning algorithm</w:t>
+      </w:r>
+    </w:p>
+    <w:p>
+      <w:pPr>
+        <w:rPr>
+          <w:rFonts w:ascii="Times New Roman" w:hAnsi="Times New Roman" w:cs="Times New Roman"/>
+          <w:b/>
+          <w:bCs/>
+        </w:rPr>
+      </w:pPr>
+      <w:r>
+        <w:rPr>
+          <w:rFonts w:ascii="Times New Roman" w:hAnsi="Times New Roman" w:cs="Times New Roman"/>
+          <w:b/>
+          <w:bCs/>
+        </w:rPr>
+        <w:t>Program:</w:t>
+      </w:r>
+    </w:p>
+    <w:p>
+      <w:pPr>
+        <w:rPr>
+          <w:rFonts w:ascii="Times New Roman" w:hAnsi="Times New Roman" w:cs="Times New Roman"/>
+        </w:rPr>
+      </w:pPr>
+      <w:r>
+        <w:rPr>
+          <w:rFonts w:ascii="Times New Roman" w:hAnsi="Times New Roman" w:cs="Times New Roman"/>
+        </w:rPr>
+        <w:t>from sklearn.model_selection import train_test_split</w:t>
+      </w:r>
+    </w:p>
+    <w:p>
+      <w:pPr>
+        <w:rPr>
+          <w:rFonts w:ascii="Times New Roman" w:hAnsi="Times New Roman" w:cs="Times New Roman"/>
+        </w:rPr>
+      </w:pPr>
+      <w:r>
+        <w:rPr>
+          <w:rFonts w:ascii="Times New Roman" w:hAnsi="Times New Roman" w:cs="Times New Roman"/>
+        </w:rPr>
+        <w:t>from sklearn.linear_model import LinearRegression</w:t>
+      </w:r>
+    </w:p>
+    <w:p>
+      <w:pPr>
+        <w:rPr>
+          <w:rFonts w:ascii="Times New Roman" w:hAnsi="Times New Roman" w:cs="Times New Roman"/>
+        </w:rPr>
+      </w:pPr>
+      <w:r>
+        <w:rPr>
+          <w:rFonts w:ascii="Times New Roman" w:hAnsi="Times New Roman" w:cs="Times New Roman"/>
+        </w:rPr>
+        <w:t>from sklearn.metrics import mean_squared_error, r2_score</w:t>
+      </w:r>
+    </w:p>
+    <w:p>
+      <w:pPr>
+        <w:rPr>
+          <w:rFonts w:ascii="Times New Roman" w:hAnsi="Times New Roman" w:cs="Times New Roman"/>
+        </w:rPr>
+      </w:pPr>
+      <w:r>
+        <w:rPr>
+          <w:rFonts w:ascii="Times New Roman" w:hAnsi="Times New Roman" w:cs="Times New Roman"/>
+        </w:rPr>
+        <w:t>X = [</w:t>
+      </w:r>
+    </w:p>
+    <w:p>
+      <w:pPr>
+        <w:rPr>
+          <w:rFonts w:ascii="Times New Roman" w:hAnsi="Times New Roman" w:cs="Times New Roman"/>
+        </w:rPr>
+      </w:pPr>
+      <w:r>
+        <w:rPr>
+          <w:rFonts w:ascii="Times New Roman" w:hAnsi="Times New Roman" w:cs="Times New Roman"/>
+        </w:rPr>
+        <w:t xml:space="preserve">    [1], [2], [3], [4],</w:t>
+      </w:r>
+    </w:p>
+    <w:p>
+      <w:pPr>
+        <w:rPr>
+          <w:rFonts w:ascii="Times New Roman" w:hAnsi="Times New Roman" w:cs="Times New Roman"/>
+        </w:rPr>
+      </w:pPr>
+      <w:r>
+        <w:rPr>
+          <w:rFonts w:ascii="Times New Roman" w:hAnsi="Times New Roman" w:cs="Times New Roman"/>
+        </w:rPr>
+        <w:t xml:space="preserve">    [5], [6], [7], [8]</w:t>
+      </w:r>
+    </w:p>
+    <w:p>
+      <w:pPr>
+        <w:rPr>
+          <w:rFonts w:ascii="Times New Roman" w:hAnsi="Times New Roman" w:cs="Times New Roman"/>
+        </w:rPr>
+      </w:pPr>
+      <w:r>
+        <w:rPr>
+          <w:rFonts w:ascii="Times New Roman" w:hAnsi="Times New Roman" w:cs="Times New Roman"/>
+        </w:rPr>
+        <w:t>]</w:t>
+      </w:r>
+    </w:p>
+    <w:p>
+      <w:pPr>
+        <w:rPr>
+          <w:rFonts w:ascii="Times New Roman" w:hAnsi="Times New Roman" w:cs="Times New Roman"/>
+        </w:rPr>
+      </w:pPr>
+      <w:r>
+        <w:rPr>
+          <w:rFonts w:ascii="Times New Roman" w:hAnsi="Times New Roman" w:cs="Times New Roman"/>
+        </w:rPr>
+        <w:t>y = [3, 5, 7, 9, 11, 13, 15, 17]</w:t>
+      </w:r>
+    </w:p>
+    <w:p>
+      <w:pPr>
+        <w:rPr>
+          <w:rFonts w:ascii="Times New Roman" w:hAnsi="Times New Roman" w:cs="Times New Roman"/>
+        </w:rPr>
+      </w:pPr>
+      <w:r>
+        <w:rPr>
+          <w:rFonts w:ascii="Times New Roman" w:hAnsi="Times New Roman" w:cs="Times New Roman"/>
+        </w:rPr>
+        <w:t>X_train, X_test, y_train, y_test = train_test_split(</w:t>
+      </w:r>
+    </w:p>
+    <w:p>
+      <w:pPr>
+        <w:rPr>
+          <w:rFonts w:ascii="Times New Roman" w:hAnsi="Times New Roman" w:cs="Times New Roman"/>
+        </w:rPr>
+      </w:pPr>
+      <w:r>
+        <w:rPr>
+          <w:rFonts w:ascii="Times New Roman" w:hAnsi="Times New Roman" w:cs="Times New Roman"/>
+        </w:rPr>
+        <w:t xml:space="preserve">    X, y, test_size=0.25, random_state=42</w:t>
+      </w:r>
+    </w:p>
+    <w:p>
+      <w:pPr>
+        <w:rPr>
+          <w:rFonts w:ascii="Times New Roman" w:hAnsi="Times New Roman" w:cs="Times New Roman"/>
+        </w:rPr>
+      </w:pPr>
+      <w:r>
+        <w:rPr>
+          <w:rFonts w:ascii="Times New Roman" w:hAnsi="Times New Roman" w:cs="Times New Roman"/>
+        </w:rPr>
+        <w:t>)</w:t>
+      </w:r>
+    </w:p>
+    <w:p>
+      <w:pPr>
+        <w:rPr>
+          <w:rFonts w:ascii="Times New Roman" w:hAnsi="Times New Roman" w:cs="Times New Roman"/>
+        </w:rPr>
+      </w:pPr>
+    </w:p>
+    <w:p>
+      <w:pPr>
+        <w:rPr>
+          <w:rFonts w:ascii="Times New Roman" w:hAnsi="Times New Roman" w:cs="Times New Roman"/>
+        </w:rPr>
+      </w:pPr>
+      <w:r>
+        <w:rPr>
+          <w:rFonts w:ascii="Times New Roman" w:hAnsi="Times New Roman" w:cs="Times New Roman"/>
+        </w:rPr>
+        <w:t># Step 3: Train Linear Regression model</w:t>
+      </w:r>
+    </w:p>
+    <w:p>
+      <w:pPr>
+        <w:rPr>
+          <w:rFonts w:ascii="Times New Roman" w:hAnsi="Times New Roman" w:cs="Times New Roman"/>
+        </w:rPr>
+      </w:pPr>
+      <w:r>
+        <w:rPr>
+          <w:rFonts w:ascii="Times New Roman" w:hAnsi="Times New Roman" w:cs="Times New Roman"/>
+        </w:rPr>
+        <w:t>model = LinearRegression()</w:t>
+      </w:r>
+    </w:p>
+    <w:p>
+      <w:pPr>
+        <w:rPr>
+          <w:rFonts w:ascii="Times New Roman" w:hAnsi="Times New Roman" w:cs="Times New Roman"/>
+        </w:rPr>
+      </w:pPr>
+      <w:r>
+        <w:rPr>
+          <w:rFonts w:ascii="Times New Roman" w:hAnsi="Times New Roman" w:cs="Times New Roman"/>
+        </w:rPr>
+        <w:t>model.fit(X_train, y_train)</w:t>
+      </w:r>
+    </w:p>
+    <w:p>
+      <w:pPr>
+        <w:rPr>
+          <w:rFonts w:ascii="Times New Roman" w:hAnsi="Times New Roman" w:cs="Times New Roman"/>
+        </w:rPr>
+      </w:pPr>
+      <w:r>
+        <w:rPr>
+          <w:rFonts w:ascii="Times New Roman" w:hAnsi="Times New Roman" w:cs="Times New Roman"/>
+        </w:rPr>
+        <w:t>y_pred = model.predict(X_test)</w:t>
+      </w:r>
+    </w:p>
+    <w:p>
+      <w:pPr>
+        <w:rPr>
+          <w:rFonts w:ascii="Times New Roman" w:hAnsi="Times New Roman" w:cs="Times New Roman"/>
+        </w:rPr>
+      </w:pPr>
+      <w:r>
+        <w:rPr>
+          <w:rFonts w:ascii="Times New Roman" w:hAnsi="Times New Roman" w:cs="Times New Roman"/>
+        </w:rPr>
+        <w:t>print("Mean Squared Error:", mean_squared_error(y_test, y_pred))</w:t>
+      </w:r>
+    </w:p>
+    <w:p>
+      <w:pPr>
+        <w:rPr>
+          <w:rFonts w:ascii="Times New Roman" w:hAnsi="Times New Roman" w:cs="Times New Roman"/>
+        </w:rPr>
+      </w:pPr>
+      <w:r>
+        <w:rPr>
+          <w:rFonts w:ascii="Times New Roman" w:hAnsi="Times New Roman" w:cs="Times New Roman"/>
+        </w:rPr>
+        <w:t>print("R2 Score:", r2_score(y_test, y_pred))</w:t>
+      </w:r>
+    </w:p>
+    <w:p>
+      <w:pPr>
+        <w:rPr>
+          <w:rFonts w:ascii="Times New Roman" w:hAnsi="Times New Roman" w:cs="Times New Roman"/>
+        </w:rPr>
+      </w:pPr>
+      <w:r>
+        <w:rPr>
+          <w:rFonts w:ascii="Times New Roman" w:hAnsi="Times New Roman" w:cs="Times New Roman"/>
+        </w:rPr>
+        <w:t>future_ad_spend = [[9]]</w:t>
+      </w:r>
+    </w:p>
+    <w:p>
+      <w:pPr>
+        <w:rPr>
+          <w:rFonts w:ascii="Times New Roman" w:hAnsi="Times New Roman" w:cs="Times New Roman"/>
+        </w:rPr>
+      </w:pPr>
+      <w:r>
+        <w:rPr>
+          <w:rFonts w:ascii="Times New Roman" w:hAnsi="Times New Roman" w:cs="Times New Roman"/>
+        </w:rPr>
+        <w:t>future_sales = model.predict(future_ad_spend)</w:t>
+      </w:r>
+    </w:p>
+    <w:p>
+      <w:pPr>
+        <w:rPr>
+          <w:rFonts w:ascii="Times New Roman" w:hAnsi="Times New Roman" w:cs="Times New Roman"/>
+        </w:rPr>
+      </w:pPr>
+      <w:r>
+        <w:rPr>
+          <w:rFonts w:ascii="Times New Roman" w:hAnsi="Times New Roman" w:cs="Times New Roman"/>
+        </w:rPr>
+        <w:t>print("Predicted Future Sales:", future_sales[0])</w:t>
+      </w:r>
+    </w:p>
+    <w:p>
+      <w:pPr>
+        <w:rPr>
+          <w:rFonts w:ascii="Times New Roman" w:hAnsi="Times New Roman" w:cs="Times New Roman"/>
+        </w:rPr>
+      </w:pPr>
+    </w:p>
+    <w:p>
+      <w:pPr>
+        <w:rPr>
+          <w:rFonts w:ascii="Times New Roman" w:hAnsi="Times New Roman" w:cs="Times New Roman"/>
+        </w:rPr>
+      </w:pPr>
+      <w:r>
+        <w:rPr>
+          <w:rFonts w:ascii="Times New Roman" w:hAnsi="Times New Roman" w:cs="Times New Roman"/>
+        </w:rPr>
+        <w:t>Output:</w:t>
+      </w:r>
+    </w:p>
+    <w:p>
+      <w:pPr>
+        <w:rPr>
+          <w:rFonts w:ascii="Times New Roman" w:hAnsi="Times New Roman" w:cs="Times New Roman"/>
+        </w:rPr>
+      </w:pPr>
+      <w:r>
+        <w:rPr>
+          <w:noProof/>
+        </w:rPr>
+        <w:drawing>
+          <wp:anchor distT="0" distB="0" distL="114300" distR="114300" simplePos="0" relativeHeight="251666432" behindDoc="1" locked="0" layoutInCell="1" allowOverlap="1" wp14:anchorId="791D3E5E" wp14:editId="3B23C2CB">
+            <wp:simplePos x="0" y="0"/>
+            <wp:positionH relativeFrom="column">
+              <wp:posOffset>685800</wp:posOffset>
+            </wp:positionH>
+            <wp:positionV relativeFrom="paragraph">
+              <wp:posOffset>135890</wp:posOffset>
+            </wp:positionV>
+            <wp:extent cx="2847975" cy="619125"/>
+            <wp:effectExtent l="0" t="0" r="9525" b="9525"/>
+            <wp:wrapTight wrapText="bothSides">
+              <wp:wrapPolygon edited="0">
+                <wp:start x="0" y="0"/>
+                <wp:lineTo x="0" y="21268"/>
+                <wp:lineTo x="21528" y="21268"/>
+                <wp:lineTo x="21528" y="0"/>
+                <wp:lineTo x="0" y="0"/>
+              </wp:wrapPolygon>
+            </wp:wrapTight>
+            <wp:docPr id="1475537302" name="Picture 5"/>
+            <wp:cNvGraphicFramePr>
+              <a:graphicFrameLocks xmlns:a="http://schemas.openxmlformats.org/drawingml/2006/main" noChangeAspect="1"/>
+            </wp:cNvGraphicFramePr>
+            <a:graphic xmlns:a="http://schemas.openxmlformats.org/drawingml/2006/main">
+              <a:graphicData uri="http://schemas.openxmlformats.org/drawingml/2006/picture">
+                <pic:pic xmlns:pic="http://schemas.openxmlformats.org/drawingml/2006/picture">
+                  <pic:nvPicPr>
+                    <pic:cNvPr id="0" name="Picture 9"/>
+                    <pic:cNvPicPr>
+                      <a:picLocks noChangeAspect="1" noChangeArrowheads="1"/>
+                    </pic:cNvPicPr>
+                  </pic:nvPicPr>
+                  <pic:blipFill>
+                    <a:blip r:embed="rId23">
+                      <a:extLst>
+                        <a:ext uri="{28A0092B-C50C-407E-A947-70E740481C1C}">
+                          <a14:useLocalDpi xmlns:a14="http://schemas.microsoft.com/office/drawing/2010/main" val="0"/>
+                        </a:ext>
+                      </a:extLst>
+                    </a:blip>
+                    <a:srcRect/>
+                    <a:stretch>
+                      <a:fillRect/>
+                    </a:stretch>
+                  </pic:blipFill>
+                  <pic:spPr bwMode="auto">
+                    <a:xfrm>
+                      <a:off x="0" y="0"/>
+                      <a:ext cx="2847975" cy="619125"/>
+                    </a:xfrm>
+                    <a:prstGeom prst="rect">
+                      <a:avLst/>
+                    </a:prstGeom>
+                    <a:noFill/>
+                    <a:ln>
+                      <a:noFill/>
+                    </a:ln>
+                  </pic:spPr>
+                </pic:pic>
+              </a:graphicData>
+            </a:graphic>
+          </wp:anchor>
         </w:drawing>
       </w:r>
     </w:p>
@@ -7620,6 +14842,7 @@
   <w:style w:type="character" w:default="1" w:styleId="DefaultParagraphFont">
     <w:name w:val="Default Paragraph Font"/>
     <w:uiPriority w:val="1"/>
+    <w:semiHidden/>
     <w:unhideWhenUsed/>
   </w:style>
   <w:style w:type="table" w:default="1" w:styleId="TableNormal">
@@ -8229,4 +15452,16 @@
     </a:ext>
   </a:extLst>
 </a:theme>
+</file>
+
+<file path=customXml/item1.xml><?xml version="1.0" encoding="utf-8"?>
+<b:Sources xmlns:b="http://schemas.openxmlformats.org/officeDocument/2006/bibliography" xmlns="http://schemas.openxmlformats.org/officeDocument/2006/bibliography" SelectedStyle="\APASixthEditionOfficeOnline.xsl" StyleName="APA" Version="6"/>
+</file>
+
+<file path=customXml/itemProps1.xml><?xml version="1.0" encoding="utf-8"?>
+<ds:datastoreItem xmlns:ds="http://schemas.openxmlformats.org/officeDocument/2006/customXml" ds:itemID="{91A36BAD-287C-4C0D-BD28-EE763B5DC041}">
+  <ds:schemaRefs>
+    <ds:schemaRef ds:uri="http://schemas.openxmlformats.org/officeDocument/2006/bibliography"/>
+  </ds:schemaRefs>
+</ds:datastoreItem>
 </file>